--- a/รูปเล่ม/8. สารบัญ.docx
+++ b/รูปเล่ม/8. สารบัญ.docx
@@ -485,7 +485,19 @@
                 <w:sz w:val="32"/>
                 <w:szCs w:val="32"/>
               </w:rPr>
-              <w:t>(4)</w:t>
+              <w:t>(</w:t>
+            </w:r>
+            <w:bookmarkStart w:id="0" w:name="_GoBack"/>
+            <w:bookmarkEnd w:id="0"/>
+            <w:r>
+              <w:rPr>
+                <w:rFonts w:ascii="TH SarabunPSK" w:hAnsi="TH SarabunPSK" w:cs="TH SarabunPSK"/>
+                <w:noProof/>
+                <w:color w:val="000000"/>
+                <w:sz w:val="32"/>
+                <w:szCs w:val="32"/>
+              </w:rPr>
+              <w:t>4)</w:t>
             </w:r>
           </w:p>
         </w:tc>
@@ -637,72 +649,6 @@
               </w:rPr>
               <w:t>(6)</w:t>
             </w:r>
-          </w:p>
-        </w:tc>
-      </w:tr>
-      <w:tr>
-        <w:tc>
-          <w:tcPr>
-            <w:tcW w:w="4617" w:type="pct"/>
-            <w:vAlign w:val="center"/>
-          </w:tcPr>
-          <w:p>
-            <w:pPr>
-              <w:tabs>
-                <w:tab w:val="right" w:leader="dot" w:pos="7919"/>
-              </w:tabs>
-              <w:spacing w:after="0" w:line="240" w:lineRule="auto"/>
-              <w:ind w:right="-202"/>
-              <w:rPr>
-                <w:rFonts w:ascii="TH SarabunPSK" w:hAnsi="TH SarabunPSK" w:cs="TH SarabunPSK"/>
-                <w:noProof/>
-                <w:color w:val="000000"/>
-                <w:sz w:val="32"/>
-                <w:szCs w:val="32"/>
-                <w:cs/>
-              </w:rPr>
-            </w:pPr>
-            <w:r>
-              <w:rPr>
-                <w:rFonts w:ascii="TH SarabunPSK" w:hAnsi="TH SarabunPSK" w:cs="TH SarabunPSK"/>
-                <w:noProof/>
-                <w:color w:val="000000"/>
-                <w:sz w:val="32"/>
-                <w:szCs w:val="32"/>
-                <w:cs/>
-              </w:rPr>
-              <w:t xml:space="preserve">คำย่อ สัญลักษณ์ และอภิธานศัพท์ </w:t>
-            </w:r>
-            <w:r>
-              <w:rPr>
-                <w:rFonts w:ascii="TH SarabunPSK" w:hAnsi="TH SarabunPSK" w:cs="TH SarabunPSK"/>
-                <w:noProof/>
-                <w:color w:val="000000"/>
-                <w:sz w:val="32"/>
-                <w:szCs w:val="32"/>
-                <w:cs/>
-              </w:rPr>
-              <w:tab/>
-            </w:r>
-          </w:p>
-        </w:tc>
-        <w:tc>
-          <w:tcPr>
-            <w:tcW w:w="383" w:type="pct"/>
-            <w:vAlign w:val="center"/>
-          </w:tcPr>
-          <w:p>
-            <w:pPr>
-              <w:spacing w:after="0" w:line="240" w:lineRule="auto"/>
-              <w:jc w:val="right"/>
-              <w:rPr>
-                <w:rFonts w:ascii="TH SarabunPSK" w:hAnsi="TH SarabunPSK" w:cs="TH SarabunPSK"/>
-                <w:noProof/>
-                <w:color w:val="000000"/>
-                <w:sz w:val="32"/>
-                <w:szCs w:val="32"/>
-              </w:rPr>
-            </w:pPr>
           </w:p>
         </w:tc>
       </w:tr>
@@ -814,6 +760,16 @@
                 <w:cs/>
               </w:rPr>
             </w:pPr>
+            <w:r>
+              <w:rPr>
+                <w:rFonts w:ascii="TH SarabunPSK" w:hAnsi="TH SarabunPSK" w:cs="TH SarabunPSK"/>
+                <w:noProof/>
+                <w:color w:val="000000"/>
+                <w:sz w:val="32"/>
+                <w:szCs w:val="32"/>
+              </w:rPr>
+              <w:t>1</w:t>
+            </w:r>
           </w:p>
         </w:tc>
       </w:tr>
@@ -3372,6 +3328,28 @@
                 <w:szCs w:val="36"/>
               </w:rPr>
             </w:pPr>
+          </w:p>
+          <w:p>
+            <w:pPr>
+              <w:tabs>
+                <w:tab w:val="left" w:pos="175"/>
+                <w:tab w:val="left" w:pos="834"/>
+                <w:tab w:val="left" w:pos="1086"/>
+                <w:tab w:val="right" w:leader="dot" w:pos="7919"/>
+              </w:tabs>
+              <w:spacing w:after="0" w:line="240" w:lineRule="auto"/>
+              <w:ind w:right="-202"/>
+              <w:jc w:val="center"/>
+              <w:rPr>
+                <w:rFonts w:ascii="TH SarabunPSK" w:eastAsia="Malgun Gothic" w:hAnsi="TH SarabunPSK" w:cs="TH SarabunPSK"/>
+                <w:b/>
+                <w:bCs/>
+                <w:noProof/>
+                <w:color w:val="000000"/>
+                <w:sz w:val="36"/>
+                <w:szCs w:val="36"/>
+              </w:rPr>
+            </w:pPr>
             <w:r>
               <w:rPr>
                 <w:rFonts w:ascii="TH SarabunPSK" w:eastAsia="Malgun Gothic" w:hAnsi="TH SarabunPSK" w:cs="TH SarabunPSK"/>
@@ -6510,7 +6488,7 @@
               <w:spacing w:after="0" w:line="240" w:lineRule="auto"/>
               <w:jc w:val="right"/>
               <w:rPr>
-                <w:rFonts w:ascii="TH SarabunPSK" w:hAnsi="TH SarabunPSK" w:cs="TH SarabunPSK" w:hint="cs"/>
+                <w:rFonts w:ascii="TH SarabunPSK" w:hAnsi="TH SarabunPSK" w:cs="TH SarabunPSK"/>
                 <w:noProof/>
                 <w:color w:val="000000"/>
                 <w:sz w:val="32"/>
@@ -6694,7 +6672,7 @@
               <w:spacing w:after="0" w:line="240" w:lineRule="auto"/>
               <w:ind w:right="-202"/>
               <w:rPr>
-                <w:rFonts w:ascii="TH SarabunPSK" w:hAnsi="TH SarabunPSK" w:cs="TH SarabunPSK" w:hint="cs"/>
+                <w:rFonts w:ascii="TH SarabunPSK" w:hAnsi="TH SarabunPSK" w:cs="TH SarabunPSK"/>
                 <w:noProof/>
                 <w:color w:val="000000"/>
                 <w:sz w:val="32"/>
@@ -7330,45 +7308,78 @@
               <w:spacing w:after="0" w:line="240" w:lineRule="auto"/>
               <w:ind w:right="-202"/>
               <w:rPr>
+                <w:rFonts w:ascii="TH SarabunPSK" w:hAnsi="TH SarabunPSK" w:cs="TH SarabunPSK"/>
+                <w:noProof/>
+                <w:sz w:val="32"/>
+                <w:szCs w:val="32"/>
+                <w:cs/>
+              </w:rPr>
+            </w:pPr>
+            <w:r>
+              <w:rPr>
+                <w:rFonts w:ascii="TH SarabunPSK" w:hAnsi="TH SarabunPSK" w:cs="TH SarabunPSK"/>
+                <w:noProof/>
+                <w:color w:val="000000"/>
+                <w:sz w:val="32"/>
+                <w:szCs w:val="32"/>
+                <w:cs/>
+              </w:rPr>
+              <w:tab/>
+            </w:r>
+            <w:r>
+              <w:rPr>
+                <w:rFonts w:ascii="TH SarabunPSK" w:hAnsi="TH SarabunPSK" w:cs="TH SarabunPSK"/>
+                <w:noProof/>
+                <w:color w:val="000000"/>
+                <w:sz w:val="32"/>
+                <w:szCs w:val="32"/>
+                <w:cs/>
+              </w:rPr>
+              <w:tab/>
+            </w:r>
+            <w:r>
+              <w:rPr>
+                <w:rFonts w:ascii="TH SarabunPSK" w:hAnsi="TH SarabunPSK" w:cs="TH SarabunPSK"/>
+                <w:noProof/>
+                <w:color w:val="000000"/>
+                <w:sz w:val="32"/>
+                <w:szCs w:val="32"/>
+                <w:cs/>
+              </w:rPr>
+              <w:t>4.</w:t>
+            </w:r>
+            <w:r>
+              <w:rPr>
                 <w:rFonts w:ascii="TH SarabunPSK" w:hAnsi="TH SarabunPSK" w:cs="TH SarabunPSK" w:hint="cs"/>
                 <w:noProof/>
-                <w:sz w:val="32"/>
-                <w:szCs w:val="32"/>
-                <w:cs/>
-              </w:rPr>
-            </w:pPr>
-            <w:r>
-              <w:rPr>
-                <w:rFonts w:ascii="TH SarabunPSK" w:hAnsi="TH SarabunPSK" w:cs="TH SarabunPSK"/>
-                <w:noProof/>
-                <w:color w:val="000000"/>
-                <w:sz w:val="32"/>
-                <w:szCs w:val="32"/>
-                <w:cs/>
-              </w:rPr>
-              <w:tab/>
-            </w:r>
-            <w:r>
-              <w:rPr>
-                <w:rFonts w:ascii="TH SarabunPSK" w:hAnsi="TH SarabunPSK" w:cs="TH SarabunPSK"/>
-                <w:noProof/>
-                <w:color w:val="000000"/>
-                <w:sz w:val="32"/>
-                <w:szCs w:val="32"/>
-                <w:cs/>
-              </w:rPr>
-              <w:tab/>
-            </w:r>
-            <w:r>
-              <w:rPr>
-                <w:rFonts w:ascii="TH SarabunPSK" w:hAnsi="TH SarabunPSK" w:cs="TH SarabunPSK"/>
-                <w:noProof/>
-                <w:color w:val="000000"/>
-                <w:sz w:val="32"/>
-                <w:szCs w:val="32"/>
-                <w:cs/>
-              </w:rPr>
-              <w:t>4.</w:t>
+                <w:color w:val="000000"/>
+                <w:sz w:val="32"/>
+                <w:szCs w:val="32"/>
+                <w:cs/>
+              </w:rPr>
+              <w:t>7</w:t>
+            </w:r>
+            <w:r>
+              <w:rPr>
+                <w:rFonts w:ascii="TH SarabunPSK" w:hAnsi="TH SarabunPSK" w:cs="TH SarabunPSK"/>
+                <w:noProof/>
+                <w:color w:val="000000"/>
+                <w:sz w:val="32"/>
+                <w:szCs w:val="32"/>
+                <w:cs/>
+              </w:rPr>
+              <w:t xml:space="preserve">  </w:t>
+            </w:r>
+            <w:r>
+              <w:rPr>
+                <w:rFonts w:ascii="TH SarabunPSK" w:hAnsi="TH SarabunPSK" w:cs="TH SarabunPSK"/>
+                <w:noProof/>
+                <w:color w:val="000000"/>
+                <w:sz w:val="32"/>
+                <w:szCs w:val="32"/>
+                <w:cs/>
+              </w:rPr>
+              <w:t>ความคิดเห็นเกี่ยวกับเรื่องการจัดซื้อโปรแกรมบัญชี เข้ามาช่วยในการทำงานในองค์กร ของผู้ให้สัมภาษณ์</w:t>
             </w:r>
             <w:r>
               <w:rPr>
@@ -7379,39 +7390,6 @@
                 <w:szCs w:val="32"/>
                 <w:cs/>
               </w:rPr>
-              <w:t>7</w:t>
-            </w:r>
-            <w:r>
-              <w:rPr>
-                <w:rFonts w:ascii="TH SarabunPSK" w:hAnsi="TH SarabunPSK" w:cs="TH SarabunPSK"/>
-                <w:noProof/>
-                <w:color w:val="000000"/>
-                <w:sz w:val="32"/>
-                <w:szCs w:val="32"/>
-                <w:cs/>
-              </w:rPr>
-              <w:t xml:space="preserve">  </w:t>
-            </w:r>
-            <w:r>
-              <w:rPr>
-                <w:rFonts w:ascii="TH SarabunPSK" w:hAnsi="TH SarabunPSK" w:cs="TH SarabunPSK"/>
-                <w:noProof/>
-                <w:color w:val="000000"/>
-                <w:sz w:val="32"/>
-                <w:szCs w:val="32"/>
-                <w:cs/>
-              </w:rPr>
-              <w:t>ความคิดเห็นเกี่ยวกับเรื่องการจัดซื้อโปรแกรมบัญชี เข้ามาช่วยในการทำงานในองค์กร ของผู้ให้สัมภาษณ์</w:t>
-            </w:r>
-            <w:r>
-              <w:rPr>
-                <w:rFonts w:ascii="TH SarabunPSK" w:hAnsi="TH SarabunPSK" w:cs="TH SarabunPSK" w:hint="cs"/>
-                <w:noProof/>
-                <w:color w:val="000000"/>
-                <w:sz w:val="32"/>
-                <w:szCs w:val="32"/>
-                <w:cs/>
-              </w:rPr>
               <w:t xml:space="preserve"> </w:t>
             </w:r>
             <w:r>
@@ -7437,7 +7415,7 @@
               <w:spacing w:after="0" w:line="240" w:lineRule="auto"/>
               <w:jc w:val="right"/>
               <w:rPr>
-                <w:rFonts w:ascii="TH SarabunPSK" w:hAnsi="TH SarabunPSK" w:cs="TH SarabunPSK" w:hint="cs"/>
+                <w:rFonts w:ascii="TH SarabunPSK" w:hAnsi="TH SarabunPSK" w:cs="TH SarabunPSK"/>
                 <w:noProof/>
                 <w:color w:val="000000"/>
                 <w:sz w:val="32"/>
@@ -9580,7 +9558,6 @@
                 <w:szCs w:val="36"/>
               </w:rPr>
             </w:pPr>
-            <w:bookmarkStart w:id="0" w:name="_GoBack" w:colFirst="0" w:colLast="0"/>
           </w:p>
           <w:p>
             <w:pPr>
@@ -10775,7 +10752,6 @@
           </w:p>
         </w:tc>
       </w:tr>
-      <w:bookmarkEnd w:id="0"/>
     </w:tbl>
     <w:p>
       <w:pPr>
@@ -13677,7 +13653,7 @@
 </file>
 
 <file path=customXml/itemProps1.xml><?xml version="1.0" encoding="utf-8"?>
-<ds:datastoreItem xmlns:ds="http://schemas.openxmlformats.org/officeDocument/2006/customXml" ds:itemID="{9FA30840-FB84-4E6F-BA1D-1C092437E586}">
+<ds:datastoreItem xmlns:ds="http://schemas.openxmlformats.org/officeDocument/2006/customXml" ds:itemID="{8F3D98F4-5263-421E-AB82-FDAA7CE1A29A}">
   <ds:schemaRefs>
     <ds:schemaRef ds:uri="http://schemas.openxmlformats.org/officeDocument/2006/bibliography"/>
   </ds:schemaRefs>

--- a/รูปเล่ม/8. สารบัญ.docx
+++ b/รูปเล่ม/8. สารบัญ.docx
@@ -485,19 +485,7 @@
                 <w:sz w:val="32"/>
                 <w:szCs w:val="32"/>
               </w:rPr>
-              <w:t>(</w:t>
-            </w:r>
-            <w:bookmarkStart w:id="0" w:name="_GoBack"/>
-            <w:bookmarkEnd w:id="0"/>
-            <w:r>
-              <w:rPr>
-                <w:rFonts w:ascii="TH SarabunPSK" w:hAnsi="TH SarabunPSK" w:cs="TH SarabunPSK"/>
-                <w:noProof/>
-                <w:color w:val="000000"/>
-                <w:sz w:val="32"/>
-                <w:szCs w:val="32"/>
-              </w:rPr>
-              <w:t>4)</w:t>
+              <w:t>(4)</w:t>
             </w:r>
           </w:p>
         </w:tc>
@@ -570,7 +558,17 @@
                 <w:sz w:val="32"/>
                 <w:szCs w:val="32"/>
               </w:rPr>
-              <w:t>(5)</w:t>
+              <w:t>(8</w:t>
+            </w:r>
+            <w:r>
+              <w:rPr>
+                <w:rFonts w:ascii="TH SarabunPSK" w:hAnsi="TH SarabunPSK" w:cs="TH SarabunPSK"/>
+                <w:noProof/>
+                <w:color w:val="000000"/>
+                <w:sz w:val="32"/>
+                <w:szCs w:val="32"/>
+              </w:rPr>
+              <w:t>)</w:t>
             </w:r>
           </w:p>
         </w:tc>
@@ -647,7 +645,17 @@
                 <w:sz w:val="32"/>
                 <w:szCs w:val="32"/>
               </w:rPr>
-              <w:t>(6)</w:t>
+              <w:t>(9</w:t>
+            </w:r>
+            <w:r>
+              <w:rPr>
+                <w:rFonts w:ascii="TH SarabunPSK" w:hAnsi="TH SarabunPSK" w:cs="TH SarabunPSK"/>
+                <w:noProof/>
+                <w:color w:val="000000"/>
+                <w:sz w:val="32"/>
+                <w:szCs w:val="32"/>
+              </w:rPr>
+              <w:t>)</w:t>
             </w:r>
           </w:p>
         </w:tc>
@@ -905,6 +913,16 @@
                 <w:cs/>
               </w:rPr>
             </w:pPr>
+            <w:r>
+              <w:rPr>
+                <w:rFonts w:ascii="TH SarabunPSK" w:hAnsi="TH SarabunPSK" w:cs="TH SarabunPSK"/>
+                <w:noProof/>
+                <w:color w:val="000000"/>
+                <w:sz w:val="32"/>
+                <w:szCs w:val="32"/>
+              </w:rPr>
+              <w:t>1</w:t>
+            </w:r>
           </w:p>
         </w:tc>
       </w:tr>
@@ -998,6 +1016,16 @@
                 <w:cs/>
               </w:rPr>
             </w:pPr>
+            <w:r>
+              <w:rPr>
+                <w:rFonts w:ascii="TH SarabunPSK" w:hAnsi="TH SarabunPSK" w:cs="TH SarabunPSK"/>
+                <w:noProof/>
+                <w:color w:val="000000"/>
+                <w:sz w:val="32"/>
+                <w:szCs w:val="32"/>
+              </w:rPr>
+              <w:t>2</w:t>
+            </w:r>
           </w:p>
         </w:tc>
       </w:tr>
@@ -1123,6 +1151,16 @@
                 <w:cs/>
               </w:rPr>
             </w:pPr>
+            <w:r>
+              <w:rPr>
+                <w:rFonts w:ascii="TH SarabunPSK" w:hAnsi="TH SarabunPSK" w:cs="TH SarabunPSK"/>
+                <w:noProof/>
+                <w:color w:val="000000"/>
+                <w:sz w:val="32"/>
+                <w:szCs w:val="32"/>
+              </w:rPr>
+              <w:t>1</w:t>
+            </w:r>
           </w:p>
         </w:tc>
       </w:tr>
@@ -1226,6 +1264,16 @@
                 <w:cs/>
               </w:rPr>
             </w:pPr>
+            <w:r>
+              <w:rPr>
+                <w:rFonts w:ascii="TH SarabunPSK" w:hAnsi="TH SarabunPSK" w:cs="TH SarabunPSK"/>
+                <w:noProof/>
+                <w:color w:val="000000"/>
+                <w:sz w:val="32"/>
+                <w:szCs w:val="32"/>
+              </w:rPr>
+              <w:t>2</w:t>
+            </w:r>
           </w:p>
         </w:tc>
       </w:tr>
@@ -1351,6 +1399,16 @@
                 <w:cs/>
               </w:rPr>
             </w:pPr>
+            <w:r>
+              <w:rPr>
+                <w:rFonts w:ascii="TH SarabunPSK" w:hAnsi="TH SarabunPSK" w:cs="TH SarabunPSK"/>
+                <w:noProof/>
+                <w:color w:val="000000"/>
+                <w:sz w:val="32"/>
+                <w:szCs w:val="32"/>
+              </w:rPr>
+              <w:t>2</w:t>
+            </w:r>
           </w:p>
         </w:tc>
       </w:tr>
@@ -1439,6 +1497,16 @@
                 <w:cs/>
               </w:rPr>
             </w:pPr>
+            <w:r>
+              <w:rPr>
+                <w:rFonts w:ascii="TH SarabunPSK" w:hAnsi="TH SarabunPSK" w:cs="TH SarabunPSK"/>
+                <w:noProof/>
+                <w:color w:val="000000"/>
+                <w:sz w:val="32"/>
+                <w:szCs w:val="32"/>
+              </w:rPr>
+              <w:t>3</w:t>
+            </w:r>
           </w:p>
         </w:tc>
       </w:tr>
@@ -1578,6 +1646,16 @@
                 <w:cs/>
               </w:rPr>
             </w:pPr>
+            <w:r>
+              <w:rPr>
+                <w:rFonts w:ascii="TH SarabunPSK" w:hAnsi="TH SarabunPSK" w:cs="TH SarabunPSK"/>
+                <w:noProof/>
+                <w:color w:val="000000"/>
+                <w:sz w:val="32"/>
+                <w:szCs w:val="32"/>
+              </w:rPr>
+              <w:t>3</w:t>
+            </w:r>
           </w:p>
         </w:tc>
       </w:tr>
@@ -1718,6 +1796,16 @@
                 <w:cs/>
               </w:rPr>
             </w:pPr>
+            <w:r>
+              <w:rPr>
+                <w:rFonts w:ascii="TH SarabunPSK" w:hAnsi="TH SarabunPSK" w:cs="TH SarabunPSK"/>
+                <w:noProof/>
+                <w:color w:val="000000"/>
+                <w:sz w:val="32"/>
+                <w:szCs w:val="32"/>
+              </w:rPr>
+              <w:t>3</w:t>
+            </w:r>
           </w:p>
         </w:tc>
       </w:tr>
@@ -1848,6 +1936,16 @@
                 <w:cs/>
               </w:rPr>
             </w:pPr>
+            <w:r>
+              <w:rPr>
+                <w:rFonts w:ascii="TH SarabunPSK" w:hAnsi="TH SarabunPSK" w:cs="TH SarabunPSK"/>
+                <w:noProof/>
+                <w:color w:val="000000"/>
+                <w:sz w:val="32"/>
+                <w:szCs w:val="32"/>
+              </w:rPr>
+              <w:t>4</w:t>
+            </w:r>
           </w:p>
         </w:tc>
       </w:tr>
@@ -1980,6 +2078,16 @@
                 <w:cs/>
               </w:rPr>
             </w:pPr>
+            <w:r>
+              <w:rPr>
+                <w:rFonts w:ascii="TH SarabunPSK" w:hAnsi="TH SarabunPSK" w:cs="TH SarabunPSK"/>
+                <w:noProof/>
+                <w:color w:val="000000"/>
+                <w:sz w:val="32"/>
+                <w:szCs w:val="32"/>
+              </w:rPr>
+              <w:t>4</w:t>
+            </w:r>
           </w:p>
         </w:tc>
       </w:tr>
@@ -2101,6 +2209,16 @@
                 <w:cs/>
               </w:rPr>
             </w:pPr>
+            <w:r>
+              <w:rPr>
+                <w:rFonts w:ascii="TH SarabunPSK" w:hAnsi="TH SarabunPSK" w:cs="TH SarabunPSK"/>
+                <w:noProof/>
+                <w:color w:val="000000"/>
+                <w:sz w:val="32"/>
+                <w:szCs w:val="32"/>
+              </w:rPr>
+              <w:t>7</w:t>
+            </w:r>
           </w:p>
         </w:tc>
       </w:tr>
@@ -2222,6 +2340,16 @@
                 <w:cs/>
               </w:rPr>
             </w:pPr>
+            <w:r>
+              <w:rPr>
+                <w:rFonts w:ascii="TH SarabunPSK" w:hAnsi="TH SarabunPSK" w:cs="TH SarabunPSK"/>
+                <w:noProof/>
+                <w:color w:val="000000"/>
+                <w:sz w:val="32"/>
+                <w:szCs w:val="32"/>
+              </w:rPr>
+              <w:t>7</w:t>
+            </w:r>
           </w:p>
         </w:tc>
       </w:tr>
@@ -2354,6 +2482,16 @@
                 <w:cs/>
               </w:rPr>
             </w:pPr>
+            <w:r>
+              <w:rPr>
+                <w:rFonts w:ascii="TH SarabunPSK" w:hAnsi="TH SarabunPSK" w:cs="TH SarabunPSK"/>
+                <w:noProof/>
+                <w:color w:val="000000"/>
+                <w:sz w:val="32"/>
+                <w:szCs w:val="32"/>
+              </w:rPr>
+              <w:t>8</w:t>
+            </w:r>
           </w:p>
         </w:tc>
       </w:tr>
@@ -2496,6 +2634,16 @@
                 <w:cs/>
               </w:rPr>
             </w:pPr>
+            <w:r>
+              <w:rPr>
+                <w:rFonts w:ascii="TH SarabunPSK" w:hAnsi="TH SarabunPSK" w:cs="TH SarabunPSK"/>
+                <w:noProof/>
+                <w:color w:val="000000"/>
+                <w:sz w:val="32"/>
+                <w:szCs w:val="32"/>
+              </w:rPr>
+              <w:t>9</w:t>
+            </w:r>
           </w:p>
         </w:tc>
       </w:tr>
@@ -2628,6 +2776,16 @@
                 <w:cs/>
               </w:rPr>
             </w:pPr>
+            <w:r>
+              <w:rPr>
+                <w:rFonts w:ascii="TH SarabunPSK" w:hAnsi="TH SarabunPSK" w:cs="TH SarabunPSK"/>
+                <w:noProof/>
+                <w:color w:val="000000"/>
+                <w:sz w:val="32"/>
+                <w:szCs w:val="32"/>
+              </w:rPr>
+              <w:t>11</w:t>
+            </w:r>
           </w:p>
         </w:tc>
       </w:tr>
@@ -2760,6 +2918,16 @@
                 <w:cs/>
               </w:rPr>
             </w:pPr>
+            <w:r>
+              <w:rPr>
+                <w:rFonts w:ascii="TH SarabunPSK" w:hAnsi="TH SarabunPSK" w:cs="TH SarabunPSK"/>
+                <w:noProof/>
+                <w:color w:val="000000"/>
+                <w:sz w:val="32"/>
+                <w:szCs w:val="32"/>
+              </w:rPr>
+              <w:t>12</w:t>
+            </w:r>
           </w:p>
         </w:tc>
       </w:tr>
@@ -2902,6 +3070,16 @@
                 <w:cs/>
               </w:rPr>
             </w:pPr>
+            <w:r>
+              <w:rPr>
+                <w:rFonts w:ascii="TH SarabunPSK" w:hAnsi="TH SarabunPSK" w:cs="TH SarabunPSK"/>
+                <w:noProof/>
+                <w:color w:val="000000"/>
+                <w:sz w:val="32"/>
+                <w:szCs w:val="32"/>
+              </w:rPr>
+              <w:t>14</w:t>
+            </w:r>
           </w:p>
         </w:tc>
       </w:tr>
@@ -3034,6 +3212,16 @@
                 <w:cs/>
               </w:rPr>
             </w:pPr>
+            <w:r>
+              <w:rPr>
+                <w:rFonts w:ascii="TH SarabunPSK" w:hAnsi="TH SarabunPSK" w:cs="TH SarabunPSK"/>
+                <w:noProof/>
+                <w:color w:val="000000"/>
+                <w:sz w:val="32"/>
+                <w:szCs w:val="32"/>
+              </w:rPr>
+              <w:t>15</w:t>
+            </w:r>
           </w:p>
         </w:tc>
       </w:tr>
@@ -3166,6 +3354,16 @@
                 <w:cs/>
               </w:rPr>
             </w:pPr>
+            <w:r>
+              <w:rPr>
+                <w:rFonts w:ascii="TH SarabunPSK" w:hAnsi="TH SarabunPSK" w:cs="TH SarabunPSK"/>
+                <w:noProof/>
+                <w:color w:val="000000"/>
+                <w:sz w:val="32"/>
+                <w:szCs w:val="32"/>
+              </w:rPr>
+              <w:t>17</w:t>
+            </w:r>
           </w:p>
         </w:tc>
       </w:tr>
@@ -3298,6 +3496,16 @@
                 <w:cs/>
               </w:rPr>
             </w:pPr>
+            <w:r>
+              <w:rPr>
+                <w:rFonts w:ascii="TH SarabunPSK" w:hAnsi="TH SarabunPSK" w:cs="TH SarabunPSK"/>
+                <w:noProof/>
+                <w:color w:val="000000"/>
+                <w:sz w:val="32"/>
+                <w:szCs w:val="32"/>
+              </w:rPr>
+              <w:t>19</w:t>
+            </w:r>
           </w:p>
         </w:tc>
       </w:tr>
@@ -3665,6 +3873,16 @@
                 <w:cs/>
               </w:rPr>
             </w:pPr>
+            <w:r>
+              <w:rPr>
+                <w:rFonts w:ascii="TH SarabunPSK" w:hAnsi="TH SarabunPSK" w:cs="TH SarabunPSK"/>
+                <w:noProof/>
+                <w:color w:val="000000"/>
+                <w:sz w:val="32"/>
+                <w:szCs w:val="32"/>
+              </w:rPr>
+              <w:t>20</w:t>
+            </w:r>
           </w:p>
         </w:tc>
       </w:tr>
@@ -3797,6 +4015,16 @@
                 <w:cs/>
               </w:rPr>
             </w:pPr>
+            <w:r>
+              <w:rPr>
+                <w:rFonts w:ascii="TH SarabunPSK" w:hAnsi="TH SarabunPSK" w:cs="TH SarabunPSK"/>
+                <w:noProof/>
+                <w:color w:val="000000"/>
+                <w:sz w:val="32"/>
+                <w:szCs w:val="32"/>
+              </w:rPr>
+              <w:t>21</w:t>
+            </w:r>
           </w:p>
         </w:tc>
       </w:tr>
@@ -3938,6 +4166,16 @@
                 <w:cs/>
               </w:rPr>
             </w:pPr>
+            <w:r>
+              <w:rPr>
+                <w:rFonts w:ascii="TH SarabunPSK" w:hAnsi="TH SarabunPSK" w:cs="TH SarabunPSK"/>
+                <w:noProof/>
+                <w:color w:val="000000"/>
+                <w:sz w:val="32"/>
+                <w:szCs w:val="32"/>
+              </w:rPr>
+              <w:t>22</w:t>
+            </w:r>
           </w:p>
         </w:tc>
       </w:tr>
@@ -4080,6 +4318,16 @@
                 <w:cs/>
               </w:rPr>
             </w:pPr>
+            <w:r>
+              <w:rPr>
+                <w:rFonts w:ascii="TH SarabunPSK" w:hAnsi="TH SarabunPSK" w:cs="TH SarabunPSK"/>
+                <w:noProof/>
+                <w:color w:val="000000"/>
+                <w:sz w:val="32"/>
+                <w:szCs w:val="32"/>
+              </w:rPr>
+              <w:t>24</w:t>
+            </w:r>
           </w:p>
         </w:tc>
       </w:tr>
@@ -4212,6 +4460,16 @@
                 <w:cs/>
               </w:rPr>
             </w:pPr>
+            <w:r>
+              <w:rPr>
+                <w:rFonts w:ascii="TH SarabunPSK" w:hAnsi="TH SarabunPSK" w:cs="TH SarabunPSK"/>
+                <w:noProof/>
+                <w:color w:val="000000"/>
+                <w:sz w:val="32"/>
+                <w:szCs w:val="32"/>
+              </w:rPr>
+              <w:t>24</w:t>
+            </w:r>
           </w:p>
         </w:tc>
       </w:tr>
@@ -4343,6 +4601,16 @@
                 <w:cs/>
               </w:rPr>
             </w:pPr>
+            <w:r>
+              <w:rPr>
+                <w:rFonts w:ascii="TH SarabunPSK" w:hAnsi="TH SarabunPSK" w:cs="TH SarabunPSK"/>
+                <w:noProof/>
+                <w:color w:val="000000"/>
+                <w:sz w:val="32"/>
+                <w:szCs w:val="32"/>
+              </w:rPr>
+              <w:t>26</w:t>
+            </w:r>
           </w:p>
         </w:tc>
       </w:tr>
@@ -4474,6 +4742,16 @@
                 <w:cs/>
               </w:rPr>
             </w:pPr>
+            <w:r>
+              <w:rPr>
+                <w:rFonts w:ascii="TH SarabunPSK" w:hAnsi="TH SarabunPSK" w:cs="TH SarabunPSK"/>
+                <w:noProof/>
+                <w:color w:val="000000"/>
+                <w:sz w:val="32"/>
+                <w:szCs w:val="32"/>
+              </w:rPr>
+              <w:t>26</w:t>
+            </w:r>
           </w:p>
         </w:tc>
       </w:tr>
@@ -4605,6 +4883,16 @@
                 <w:cs/>
               </w:rPr>
             </w:pPr>
+            <w:r>
+              <w:rPr>
+                <w:rFonts w:ascii="TH SarabunPSK" w:hAnsi="TH SarabunPSK" w:cs="TH SarabunPSK"/>
+                <w:noProof/>
+                <w:color w:val="000000"/>
+                <w:sz w:val="32"/>
+                <w:szCs w:val="32"/>
+              </w:rPr>
+              <w:t>27</w:t>
+            </w:r>
           </w:p>
         </w:tc>
       </w:tr>
@@ -4736,6 +5024,16 @@
                 <w:cs/>
               </w:rPr>
             </w:pPr>
+            <w:r>
+              <w:rPr>
+                <w:rFonts w:ascii="TH SarabunPSK" w:hAnsi="TH SarabunPSK" w:cs="TH SarabunPSK"/>
+                <w:noProof/>
+                <w:color w:val="000000"/>
+                <w:sz w:val="32"/>
+                <w:szCs w:val="32"/>
+              </w:rPr>
+              <w:t>27</w:t>
+            </w:r>
           </w:p>
         </w:tc>
       </w:tr>
@@ -4867,6 +5165,16 @@
                 <w:cs/>
               </w:rPr>
             </w:pPr>
+            <w:r>
+              <w:rPr>
+                <w:rFonts w:ascii="TH SarabunPSK" w:hAnsi="TH SarabunPSK" w:cs="TH SarabunPSK"/>
+                <w:noProof/>
+                <w:color w:val="000000"/>
+                <w:sz w:val="32"/>
+                <w:szCs w:val="32"/>
+              </w:rPr>
+              <w:t>28</w:t>
+            </w:r>
           </w:p>
         </w:tc>
       </w:tr>
@@ -4998,6 +5306,16 @@
                 <w:cs/>
               </w:rPr>
             </w:pPr>
+            <w:r>
+              <w:rPr>
+                <w:rFonts w:ascii="TH SarabunPSK" w:hAnsi="TH SarabunPSK" w:cs="TH SarabunPSK"/>
+                <w:noProof/>
+                <w:color w:val="000000"/>
+                <w:sz w:val="32"/>
+                <w:szCs w:val="32"/>
+              </w:rPr>
+              <w:t>29</w:t>
+            </w:r>
           </w:p>
         </w:tc>
       </w:tr>
@@ -5129,6 +5447,16 @@
                 <w:cs/>
               </w:rPr>
             </w:pPr>
+            <w:r>
+              <w:rPr>
+                <w:rFonts w:ascii="TH SarabunPSK" w:hAnsi="TH SarabunPSK" w:cs="TH SarabunPSK"/>
+                <w:noProof/>
+                <w:color w:val="000000"/>
+                <w:sz w:val="32"/>
+                <w:szCs w:val="32"/>
+              </w:rPr>
+              <w:t>29</w:t>
+            </w:r>
           </w:p>
         </w:tc>
       </w:tr>
@@ -5220,6 +5548,16 @@
                 <w:cs/>
               </w:rPr>
             </w:pPr>
+            <w:r>
+              <w:rPr>
+                <w:rFonts w:ascii="TH SarabunPSK" w:hAnsi="TH SarabunPSK" w:cs="TH SarabunPSK"/>
+                <w:noProof/>
+                <w:color w:val="000000"/>
+                <w:sz w:val="32"/>
+                <w:szCs w:val="32"/>
+              </w:rPr>
+              <w:t>31</w:t>
+            </w:r>
           </w:p>
         </w:tc>
       </w:tr>
@@ -5323,6 +5661,16 @@
                 <w:cs/>
               </w:rPr>
             </w:pPr>
+            <w:r>
+              <w:rPr>
+                <w:rFonts w:ascii="TH SarabunPSK" w:hAnsi="TH SarabunPSK" w:cs="TH SarabunPSK"/>
+                <w:noProof/>
+                <w:color w:val="000000"/>
+                <w:sz w:val="32"/>
+                <w:szCs w:val="32"/>
+              </w:rPr>
+              <w:t>31</w:t>
+            </w:r>
           </w:p>
         </w:tc>
       </w:tr>
@@ -5427,6 +5775,16 @@
                 <w:cs/>
               </w:rPr>
             </w:pPr>
+            <w:r>
+              <w:rPr>
+                <w:rFonts w:ascii="TH SarabunPSK" w:hAnsi="TH SarabunPSK" w:cs="TH SarabunPSK"/>
+                <w:noProof/>
+                <w:color w:val="000000"/>
+                <w:sz w:val="32"/>
+                <w:szCs w:val="32"/>
+              </w:rPr>
+              <w:t>32</w:t>
+            </w:r>
           </w:p>
         </w:tc>
       </w:tr>
@@ -5562,6 +5920,16 @@
                 <w:cs/>
               </w:rPr>
             </w:pPr>
+            <w:r>
+              <w:rPr>
+                <w:rFonts w:ascii="TH SarabunPSK" w:hAnsi="TH SarabunPSK" w:cs="TH SarabunPSK"/>
+                <w:noProof/>
+                <w:color w:val="000000"/>
+                <w:sz w:val="32"/>
+                <w:szCs w:val="32"/>
+              </w:rPr>
+              <w:t>32</w:t>
+            </w:r>
           </w:p>
         </w:tc>
       </w:tr>
@@ -5697,6 +6065,16 @@
                 <w:cs/>
               </w:rPr>
             </w:pPr>
+            <w:r>
+              <w:rPr>
+                <w:rFonts w:ascii="TH SarabunPSK" w:hAnsi="TH SarabunPSK" w:cs="TH SarabunPSK"/>
+                <w:noProof/>
+                <w:color w:val="000000"/>
+                <w:sz w:val="32"/>
+                <w:szCs w:val="32"/>
+              </w:rPr>
+              <w:t>33</w:t>
+            </w:r>
           </w:p>
         </w:tc>
       </w:tr>
@@ -5832,6 +6210,16 @@
                 <w:cs/>
               </w:rPr>
             </w:pPr>
+            <w:r>
+              <w:rPr>
+                <w:rFonts w:ascii="TH SarabunPSK" w:hAnsi="TH SarabunPSK" w:cs="TH SarabunPSK"/>
+                <w:noProof/>
+                <w:color w:val="000000"/>
+                <w:sz w:val="32"/>
+                <w:szCs w:val="32"/>
+              </w:rPr>
+              <w:t>33</w:t>
+            </w:r>
           </w:p>
         </w:tc>
       </w:tr>
@@ -5902,6 +6290,16 @@
                 <w:cs/>
               </w:rPr>
             </w:pPr>
+            <w:r>
+              <w:rPr>
+                <w:rFonts w:ascii="TH SarabunPSK" w:hAnsi="TH SarabunPSK" w:cs="TH SarabunPSK"/>
+                <w:noProof/>
+                <w:color w:val="000000"/>
+                <w:sz w:val="32"/>
+                <w:szCs w:val="32"/>
+              </w:rPr>
+              <w:t>34</w:t>
+            </w:r>
           </w:p>
         </w:tc>
       </w:tr>
@@ -5995,6 +6393,16 @@
                 <w:cs/>
               </w:rPr>
             </w:pPr>
+            <w:r>
+              <w:rPr>
+                <w:rFonts w:ascii="TH SarabunPSK" w:hAnsi="TH SarabunPSK" w:cs="TH SarabunPSK"/>
+                <w:noProof/>
+                <w:color w:val="000000"/>
+                <w:sz w:val="32"/>
+                <w:szCs w:val="32"/>
+              </w:rPr>
+              <w:t>34</w:t>
+            </w:r>
           </w:p>
         </w:tc>
       </w:tr>
@@ -6131,6 +6539,16 @@
                 <w:cs/>
               </w:rPr>
             </w:pPr>
+            <w:r>
+              <w:rPr>
+                <w:rFonts w:ascii="TH SarabunPSK" w:hAnsi="TH SarabunPSK" w:cs="TH SarabunPSK"/>
+                <w:noProof/>
+                <w:color w:val="000000"/>
+                <w:sz w:val="32"/>
+                <w:szCs w:val="32"/>
+              </w:rPr>
+              <w:t>34</w:t>
+            </w:r>
           </w:p>
         </w:tc>
       </w:tr>
@@ -6267,6 +6685,16 @@
                 <w:cs/>
               </w:rPr>
             </w:pPr>
+            <w:r>
+              <w:rPr>
+                <w:rFonts w:ascii="TH SarabunPSK" w:hAnsi="TH SarabunPSK" w:cs="TH SarabunPSK"/>
+                <w:noProof/>
+                <w:color w:val="000000"/>
+                <w:sz w:val="32"/>
+                <w:szCs w:val="32"/>
+              </w:rPr>
+              <w:t>34</w:t>
+            </w:r>
           </w:p>
         </w:tc>
       </w:tr>
@@ -6403,6 +6831,16 @@
                 <w:cs/>
               </w:rPr>
             </w:pPr>
+            <w:r>
+              <w:rPr>
+                <w:rFonts w:ascii="TH SarabunPSK" w:hAnsi="TH SarabunPSK" w:cs="TH SarabunPSK"/>
+                <w:noProof/>
+                <w:color w:val="000000"/>
+                <w:sz w:val="32"/>
+                <w:szCs w:val="32"/>
+              </w:rPr>
+              <w:t>35</w:t>
+            </w:r>
           </w:p>
         </w:tc>
       </w:tr>
@@ -6496,6 +6934,16 @@
                 <w:cs/>
               </w:rPr>
             </w:pPr>
+            <w:r>
+              <w:rPr>
+                <w:rFonts w:ascii="TH SarabunPSK" w:hAnsi="TH SarabunPSK" w:cs="TH SarabunPSK"/>
+                <w:noProof/>
+                <w:color w:val="000000"/>
+                <w:sz w:val="32"/>
+                <w:szCs w:val="32"/>
+              </w:rPr>
+              <w:t>35</w:t>
+            </w:r>
           </w:p>
         </w:tc>
       </w:tr>
@@ -6631,2874 +7079,37 @@
                 <w:cs/>
               </w:rPr>
             </w:pPr>
-          </w:p>
-        </w:tc>
-      </w:tr>
-      <w:tr>
-        <w:tc>
-          <w:tcPr>
-            <w:tcW w:w="4617" w:type="pct"/>
-            <w:vAlign w:val="center"/>
-          </w:tcPr>
-          <w:p>
-            <w:pPr>
-              <w:tabs>
-                <w:tab w:val="left" w:pos="175"/>
-                <w:tab w:val="left" w:pos="600"/>
-                <w:tab w:val="left" w:pos="834"/>
-                <w:tab w:val="left" w:pos="1086"/>
-                <w:tab w:val="right" w:leader="dot" w:pos="7919"/>
-              </w:tabs>
-              <w:spacing w:after="0" w:line="240" w:lineRule="auto"/>
-              <w:ind w:right="-202"/>
-              <w:rPr>
-                <w:rFonts w:ascii="TH SarabunPSK" w:hAnsi="TH SarabunPSK" w:cs="TH SarabunPSK"/>
-                <w:noProof/>
-                <w:color w:val="000000"/>
-                <w:sz w:val="32"/>
-                <w:szCs w:val="32"/>
-              </w:rPr>
-            </w:pPr>
-          </w:p>
-          <w:p>
-            <w:pPr>
-              <w:tabs>
-                <w:tab w:val="left" w:pos="175"/>
-                <w:tab w:val="left" w:pos="600"/>
-                <w:tab w:val="left" w:pos="834"/>
-                <w:tab w:val="left" w:pos="1086"/>
-                <w:tab w:val="right" w:leader="dot" w:pos="7919"/>
-              </w:tabs>
-              <w:spacing w:after="0" w:line="240" w:lineRule="auto"/>
-              <w:ind w:right="-202"/>
-              <w:rPr>
-                <w:rFonts w:ascii="TH SarabunPSK" w:hAnsi="TH SarabunPSK" w:cs="TH SarabunPSK"/>
-                <w:noProof/>
-                <w:color w:val="000000"/>
-                <w:sz w:val="32"/>
-                <w:szCs w:val="32"/>
-                <w:cs/>
-              </w:rPr>
-            </w:pPr>
-          </w:p>
-        </w:tc>
-        <w:tc>
-          <w:tcPr>
-            <w:tcW w:w="383" w:type="pct"/>
-            <w:vAlign w:val="center"/>
-          </w:tcPr>
-          <w:p>
-            <w:pPr>
-              <w:spacing w:after="0" w:line="240" w:lineRule="auto"/>
-              <w:jc w:val="right"/>
-              <w:rPr>
-                <w:rFonts w:ascii="TH SarabunPSK" w:hAnsi="TH SarabunPSK" w:cs="TH SarabunPSK"/>
-                <w:noProof/>
-                <w:color w:val="000000"/>
-                <w:sz w:val="32"/>
-                <w:szCs w:val="32"/>
-                <w:cs/>
-              </w:rPr>
-            </w:pPr>
-          </w:p>
-        </w:tc>
-      </w:tr>
-      <w:tr>
-        <w:tc>
-          <w:tcPr>
-            <w:tcW w:w="4617" w:type="pct"/>
-            <w:vAlign w:val="center"/>
-          </w:tcPr>
-          <w:p>
-            <w:pPr>
-              <w:tabs>
-                <w:tab w:val="left" w:pos="175"/>
-                <w:tab w:val="left" w:pos="834"/>
-                <w:tab w:val="left" w:pos="1086"/>
-                <w:tab w:val="right" w:leader="dot" w:pos="7919"/>
-              </w:tabs>
-              <w:spacing w:after="0" w:line="240" w:lineRule="auto"/>
-              <w:ind w:right="-202"/>
-              <w:jc w:val="center"/>
-              <w:rPr>
-                <w:rFonts w:ascii="TH SarabunPSK" w:eastAsia="Malgun Gothic" w:hAnsi="TH SarabunPSK" w:cs="TH SarabunPSK"/>
-                <w:b/>
-                <w:bCs/>
-                <w:noProof/>
-                <w:color w:val="000000"/>
-                <w:sz w:val="36"/>
-                <w:szCs w:val="36"/>
-              </w:rPr>
-            </w:pPr>
-            <w:r>
-              <w:rPr>
-                <w:rFonts w:ascii="TH SarabunPSK" w:eastAsia="Malgun Gothic" w:hAnsi="TH SarabunPSK" w:cs="TH SarabunPSK"/>
-                <w:b/>
-                <w:bCs/>
-                <w:noProof/>
-                <w:color w:val="000000"/>
-                <w:sz w:val="36"/>
-                <w:szCs w:val="36"/>
-                <w:cs/>
-              </w:rPr>
-              <w:lastRenderedPageBreak/>
-              <w:t>สารบัญ (ต่อ)</w:t>
-            </w:r>
-          </w:p>
-          <w:p>
-            <w:pPr>
-              <w:tabs>
-                <w:tab w:val="left" w:pos="175"/>
-                <w:tab w:val="left" w:pos="834"/>
-                <w:tab w:val="left" w:pos="1086"/>
-                <w:tab w:val="right" w:leader="dot" w:pos="7919"/>
-              </w:tabs>
-              <w:spacing w:after="0" w:line="240" w:lineRule="auto"/>
-              <w:ind w:right="-202"/>
-              <w:rPr>
-                <w:rFonts w:ascii="TH SarabunPSK" w:hAnsi="TH SarabunPSK" w:cs="TH SarabunPSK"/>
-                <w:noProof/>
-                <w:color w:val="000000"/>
-                <w:sz w:val="32"/>
-                <w:szCs w:val="32"/>
-                <w:cs/>
-              </w:rPr>
-            </w:pPr>
-          </w:p>
-        </w:tc>
-        <w:tc>
-          <w:tcPr>
-            <w:tcW w:w="383" w:type="pct"/>
-            <w:vAlign w:val="center"/>
-          </w:tcPr>
-          <w:p>
-            <w:pPr>
-              <w:spacing w:after="0" w:line="240" w:lineRule="auto"/>
-              <w:jc w:val="right"/>
-              <w:rPr>
-                <w:rFonts w:ascii="TH SarabunPSK" w:hAnsi="TH SarabunPSK" w:cs="TH SarabunPSK"/>
-                <w:noProof/>
-                <w:color w:val="000000"/>
-                <w:sz w:val="32"/>
-                <w:szCs w:val="32"/>
-                <w:cs/>
-              </w:rPr>
-            </w:pPr>
-          </w:p>
-        </w:tc>
-      </w:tr>
-      <w:tr>
-        <w:tc>
-          <w:tcPr>
-            <w:tcW w:w="4617" w:type="pct"/>
-            <w:vAlign w:val="center"/>
-          </w:tcPr>
-          <w:p>
-            <w:pPr>
-              <w:tabs>
-                <w:tab w:val="left" w:pos="175"/>
-                <w:tab w:val="left" w:pos="834"/>
-                <w:tab w:val="left" w:pos="1086"/>
-                <w:tab w:val="right" w:leader="dot" w:pos="7919"/>
-              </w:tabs>
-              <w:spacing w:after="0" w:line="240" w:lineRule="auto"/>
-              <w:ind w:right="-202"/>
-              <w:jc w:val="thaiDistribute"/>
-              <w:rPr>
-                <w:rFonts w:ascii="TH SarabunPSK" w:hAnsi="TH SarabunPSK" w:cs="TH SarabunPSK"/>
-                <w:noProof/>
-                <w:color w:val="000000"/>
-                <w:sz w:val="32"/>
-                <w:szCs w:val="32"/>
-                <w:cs/>
-              </w:rPr>
-            </w:pPr>
-          </w:p>
-        </w:tc>
-        <w:tc>
-          <w:tcPr>
-            <w:tcW w:w="383" w:type="pct"/>
-            <w:vAlign w:val="center"/>
-          </w:tcPr>
-          <w:p>
-            <w:pPr>
-              <w:spacing w:after="0" w:line="240" w:lineRule="auto"/>
-              <w:jc w:val="right"/>
-              <w:rPr>
-                <w:rFonts w:ascii="TH SarabunPSK" w:hAnsi="TH SarabunPSK" w:cs="TH SarabunPSK"/>
-                <w:b/>
-                <w:bCs/>
-                <w:noProof/>
-                <w:color w:val="000000"/>
-                <w:sz w:val="32"/>
-                <w:szCs w:val="32"/>
-              </w:rPr>
-            </w:pPr>
-            <w:r>
-              <w:rPr>
-                <w:rFonts w:ascii="TH SarabunPSK" w:hAnsi="TH SarabunPSK" w:cs="TH SarabunPSK"/>
-                <w:b/>
-                <w:bCs/>
-                <w:noProof/>
-                <w:color w:val="000000"/>
-                <w:sz w:val="32"/>
-                <w:szCs w:val="32"/>
-                <w:cs/>
-              </w:rPr>
-              <w:t>หน้า</w:t>
-            </w:r>
-          </w:p>
-        </w:tc>
-      </w:tr>
-      <w:tr>
-        <w:tc>
-          <w:tcPr>
-            <w:tcW w:w="4617" w:type="pct"/>
-            <w:vAlign w:val="center"/>
-          </w:tcPr>
-          <w:p>
-            <w:pPr>
-              <w:tabs>
-                <w:tab w:val="left" w:pos="175"/>
-                <w:tab w:val="left" w:pos="600"/>
-                <w:tab w:val="left" w:pos="834"/>
-                <w:tab w:val="left" w:pos="1086"/>
-                <w:tab w:val="right" w:leader="dot" w:pos="7919"/>
-              </w:tabs>
-              <w:spacing w:after="0" w:line="240" w:lineRule="auto"/>
-              <w:ind w:right="-202"/>
-              <w:rPr>
-                <w:rFonts w:ascii="TH SarabunPSK" w:hAnsi="TH SarabunPSK" w:cs="TH SarabunPSK"/>
-                <w:noProof/>
-                <w:sz w:val="32"/>
-                <w:szCs w:val="32"/>
-                <w:cs/>
-              </w:rPr>
-            </w:pPr>
-            <w:r>
-              <w:rPr>
-                <w:rFonts w:ascii="TH SarabunPSK" w:hAnsi="TH SarabunPSK" w:cs="TH SarabunPSK"/>
-                <w:noProof/>
-                <w:color w:val="000000"/>
-                <w:sz w:val="32"/>
-                <w:szCs w:val="32"/>
-                <w:cs/>
-              </w:rPr>
-              <w:tab/>
-            </w:r>
-            <w:r>
-              <w:rPr>
-                <w:rFonts w:ascii="TH SarabunPSK" w:hAnsi="TH SarabunPSK" w:cs="TH SarabunPSK"/>
-                <w:noProof/>
-                <w:color w:val="000000"/>
-                <w:sz w:val="32"/>
-                <w:szCs w:val="32"/>
-                <w:cs/>
-              </w:rPr>
-              <w:tab/>
-            </w:r>
-            <w:r>
-              <w:rPr>
-                <w:rFonts w:ascii="TH SarabunPSK" w:hAnsi="TH SarabunPSK" w:cs="TH SarabunPSK"/>
-                <w:noProof/>
-                <w:color w:val="000000"/>
-                <w:sz w:val="32"/>
-                <w:szCs w:val="32"/>
-                <w:cs/>
-              </w:rPr>
-              <w:t>4.</w:t>
-            </w:r>
-            <w:r>
-              <w:rPr>
-                <w:rFonts w:ascii="TH SarabunPSK" w:hAnsi="TH SarabunPSK" w:cs="TH SarabunPSK"/>
-                <w:noProof/>
-                <w:color w:val="000000"/>
-                <w:sz w:val="32"/>
-                <w:szCs w:val="32"/>
-              </w:rPr>
-              <w:t>4</w:t>
-            </w:r>
-            <w:r>
-              <w:rPr>
-                <w:rFonts w:ascii="TH SarabunPSK" w:hAnsi="TH SarabunPSK" w:cs="TH SarabunPSK"/>
-                <w:noProof/>
-                <w:color w:val="000000"/>
-                <w:sz w:val="32"/>
-                <w:szCs w:val="32"/>
-                <w:cs/>
-              </w:rPr>
-              <w:t xml:space="preserve">  </w:t>
-            </w:r>
-            <w:r>
-              <w:rPr>
-                <w:rFonts w:ascii="TH SarabunPSK" w:hAnsi="TH SarabunPSK" w:cs="TH SarabunPSK"/>
-                <w:noProof/>
-                <w:color w:val="000000"/>
-                <w:sz w:val="32"/>
-                <w:szCs w:val="32"/>
-                <w:cs/>
-              </w:rPr>
-              <w:t>ปัญหาในการใช้โปรแกรมบัญชีที่ผู้ให้สัมภาษณ์ที่เคยใช้งานโปรแกรมบัญชีพบเจอ</w:t>
-            </w:r>
-            <w:r>
-              <w:rPr>
-                <w:rFonts w:ascii="TH SarabunPSK" w:hAnsi="TH SarabunPSK" w:cs="TH SarabunPSK"/>
-                <w:noProof/>
-                <w:color w:val="000000"/>
-                <w:sz w:val="32"/>
-                <w:szCs w:val="32"/>
-                <w:cs/>
-              </w:rPr>
-              <w:t xml:space="preserve"> </w:t>
-            </w:r>
-            <w:r>
-              <w:rPr>
-                <w:rFonts w:ascii="TH SarabunPSK" w:hAnsi="TH SarabunPSK" w:cs="TH SarabunPSK"/>
-                <w:noProof/>
-                <w:color w:val="000000"/>
-                <w:sz w:val="32"/>
-                <w:szCs w:val="32"/>
-                <w:cs/>
-              </w:rPr>
-              <w:tab/>
-            </w:r>
-          </w:p>
-        </w:tc>
-        <w:tc>
-          <w:tcPr>
-            <w:tcW w:w="383" w:type="pct"/>
-            <w:vAlign w:val="center"/>
-          </w:tcPr>
-          <w:p>
-            <w:pPr>
-              <w:spacing w:after="0" w:line="240" w:lineRule="auto"/>
-              <w:jc w:val="right"/>
-              <w:rPr>
-                <w:rFonts w:ascii="TH SarabunPSK" w:hAnsi="TH SarabunPSK" w:cs="TH SarabunPSK"/>
-                <w:noProof/>
-                <w:color w:val="000000"/>
-                <w:sz w:val="32"/>
-                <w:szCs w:val="32"/>
-                <w:cs/>
-              </w:rPr>
-            </w:pPr>
-          </w:p>
-        </w:tc>
-      </w:tr>
-      <w:tr>
-        <w:tc>
-          <w:tcPr>
-            <w:tcW w:w="4617" w:type="pct"/>
-            <w:vAlign w:val="center"/>
-          </w:tcPr>
-          <w:p>
-            <w:pPr>
-              <w:tabs>
-                <w:tab w:val="left" w:pos="175"/>
-                <w:tab w:val="left" w:pos="600"/>
-                <w:tab w:val="left" w:pos="834"/>
-                <w:tab w:val="left" w:pos="1086"/>
-                <w:tab w:val="right" w:leader="dot" w:pos="7919"/>
-              </w:tabs>
-              <w:spacing w:after="0" w:line="240" w:lineRule="auto"/>
-              <w:ind w:right="-202"/>
-              <w:rPr>
-                <w:rFonts w:ascii="TH SarabunPSK" w:hAnsi="TH SarabunPSK" w:cs="TH SarabunPSK"/>
-                <w:noProof/>
-                <w:sz w:val="32"/>
-                <w:szCs w:val="32"/>
-                <w:cs/>
-              </w:rPr>
-            </w:pPr>
-            <w:r>
-              <w:rPr>
-                <w:rFonts w:ascii="TH SarabunPSK" w:hAnsi="TH SarabunPSK" w:cs="TH SarabunPSK"/>
-                <w:noProof/>
-                <w:color w:val="000000"/>
-                <w:sz w:val="32"/>
-                <w:szCs w:val="32"/>
-                <w:cs/>
-              </w:rPr>
-              <w:tab/>
-            </w:r>
-            <w:r>
-              <w:rPr>
-                <w:rFonts w:ascii="TH SarabunPSK" w:hAnsi="TH SarabunPSK" w:cs="TH SarabunPSK"/>
-                <w:noProof/>
-                <w:color w:val="000000"/>
-                <w:sz w:val="32"/>
-                <w:szCs w:val="32"/>
-                <w:cs/>
-              </w:rPr>
-              <w:tab/>
-            </w:r>
-            <w:r>
-              <w:rPr>
-                <w:rFonts w:ascii="TH SarabunPSK" w:hAnsi="TH SarabunPSK" w:cs="TH SarabunPSK"/>
-                <w:noProof/>
-                <w:color w:val="000000"/>
-                <w:sz w:val="32"/>
-                <w:szCs w:val="32"/>
-                <w:cs/>
-              </w:rPr>
-              <w:t>4.</w:t>
-            </w:r>
-            <w:r>
-              <w:rPr>
-                <w:rFonts w:ascii="TH SarabunPSK" w:hAnsi="TH SarabunPSK" w:cs="TH SarabunPSK" w:hint="cs"/>
-                <w:noProof/>
-                <w:color w:val="000000"/>
-                <w:sz w:val="32"/>
-                <w:szCs w:val="32"/>
-                <w:cs/>
-              </w:rPr>
-              <w:t>5</w:t>
-            </w:r>
-            <w:r>
-              <w:rPr>
-                <w:rFonts w:ascii="TH SarabunPSK" w:hAnsi="TH SarabunPSK" w:cs="TH SarabunPSK"/>
-                <w:noProof/>
-                <w:color w:val="000000"/>
-                <w:sz w:val="32"/>
-                <w:szCs w:val="32"/>
-                <w:cs/>
-              </w:rPr>
-              <w:t xml:space="preserve">  </w:t>
-            </w:r>
-            <w:r>
-              <w:rPr>
-                <w:rFonts w:ascii="TH SarabunPSK" w:hAnsi="TH SarabunPSK" w:cs="TH SarabunPSK"/>
-                <w:noProof/>
-                <w:color w:val="000000"/>
-                <w:sz w:val="32"/>
-                <w:szCs w:val="32"/>
-                <w:cs/>
-              </w:rPr>
-              <w:t>ความคิดเห็นเกี่ยวกับคุณสมบัติของซอฟแวร์โปรแกรมบัญชีที่ดีและใช้งานง่าย ของผู้ให้</w:t>
-            </w:r>
-            <w:r>
-              <w:rPr>
-                <w:rFonts w:ascii="TH SarabunPSK" w:hAnsi="TH SarabunPSK" w:cs="TH SarabunPSK" w:hint="cs"/>
-                <w:noProof/>
-                <w:color w:val="000000"/>
-                <w:sz w:val="32"/>
-                <w:szCs w:val="32"/>
-                <w:cs/>
-              </w:rPr>
-              <w:t xml:space="preserve">                             </w:t>
-            </w:r>
-            <w:r>
-              <w:rPr>
-                <w:rFonts w:ascii="TH SarabunPSK" w:hAnsi="TH SarabunPSK" w:cs="TH SarabunPSK"/>
-                <w:noProof/>
-                <w:color w:val="000000"/>
-                <w:sz w:val="32"/>
-                <w:szCs w:val="32"/>
-                <w:cs/>
-              </w:rPr>
-              <w:t>สัมภาษณ์ที่เคยใช้งานโปรแกรมบัญชี</w:t>
-            </w:r>
-            <w:r>
-              <w:rPr>
-                <w:rFonts w:ascii="TH SarabunPSK" w:hAnsi="TH SarabunPSK" w:cs="TH SarabunPSK"/>
-                <w:noProof/>
-                <w:color w:val="000000"/>
-                <w:sz w:val="32"/>
-                <w:szCs w:val="32"/>
-                <w:cs/>
-              </w:rPr>
-              <w:t xml:space="preserve"> </w:t>
-            </w:r>
-            <w:r>
-              <w:rPr>
-                <w:rFonts w:ascii="TH SarabunPSK" w:hAnsi="TH SarabunPSK" w:cs="TH SarabunPSK"/>
-                <w:noProof/>
-                <w:color w:val="000000"/>
-                <w:sz w:val="32"/>
-                <w:szCs w:val="32"/>
-                <w:cs/>
-              </w:rPr>
-              <w:tab/>
-            </w:r>
-          </w:p>
-        </w:tc>
-        <w:tc>
-          <w:tcPr>
-            <w:tcW w:w="383" w:type="pct"/>
-            <w:vAlign w:val="center"/>
-          </w:tcPr>
-          <w:p>
-            <w:pPr>
-              <w:spacing w:after="0" w:line="240" w:lineRule="auto"/>
-              <w:jc w:val="right"/>
-              <w:rPr>
-                <w:rFonts w:ascii="TH SarabunPSK" w:hAnsi="TH SarabunPSK" w:cs="TH SarabunPSK"/>
-                <w:noProof/>
-                <w:color w:val="000000"/>
-                <w:sz w:val="32"/>
-                <w:szCs w:val="32"/>
-                <w:cs/>
-              </w:rPr>
-            </w:pPr>
-          </w:p>
-        </w:tc>
-      </w:tr>
-      <w:tr>
-        <w:tc>
-          <w:tcPr>
-            <w:tcW w:w="4617" w:type="pct"/>
-            <w:vAlign w:val="center"/>
-          </w:tcPr>
-          <w:p>
-            <w:pPr>
-              <w:tabs>
-                <w:tab w:val="left" w:pos="175"/>
-                <w:tab w:val="left" w:pos="600"/>
-                <w:tab w:val="left" w:pos="834"/>
-                <w:tab w:val="left" w:pos="1086"/>
-                <w:tab w:val="right" w:leader="dot" w:pos="7919"/>
-              </w:tabs>
-              <w:spacing w:after="0" w:line="240" w:lineRule="auto"/>
-              <w:ind w:right="-202"/>
-              <w:rPr>
-                <w:rFonts w:ascii="TH SarabunPSK" w:hAnsi="TH SarabunPSK" w:cs="TH SarabunPSK"/>
-                <w:noProof/>
-                <w:sz w:val="32"/>
-                <w:szCs w:val="32"/>
-                <w:cs/>
-              </w:rPr>
-            </w:pPr>
-            <w:r>
-              <w:rPr>
-                <w:rFonts w:ascii="TH SarabunPSK" w:hAnsi="TH SarabunPSK" w:cs="TH SarabunPSK"/>
-                <w:noProof/>
-                <w:color w:val="000000"/>
-                <w:sz w:val="32"/>
-                <w:szCs w:val="32"/>
-                <w:cs/>
-              </w:rPr>
-              <w:tab/>
-            </w:r>
-            <w:r>
-              <w:rPr>
-                <w:rFonts w:ascii="TH SarabunPSK" w:hAnsi="TH SarabunPSK" w:cs="TH SarabunPSK"/>
-                <w:noProof/>
-                <w:color w:val="000000"/>
-                <w:sz w:val="32"/>
-                <w:szCs w:val="32"/>
-                <w:cs/>
-              </w:rPr>
-              <w:tab/>
-            </w:r>
-            <w:r>
-              <w:rPr>
-                <w:rFonts w:ascii="TH SarabunPSK" w:hAnsi="TH SarabunPSK" w:cs="TH SarabunPSK"/>
-                <w:noProof/>
-                <w:color w:val="000000"/>
-                <w:sz w:val="32"/>
-                <w:szCs w:val="32"/>
-                <w:cs/>
-              </w:rPr>
-              <w:t>4.</w:t>
-            </w:r>
-            <w:r>
-              <w:rPr>
-                <w:rFonts w:ascii="TH SarabunPSK" w:hAnsi="TH SarabunPSK" w:cs="TH SarabunPSK" w:hint="cs"/>
-                <w:noProof/>
-                <w:color w:val="000000"/>
-                <w:sz w:val="32"/>
-                <w:szCs w:val="32"/>
-                <w:cs/>
-              </w:rPr>
-              <w:t>6</w:t>
-            </w:r>
-            <w:r>
-              <w:rPr>
-                <w:rFonts w:ascii="TH SarabunPSK" w:hAnsi="TH SarabunPSK" w:cs="TH SarabunPSK"/>
-                <w:noProof/>
-                <w:color w:val="000000"/>
-                <w:sz w:val="32"/>
-                <w:szCs w:val="32"/>
-                <w:cs/>
-              </w:rPr>
-              <w:t xml:space="preserve">  </w:t>
-            </w:r>
-            <w:r>
-              <w:rPr>
-                <w:rFonts w:ascii="TH SarabunPSK" w:hAnsi="TH SarabunPSK" w:cs="TH SarabunPSK"/>
-                <w:noProof/>
-                <w:color w:val="000000"/>
-                <w:sz w:val="32"/>
-                <w:szCs w:val="32"/>
-                <w:cs/>
-              </w:rPr>
-              <w:t>ความคิดเห็นเกี่ยวกับเรื่องการนำซอฟต์แวร์เข้ามาช่วยในการทำงานในองค์กร ของผู้ให้สัมภาษณ์</w:t>
-            </w:r>
-            <w:r>
-              <w:rPr>
-                <w:rFonts w:ascii="TH SarabunPSK" w:hAnsi="TH SarabunPSK" w:cs="TH SarabunPSK"/>
-                <w:noProof/>
-                <w:color w:val="000000"/>
-                <w:sz w:val="32"/>
-                <w:szCs w:val="32"/>
-                <w:cs/>
-              </w:rPr>
-              <w:tab/>
-            </w:r>
-            <w:r>
-              <w:rPr>
-                <w:rFonts w:ascii="TH SarabunPSK" w:hAnsi="TH SarabunPSK" w:cs="TH SarabunPSK"/>
-                <w:noProof/>
-                <w:color w:val="000000"/>
-                <w:sz w:val="32"/>
-                <w:szCs w:val="32"/>
-                <w:cs/>
-              </w:rPr>
-              <w:tab/>
-            </w:r>
-            <w:r>
-              <w:rPr>
-                <w:rFonts w:ascii="TH SarabunPSK" w:hAnsi="TH SarabunPSK" w:cs="TH SarabunPSK"/>
-                <w:noProof/>
-                <w:color w:val="000000"/>
-                <w:sz w:val="32"/>
-                <w:szCs w:val="32"/>
-                <w:cs/>
-              </w:rPr>
-              <w:tab/>
-            </w:r>
-          </w:p>
-        </w:tc>
-        <w:tc>
-          <w:tcPr>
-            <w:tcW w:w="383" w:type="pct"/>
-            <w:vAlign w:val="center"/>
-          </w:tcPr>
-          <w:p>
-            <w:pPr>
-              <w:spacing w:after="0" w:line="240" w:lineRule="auto"/>
-              <w:jc w:val="right"/>
-              <w:rPr>
-                <w:rFonts w:ascii="TH SarabunPSK" w:hAnsi="TH SarabunPSK" w:cs="TH SarabunPSK"/>
-                <w:noProof/>
-                <w:color w:val="000000"/>
-                <w:sz w:val="32"/>
-                <w:szCs w:val="32"/>
-                <w:cs/>
-              </w:rPr>
-            </w:pPr>
-          </w:p>
-        </w:tc>
-      </w:tr>
-      <w:tr>
-        <w:tc>
-          <w:tcPr>
-            <w:tcW w:w="4617" w:type="pct"/>
-            <w:vAlign w:val="center"/>
-          </w:tcPr>
-          <w:p>
-            <w:pPr>
-              <w:tabs>
-                <w:tab w:val="left" w:pos="175"/>
-                <w:tab w:val="left" w:pos="600"/>
-                <w:tab w:val="left" w:pos="834"/>
-                <w:tab w:val="left" w:pos="1086"/>
-                <w:tab w:val="right" w:leader="dot" w:pos="7919"/>
-              </w:tabs>
-              <w:spacing w:after="0" w:line="240" w:lineRule="auto"/>
-              <w:ind w:right="-202"/>
-              <w:rPr>
-                <w:rFonts w:ascii="TH SarabunPSK" w:hAnsi="TH SarabunPSK" w:cs="TH SarabunPSK"/>
-                <w:noProof/>
-                <w:sz w:val="32"/>
-                <w:szCs w:val="32"/>
-                <w:cs/>
-              </w:rPr>
-            </w:pPr>
-            <w:r>
-              <w:rPr>
-                <w:rFonts w:ascii="TH SarabunPSK" w:hAnsi="TH SarabunPSK" w:cs="TH SarabunPSK"/>
-                <w:noProof/>
-                <w:color w:val="000000"/>
-                <w:sz w:val="32"/>
-                <w:szCs w:val="32"/>
-                <w:cs/>
-              </w:rPr>
-              <w:tab/>
-            </w:r>
-            <w:r>
-              <w:rPr>
-                <w:rFonts w:ascii="TH SarabunPSK" w:hAnsi="TH SarabunPSK" w:cs="TH SarabunPSK"/>
-                <w:noProof/>
-                <w:color w:val="000000"/>
-                <w:sz w:val="32"/>
-                <w:szCs w:val="32"/>
-                <w:cs/>
-              </w:rPr>
-              <w:tab/>
-            </w:r>
-            <w:r>
-              <w:rPr>
-                <w:rFonts w:ascii="TH SarabunPSK" w:hAnsi="TH SarabunPSK" w:cs="TH SarabunPSK"/>
-                <w:noProof/>
-                <w:color w:val="000000"/>
-                <w:sz w:val="32"/>
-                <w:szCs w:val="32"/>
-                <w:cs/>
-              </w:rPr>
-              <w:t>4.</w:t>
-            </w:r>
-            <w:r>
-              <w:rPr>
-                <w:rFonts w:ascii="TH SarabunPSK" w:hAnsi="TH SarabunPSK" w:cs="TH SarabunPSK" w:hint="cs"/>
-                <w:noProof/>
-                <w:color w:val="000000"/>
-                <w:sz w:val="32"/>
-                <w:szCs w:val="32"/>
-                <w:cs/>
-              </w:rPr>
-              <w:t>7</w:t>
-            </w:r>
-            <w:r>
-              <w:rPr>
-                <w:rFonts w:ascii="TH SarabunPSK" w:hAnsi="TH SarabunPSK" w:cs="TH SarabunPSK"/>
-                <w:noProof/>
-                <w:color w:val="000000"/>
-                <w:sz w:val="32"/>
-                <w:szCs w:val="32"/>
-                <w:cs/>
-              </w:rPr>
-              <w:t xml:space="preserve">  </w:t>
-            </w:r>
-            <w:r>
-              <w:rPr>
-                <w:rFonts w:ascii="TH SarabunPSK" w:hAnsi="TH SarabunPSK" w:cs="TH SarabunPSK"/>
-                <w:noProof/>
-                <w:color w:val="000000"/>
-                <w:sz w:val="32"/>
-                <w:szCs w:val="32"/>
-                <w:cs/>
-              </w:rPr>
-              <w:t>ความคิดเห็นเกี่ยวกับเรื่องการจัดซื้อโปรแกรมบัญชี เข้ามาช่วยในการทำงานในองค์กร ของผู้ให้สัมภาษณ์</w:t>
-            </w:r>
-            <w:r>
-              <w:rPr>
-                <w:rFonts w:ascii="TH SarabunPSK" w:hAnsi="TH SarabunPSK" w:cs="TH SarabunPSK" w:hint="cs"/>
-                <w:noProof/>
-                <w:color w:val="000000"/>
-                <w:sz w:val="32"/>
-                <w:szCs w:val="32"/>
-                <w:cs/>
-              </w:rPr>
-              <w:t xml:space="preserve"> </w:t>
-            </w:r>
-            <w:r>
-              <w:rPr>
-                <w:rFonts w:ascii="TH SarabunPSK" w:hAnsi="TH SarabunPSK" w:cs="TH SarabunPSK"/>
-                <w:noProof/>
-                <w:color w:val="000000"/>
-                <w:sz w:val="32"/>
-                <w:szCs w:val="32"/>
-                <w:cs/>
-              </w:rPr>
-              <w:tab/>
-            </w:r>
-          </w:p>
-        </w:tc>
-        <w:tc>
-          <w:tcPr>
-            <w:tcW w:w="383" w:type="pct"/>
-            <w:vAlign w:val="center"/>
-          </w:tcPr>
-          <w:p>
-            <w:pPr>
-              <w:spacing w:after="0" w:line="240" w:lineRule="auto"/>
-              <w:jc w:val="right"/>
-              <w:rPr>
-                <w:rFonts w:ascii="TH SarabunPSK" w:hAnsi="TH SarabunPSK" w:cs="TH SarabunPSK"/>
-                <w:noProof/>
-                <w:color w:val="000000"/>
-                <w:sz w:val="32"/>
-                <w:szCs w:val="32"/>
-                <w:cs/>
-              </w:rPr>
-            </w:pPr>
-          </w:p>
-        </w:tc>
-      </w:tr>
-      <w:tr>
-        <w:tc>
-          <w:tcPr>
-            <w:tcW w:w="4617" w:type="pct"/>
-            <w:vAlign w:val="center"/>
-          </w:tcPr>
-          <w:p>
-            <w:pPr>
-              <w:tabs>
-                <w:tab w:val="left" w:pos="175"/>
-                <w:tab w:val="left" w:pos="600"/>
-                <w:tab w:val="left" w:pos="834"/>
-                <w:tab w:val="left" w:pos="1086"/>
-                <w:tab w:val="right" w:leader="dot" w:pos="7919"/>
-              </w:tabs>
-              <w:spacing w:after="0" w:line="240" w:lineRule="auto"/>
-              <w:ind w:right="-202"/>
-              <w:rPr>
-                <w:rFonts w:ascii="TH SarabunPSK" w:hAnsi="TH SarabunPSK" w:cs="TH SarabunPSK"/>
-                <w:noProof/>
-                <w:sz w:val="32"/>
-                <w:szCs w:val="32"/>
-                <w:cs/>
-              </w:rPr>
-            </w:pPr>
-            <w:r>
-              <w:rPr>
-                <w:rFonts w:ascii="TH SarabunPSK" w:hAnsi="TH SarabunPSK" w:cs="TH SarabunPSK"/>
-                <w:noProof/>
-                <w:color w:val="000000"/>
-                <w:sz w:val="32"/>
-                <w:szCs w:val="32"/>
-                <w:cs/>
-              </w:rPr>
-              <w:tab/>
-            </w:r>
-            <w:r>
-              <w:rPr>
-                <w:rFonts w:ascii="TH SarabunPSK" w:hAnsi="TH SarabunPSK" w:cs="TH SarabunPSK"/>
-                <w:noProof/>
-                <w:color w:val="000000"/>
-                <w:sz w:val="32"/>
-                <w:szCs w:val="32"/>
-                <w:cs/>
-              </w:rPr>
-              <w:tab/>
-            </w:r>
-            <w:r>
-              <w:rPr>
-                <w:rFonts w:ascii="TH SarabunPSK" w:hAnsi="TH SarabunPSK" w:cs="TH SarabunPSK"/>
-                <w:noProof/>
-                <w:color w:val="000000"/>
-                <w:sz w:val="32"/>
-                <w:szCs w:val="32"/>
-                <w:cs/>
-              </w:rPr>
-              <w:t>4.</w:t>
-            </w:r>
-            <w:r>
-              <w:rPr>
-                <w:rFonts w:ascii="TH SarabunPSK" w:hAnsi="TH SarabunPSK" w:cs="TH SarabunPSK" w:hint="cs"/>
-                <w:noProof/>
-                <w:color w:val="000000"/>
-                <w:sz w:val="32"/>
-                <w:szCs w:val="32"/>
-                <w:cs/>
-              </w:rPr>
-              <w:t>8</w:t>
-            </w:r>
-            <w:r>
-              <w:rPr>
-                <w:rFonts w:ascii="TH SarabunPSK" w:hAnsi="TH SarabunPSK" w:cs="TH SarabunPSK"/>
-                <w:noProof/>
-                <w:color w:val="000000"/>
-                <w:sz w:val="32"/>
-                <w:szCs w:val="32"/>
-                <w:cs/>
-              </w:rPr>
-              <w:t xml:space="preserve">  </w:t>
-            </w:r>
-            <w:r>
-              <w:rPr>
-                <w:rFonts w:ascii="TH SarabunPSK" w:hAnsi="TH SarabunPSK" w:cs="TH SarabunPSK"/>
-                <w:noProof/>
-                <w:color w:val="000000"/>
-                <w:sz w:val="32"/>
-                <w:szCs w:val="32"/>
-                <w:cs/>
-              </w:rPr>
-              <w:t>ความคิดเห็นเกี่ยวกับเรื่องการจัดจ้างพัฒนาโปรแกรมบัญชี เข้ามาช่วยในการทำงานในองค์กร ของผู้ให้สัมภาษณ์</w:t>
-            </w:r>
-            <w:r>
-              <w:rPr>
-                <w:rFonts w:ascii="TH SarabunPSK" w:hAnsi="TH SarabunPSK" w:cs="TH SarabunPSK" w:hint="cs"/>
-                <w:noProof/>
-                <w:color w:val="000000"/>
-                <w:sz w:val="32"/>
-                <w:szCs w:val="32"/>
-                <w:cs/>
-              </w:rPr>
-              <w:t xml:space="preserve"> </w:t>
-            </w:r>
-            <w:r>
-              <w:rPr>
-                <w:rFonts w:ascii="TH SarabunPSK" w:hAnsi="TH SarabunPSK" w:cs="TH SarabunPSK"/>
-                <w:noProof/>
-                <w:color w:val="000000"/>
-                <w:sz w:val="32"/>
-                <w:szCs w:val="32"/>
-                <w:cs/>
-              </w:rPr>
-              <w:tab/>
-            </w:r>
-          </w:p>
-        </w:tc>
-        <w:tc>
-          <w:tcPr>
-            <w:tcW w:w="383" w:type="pct"/>
-            <w:vAlign w:val="center"/>
-          </w:tcPr>
-          <w:p>
-            <w:pPr>
-              <w:spacing w:after="0" w:line="240" w:lineRule="auto"/>
-              <w:jc w:val="right"/>
-              <w:rPr>
-                <w:rFonts w:ascii="TH SarabunPSK" w:hAnsi="TH SarabunPSK" w:cs="TH SarabunPSK"/>
-                <w:noProof/>
-                <w:color w:val="000000"/>
-                <w:sz w:val="32"/>
-                <w:szCs w:val="32"/>
-                <w:cs/>
-              </w:rPr>
-            </w:pPr>
-          </w:p>
-        </w:tc>
-      </w:tr>
-      <w:tr>
-        <w:tc>
-          <w:tcPr>
-            <w:tcW w:w="4617" w:type="pct"/>
-            <w:vAlign w:val="center"/>
-          </w:tcPr>
-          <w:p>
-            <w:pPr>
-              <w:tabs>
-                <w:tab w:val="left" w:pos="175"/>
-                <w:tab w:val="left" w:pos="600"/>
-                <w:tab w:val="left" w:pos="834"/>
-                <w:tab w:val="left" w:pos="1086"/>
-                <w:tab w:val="right" w:leader="dot" w:pos="7919"/>
-              </w:tabs>
-              <w:spacing w:after="0" w:line="240" w:lineRule="auto"/>
-              <w:ind w:right="-202"/>
-              <w:rPr>
-                <w:rFonts w:ascii="TH SarabunPSK" w:hAnsi="TH SarabunPSK" w:cs="TH SarabunPSK"/>
-                <w:noProof/>
-                <w:sz w:val="32"/>
-                <w:szCs w:val="32"/>
-                <w:cs/>
-              </w:rPr>
-            </w:pPr>
-            <w:r>
-              <w:rPr>
-                <w:rFonts w:ascii="TH SarabunPSK" w:hAnsi="TH SarabunPSK" w:cs="TH SarabunPSK"/>
-                <w:noProof/>
-                <w:color w:val="000000"/>
-                <w:sz w:val="32"/>
-                <w:szCs w:val="32"/>
-                <w:cs/>
-              </w:rPr>
-              <w:tab/>
-            </w:r>
-            <w:r>
-              <w:rPr>
-                <w:rFonts w:ascii="TH SarabunPSK" w:hAnsi="TH SarabunPSK" w:cs="TH SarabunPSK"/>
-                <w:noProof/>
-                <w:color w:val="000000"/>
-                <w:sz w:val="32"/>
-                <w:szCs w:val="32"/>
-                <w:cs/>
-              </w:rPr>
-              <w:tab/>
-            </w:r>
-            <w:r>
-              <w:rPr>
-                <w:rFonts w:ascii="TH SarabunPSK" w:hAnsi="TH SarabunPSK" w:cs="TH SarabunPSK"/>
-                <w:noProof/>
-                <w:color w:val="000000"/>
-                <w:sz w:val="32"/>
-                <w:szCs w:val="32"/>
-                <w:cs/>
-              </w:rPr>
-              <w:t>4.</w:t>
-            </w:r>
-            <w:r>
-              <w:rPr>
-                <w:rFonts w:ascii="TH SarabunPSK" w:hAnsi="TH SarabunPSK" w:cs="TH SarabunPSK" w:hint="cs"/>
-                <w:noProof/>
-                <w:color w:val="000000"/>
-                <w:sz w:val="32"/>
-                <w:szCs w:val="32"/>
-                <w:cs/>
-              </w:rPr>
-              <w:t>9</w:t>
-            </w:r>
-            <w:r>
-              <w:rPr>
-                <w:rFonts w:ascii="TH SarabunPSK" w:hAnsi="TH SarabunPSK" w:cs="TH SarabunPSK"/>
-                <w:noProof/>
-                <w:color w:val="000000"/>
-                <w:sz w:val="32"/>
-                <w:szCs w:val="32"/>
-                <w:cs/>
-              </w:rPr>
-              <w:t xml:space="preserve">  </w:t>
-            </w:r>
-            <w:r>
-              <w:rPr>
-                <w:rFonts w:ascii="TH SarabunPSK" w:hAnsi="TH SarabunPSK" w:cs="TH SarabunPSK"/>
-                <w:noProof/>
-                <w:color w:val="000000"/>
-                <w:sz w:val="32"/>
-                <w:szCs w:val="32"/>
-                <w:cs/>
-              </w:rPr>
-              <w:t>ความคิดเห็นเกี่ยวกับรายงานที่ผู้บริหารต้องการ</w:t>
-            </w:r>
-            <w:r>
-              <w:rPr>
-                <w:rFonts w:ascii="TH SarabunPSK" w:hAnsi="TH SarabunPSK" w:cs="TH SarabunPSK" w:hint="cs"/>
-                <w:noProof/>
-                <w:color w:val="000000"/>
-                <w:sz w:val="32"/>
-                <w:szCs w:val="32"/>
-                <w:cs/>
-              </w:rPr>
-              <w:t xml:space="preserve"> </w:t>
-            </w:r>
-            <w:r>
-              <w:rPr>
-                <w:rFonts w:ascii="TH SarabunPSK" w:hAnsi="TH SarabunPSK" w:cs="TH SarabunPSK"/>
-                <w:noProof/>
-                <w:color w:val="000000"/>
-                <w:sz w:val="32"/>
-                <w:szCs w:val="32"/>
-                <w:cs/>
-              </w:rPr>
-              <w:tab/>
-            </w:r>
-          </w:p>
-        </w:tc>
-        <w:tc>
-          <w:tcPr>
-            <w:tcW w:w="383" w:type="pct"/>
-            <w:vAlign w:val="center"/>
-          </w:tcPr>
-          <w:p>
-            <w:pPr>
-              <w:spacing w:after="0" w:line="240" w:lineRule="auto"/>
-              <w:jc w:val="right"/>
-              <w:rPr>
-                <w:rFonts w:ascii="TH SarabunPSK" w:hAnsi="TH SarabunPSK" w:cs="TH SarabunPSK"/>
-                <w:noProof/>
-                <w:color w:val="000000"/>
-                <w:sz w:val="32"/>
-                <w:szCs w:val="32"/>
-                <w:cs/>
-              </w:rPr>
-            </w:pPr>
-          </w:p>
-        </w:tc>
-      </w:tr>
-      <w:tr>
-        <w:tc>
-          <w:tcPr>
-            <w:tcW w:w="4617" w:type="pct"/>
-            <w:vAlign w:val="center"/>
-          </w:tcPr>
-          <w:p>
-            <w:pPr>
-              <w:tabs>
-                <w:tab w:val="left" w:pos="175"/>
-                <w:tab w:val="left" w:pos="600"/>
-                <w:tab w:val="left" w:pos="834"/>
-                <w:tab w:val="left" w:pos="1086"/>
-                <w:tab w:val="right" w:leader="dot" w:pos="7919"/>
-              </w:tabs>
-              <w:spacing w:after="0" w:line="240" w:lineRule="auto"/>
-              <w:ind w:right="-202"/>
-              <w:rPr>
-                <w:rFonts w:ascii="TH SarabunPSK" w:hAnsi="TH SarabunPSK" w:cs="TH SarabunPSK"/>
-                <w:noProof/>
-                <w:sz w:val="32"/>
-                <w:szCs w:val="32"/>
-                <w:cs/>
-              </w:rPr>
-            </w:pPr>
-            <w:r>
-              <w:rPr>
-                <w:rFonts w:ascii="TH SarabunPSK" w:hAnsi="TH SarabunPSK" w:cs="TH SarabunPSK"/>
-                <w:noProof/>
-                <w:color w:val="000000"/>
-                <w:sz w:val="32"/>
-                <w:szCs w:val="32"/>
-                <w:cs/>
-              </w:rPr>
-              <w:tab/>
-            </w:r>
-            <w:r>
-              <w:rPr>
-                <w:rFonts w:ascii="TH SarabunPSK" w:hAnsi="TH SarabunPSK" w:cs="TH SarabunPSK"/>
-                <w:noProof/>
-                <w:color w:val="000000"/>
-                <w:sz w:val="32"/>
-                <w:szCs w:val="32"/>
-                <w:cs/>
-              </w:rPr>
-              <w:tab/>
-            </w:r>
-            <w:r>
-              <w:rPr>
-                <w:rFonts w:ascii="TH SarabunPSK" w:hAnsi="TH SarabunPSK" w:cs="TH SarabunPSK"/>
-                <w:noProof/>
-                <w:color w:val="000000"/>
-                <w:sz w:val="32"/>
-                <w:szCs w:val="32"/>
-                <w:cs/>
-              </w:rPr>
-              <w:t>4.</w:t>
-            </w:r>
-            <w:r>
-              <w:rPr>
-                <w:rFonts w:ascii="TH SarabunPSK" w:hAnsi="TH SarabunPSK" w:cs="TH SarabunPSK" w:hint="cs"/>
-                <w:noProof/>
-                <w:color w:val="000000"/>
-                <w:sz w:val="32"/>
-                <w:szCs w:val="32"/>
-                <w:cs/>
-              </w:rPr>
-              <w:t>10</w:t>
-            </w:r>
-            <w:r>
-              <w:rPr>
-                <w:rFonts w:ascii="TH SarabunPSK" w:hAnsi="TH SarabunPSK" w:cs="TH SarabunPSK"/>
-                <w:noProof/>
-                <w:color w:val="000000"/>
-                <w:sz w:val="32"/>
-                <w:szCs w:val="32"/>
-                <w:cs/>
-              </w:rPr>
-              <w:t xml:space="preserve">  </w:t>
-            </w:r>
-            <w:r>
-              <w:rPr>
-                <w:rFonts w:ascii="TH SarabunPSK" w:hAnsi="TH SarabunPSK" w:cs="TH SarabunPSK"/>
-                <w:noProof/>
-                <w:color w:val="000000"/>
-                <w:sz w:val="32"/>
-                <w:szCs w:val="32"/>
-                <w:cs/>
-              </w:rPr>
-              <w:t>ความคิดเห็นเกี่ยวกับการดูแลความปลอดภัยของโปรแกรมบัญชี</w:t>
-            </w:r>
-            <w:r>
-              <w:rPr>
-                <w:rFonts w:ascii="TH SarabunPSK" w:hAnsi="TH SarabunPSK" w:cs="TH SarabunPSK"/>
-                <w:noProof/>
-                <w:color w:val="000000"/>
-                <w:sz w:val="32"/>
-                <w:szCs w:val="32"/>
-                <w:cs/>
-              </w:rPr>
-              <w:tab/>
-            </w:r>
-          </w:p>
-        </w:tc>
-        <w:tc>
-          <w:tcPr>
-            <w:tcW w:w="383" w:type="pct"/>
-            <w:vAlign w:val="center"/>
-          </w:tcPr>
-          <w:p>
-            <w:pPr>
-              <w:spacing w:after="0" w:line="240" w:lineRule="auto"/>
-              <w:jc w:val="right"/>
-              <w:rPr>
-                <w:rFonts w:ascii="TH SarabunPSK" w:hAnsi="TH SarabunPSK" w:cs="TH SarabunPSK"/>
-                <w:noProof/>
-                <w:color w:val="000000"/>
-                <w:sz w:val="32"/>
-                <w:szCs w:val="32"/>
-                <w:cs/>
-              </w:rPr>
-            </w:pPr>
-          </w:p>
-        </w:tc>
-      </w:tr>
-      <w:tr>
-        <w:tc>
-          <w:tcPr>
-            <w:tcW w:w="4617" w:type="pct"/>
-            <w:vAlign w:val="center"/>
-          </w:tcPr>
-          <w:p>
-            <w:pPr>
-              <w:tabs>
-                <w:tab w:val="left" w:pos="175"/>
-                <w:tab w:val="left" w:pos="600"/>
-                <w:tab w:val="left" w:pos="834"/>
-                <w:tab w:val="left" w:pos="1086"/>
-                <w:tab w:val="right" w:leader="dot" w:pos="7919"/>
-              </w:tabs>
-              <w:spacing w:after="0" w:line="240" w:lineRule="auto"/>
-              <w:ind w:right="-202"/>
-              <w:rPr>
-                <w:rFonts w:ascii="TH SarabunPSK" w:hAnsi="TH SarabunPSK" w:cs="TH SarabunPSK"/>
-                <w:noProof/>
-                <w:sz w:val="32"/>
-                <w:szCs w:val="32"/>
-                <w:cs/>
-              </w:rPr>
-            </w:pPr>
-            <w:r>
-              <w:rPr>
-                <w:rFonts w:ascii="TH SarabunPSK" w:hAnsi="TH SarabunPSK" w:cs="TH SarabunPSK"/>
-                <w:noProof/>
-                <w:color w:val="000000"/>
-                <w:sz w:val="32"/>
-                <w:szCs w:val="32"/>
-                <w:cs/>
-              </w:rPr>
-              <w:tab/>
-            </w:r>
-            <w:r>
-              <w:rPr>
-                <w:rFonts w:ascii="TH SarabunPSK" w:hAnsi="TH SarabunPSK" w:cs="TH SarabunPSK"/>
-                <w:noProof/>
-                <w:color w:val="000000"/>
-                <w:sz w:val="32"/>
-                <w:szCs w:val="32"/>
-                <w:cs/>
-              </w:rPr>
-              <w:tab/>
-            </w:r>
-            <w:r>
-              <w:rPr>
-                <w:rFonts w:ascii="TH SarabunPSK" w:hAnsi="TH SarabunPSK" w:cs="TH SarabunPSK"/>
-                <w:noProof/>
-                <w:color w:val="000000"/>
-                <w:sz w:val="32"/>
-                <w:szCs w:val="32"/>
-                <w:cs/>
-              </w:rPr>
-              <w:t>4.</w:t>
-            </w:r>
-            <w:r>
-              <w:rPr>
-                <w:rFonts w:ascii="TH SarabunPSK" w:hAnsi="TH SarabunPSK" w:cs="TH SarabunPSK" w:hint="cs"/>
-                <w:noProof/>
-                <w:color w:val="000000"/>
-                <w:sz w:val="32"/>
-                <w:szCs w:val="32"/>
-                <w:cs/>
-              </w:rPr>
-              <w:t>11</w:t>
-            </w:r>
-            <w:r>
-              <w:rPr>
-                <w:rFonts w:ascii="TH SarabunPSK" w:hAnsi="TH SarabunPSK" w:cs="TH SarabunPSK"/>
-                <w:noProof/>
-                <w:color w:val="000000"/>
-                <w:sz w:val="32"/>
-                <w:szCs w:val="32"/>
-                <w:cs/>
-              </w:rPr>
-              <w:t xml:space="preserve">  </w:t>
-            </w:r>
-            <w:r>
-              <w:rPr>
-                <w:rFonts w:ascii="TH SarabunPSK" w:hAnsi="TH SarabunPSK" w:cs="TH SarabunPSK"/>
-                <w:noProof/>
-                <w:color w:val="000000"/>
-                <w:sz w:val="32"/>
-                <w:szCs w:val="32"/>
-                <w:cs/>
-              </w:rPr>
-              <w:t>ความคิดเห็นเกี่ยวกับการเข้าถึงข้อมูลของพนักงาน</w:t>
-            </w:r>
-            <w:r>
-              <w:rPr>
-                <w:rFonts w:ascii="TH SarabunPSK" w:hAnsi="TH SarabunPSK" w:cs="TH SarabunPSK" w:hint="cs"/>
-                <w:noProof/>
-                <w:color w:val="000000"/>
-                <w:sz w:val="32"/>
-                <w:szCs w:val="32"/>
-                <w:cs/>
-              </w:rPr>
-              <w:t xml:space="preserve"> </w:t>
-            </w:r>
-            <w:r>
-              <w:rPr>
-                <w:rFonts w:ascii="TH SarabunPSK" w:hAnsi="TH SarabunPSK" w:cs="TH SarabunPSK"/>
-                <w:noProof/>
-                <w:color w:val="000000"/>
-                <w:sz w:val="32"/>
-                <w:szCs w:val="32"/>
-                <w:cs/>
-              </w:rPr>
-              <w:tab/>
-            </w:r>
-          </w:p>
-        </w:tc>
-        <w:tc>
-          <w:tcPr>
-            <w:tcW w:w="383" w:type="pct"/>
-            <w:vAlign w:val="center"/>
-          </w:tcPr>
-          <w:p>
-            <w:pPr>
-              <w:spacing w:after="0" w:line="240" w:lineRule="auto"/>
-              <w:jc w:val="right"/>
-              <w:rPr>
-                <w:rFonts w:ascii="TH SarabunPSK" w:hAnsi="TH SarabunPSK" w:cs="TH SarabunPSK"/>
-                <w:noProof/>
-                <w:color w:val="000000"/>
-                <w:sz w:val="32"/>
-                <w:szCs w:val="32"/>
-                <w:cs/>
-              </w:rPr>
-            </w:pPr>
-          </w:p>
-        </w:tc>
-      </w:tr>
-      <w:tr>
-        <w:tc>
-          <w:tcPr>
-            <w:tcW w:w="4617" w:type="pct"/>
-            <w:vAlign w:val="center"/>
-          </w:tcPr>
-          <w:p>
-            <w:pPr>
-              <w:tabs>
-                <w:tab w:val="left" w:pos="175"/>
-                <w:tab w:val="left" w:pos="600"/>
-                <w:tab w:val="left" w:pos="834"/>
-                <w:tab w:val="left" w:pos="1086"/>
-                <w:tab w:val="right" w:leader="dot" w:pos="7919"/>
-              </w:tabs>
-              <w:spacing w:after="0" w:line="240" w:lineRule="auto"/>
-              <w:ind w:right="-202"/>
-              <w:rPr>
-                <w:rFonts w:ascii="TH SarabunPSK" w:hAnsi="TH SarabunPSK" w:cs="TH SarabunPSK"/>
-                <w:noProof/>
-                <w:sz w:val="32"/>
-                <w:szCs w:val="32"/>
-                <w:cs/>
-              </w:rPr>
-            </w:pPr>
-            <w:r>
-              <w:rPr>
-                <w:rFonts w:ascii="TH SarabunPSK" w:hAnsi="TH SarabunPSK" w:cs="TH SarabunPSK"/>
-                <w:noProof/>
-                <w:color w:val="000000"/>
-                <w:sz w:val="32"/>
-                <w:szCs w:val="32"/>
-                <w:cs/>
-              </w:rPr>
-              <w:tab/>
-            </w:r>
-            <w:r>
-              <w:rPr>
-                <w:rFonts w:ascii="TH SarabunPSK" w:hAnsi="TH SarabunPSK" w:cs="TH SarabunPSK"/>
-                <w:noProof/>
-                <w:color w:val="000000"/>
-                <w:sz w:val="32"/>
-                <w:szCs w:val="32"/>
-                <w:cs/>
-              </w:rPr>
-              <w:tab/>
-            </w:r>
-            <w:r>
-              <w:rPr>
-                <w:rFonts w:ascii="TH SarabunPSK" w:hAnsi="TH SarabunPSK" w:cs="TH SarabunPSK"/>
-                <w:noProof/>
-                <w:color w:val="000000"/>
-                <w:sz w:val="32"/>
-                <w:szCs w:val="32"/>
-                <w:cs/>
-              </w:rPr>
-              <w:t>4.</w:t>
-            </w:r>
-            <w:r>
-              <w:rPr>
-                <w:rFonts w:ascii="TH SarabunPSK" w:hAnsi="TH SarabunPSK" w:cs="TH SarabunPSK" w:hint="cs"/>
-                <w:noProof/>
-                <w:color w:val="000000"/>
-                <w:sz w:val="32"/>
-                <w:szCs w:val="32"/>
-                <w:cs/>
-              </w:rPr>
-              <w:t>12</w:t>
-            </w:r>
-            <w:r>
-              <w:rPr>
-                <w:rFonts w:ascii="TH SarabunPSK" w:hAnsi="TH SarabunPSK" w:cs="TH SarabunPSK"/>
-                <w:noProof/>
-                <w:color w:val="000000"/>
-                <w:sz w:val="32"/>
-                <w:szCs w:val="32"/>
-                <w:cs/>
-              </w:rPr>
-              <w:t xml:space="preserve">  </w:t>
-            </w:r>
-            <w:r>
-              <w:rPr>
-                <w:rFonts w:ascii="TH SarabunPSK" w:hAnsi="TH SarabunPSK" w:cs="TH SarabunPSK"/>
-                <w:noProof/>
-                <w:color w:val="000000"/>
-                <w:sz w:val="32"/>
-                <w:szCs w:val="32"/>
-                <w:cs/>
-              </w:rPr>
-              <w:t>ความคิดเห็นเกี่ยวกับการสำรองข้อมูล</w:t>
-            </w:r>
-            <w:r>
-              <w:rPr>
-                <w:rFonts w:ascii="TH SarabunPSK" w:hAnsi="TH SarabunPSK" w:cs="TH SarabunPSK" w:hint="cs"/>
-                <w:noProof/>
-                <w:color w:val="000000"/>
-                <w:sz w:val="32"/>
-                <w:szCs w:val="32"/>
-                <w:cs/>
-              </w:rPr>
-              <w:t xml:space="preserve"> </w:t>
-            </w:r>
-            <w:r>
-              <w:rPr>
-                <w:rFonts w:ascii="TH SarabunPSK" w:hAnsi="TH SarabunPSK" w:cs="TH SarabunPSK"/>
-                <w:noProof/>
-                <w:color w:val="000000"/>
-                <w:sz w:val="32"/>
-                <w:szCs w:val="32"/>
-                <w:cs/>
-              </w:rPr>
-              <w:tab/>
-            </w:r>
-          </w:p>
-        </w:tc>
-        <w:tc>
-          <w:tcPr>
-            <w:tcW w:w="383" w:type="pct"/>
-            <w:vAlign w:val="center"/>
-          </w:tcPr>
-          <w:p>
-            <w:pPr>
-              <w:spacing w:after="0" w:line="240" w:lineRule="auto"/>
-              <w:jc w:val="right"/>
-              <w:rPr>
-                <w:rFonts w:ascii="TH SarabunPSK" w:hAnsi="TH SarabunPSK" w:cs="TH SarabunPSK"/>
-                <w:noProof/>
-                <w:color w:val="000000"/>
-                <w:sz w:val="32"/>
-                <w:szCs w:val="32"/>
-                <w:cs/>
-              </w:rPr>
-            </w:pPr>
-          </w:p>
-        </w:tc>
-      </w:tr>
-      <w:tr>
-        <w:tc>
-          <w:tcPr>
-            <w:tcW w:w="4617" w:type="pct"/>
-            <w:vAlign w:val="center"/>
-          </w:tcPr>
-          <w:p>
-            <w:pPr>
-              <w:tabs>
-                <w:tab w:val="left" w:pos="175"/>
-                <w:tab w:val="left" w:pos="600"/>
-                <w:tab w:val="left" w:pos="834"/>
-                <w:tab w:val="left" w:pos="1086"/>
-                <w:tab w:val="right" w:leader="dot" w:pos="7919"/>
-              </w:tabs>
-              <w:spacing w:after="0" w:line="240" w:lineRule="auto"/>
-              <w:ind w:right="-202"/>
-              <w:rPr>
-                <w:rFonts w:ascii="TH SarabunPSK" w:hAnsi="TH SarabunPSK" w:cs="TH SarabunPSK"/>
-                <w:noProof/>
-                <w:sz w:val="32"/>
-                <w:szCs w:val="32"/>
-                <w:cs/>
-              </w:rPr>
-            </w:pPr>
-            <w:r>
-              <w:rPr>
-                <w:rFonts w:ascii="TH SarabunPSK" w:hAnsi="TH SarabunPSK" w:cs="TH SarabunPSK"/>
-                <w:noProof/>
-                <w:color w:val="000000"/>
-                <w:sz w:val="32"/>
-                <w:szCs w:val="32"/>
-                <w:cs/>
-              </w:rPr>
-              <w:tab/>
-            </w:r>
-            <w:r>
-              <w:rPr>
-                <w:rFonts w:ascii="TH SarabunPSK" w:hAnsi="TH SarabunPSK" w:cs="TH SarabunPSK"/>
-                <w:noProof/>
-                <w:color w:val="000000"/>
-                <w:sz w:val="32"/>
-                <w:szCs w:val="32"/>
-                <w:cs/>
-              </w:rPr>
-              <w:tab/>
-            </w:r>
-            <w:r>
-              <w:rPr>
-                <w:rFonts w:ascii="TH SarabunPSK" w:hAnsi="TH SarabunPSK" w:cs="TH SarabunPSK"/>
-                <w:noProof/>
-                <w:color w:val="000000"/>
-                <w:sz w:val="32"/>
-                <w:szCs w:val="32"/>
-                <w:cs/>
-              </w:rPr>
-              <w:t>4.</w:t>
-            </w:r>
-            <w:r>
-              <w:rPr>
-                <w:rFonts w:ascii="TH SarabunPSK" w:hAnsi="TH SarabunPSK" w:cs="TH SarabunPSK" w:hint="cs"/>
-                <w:noProof/>
-                <w:color w:val="000000"/>
-                <w:sz w:val="32"/>
-                <w:szCs w:val="32"/>
-                <w:cs/>
-              </w:rPr>
-              <w:t>13</w:t>
-            </w:r>
-            <w:r>
-              <w:rPr>
-                <w:rFonts w:ascii="TH SarabunPSK" w:hAnsi="TH SarabunPSK" w:cs="TH SarabunPSK"/>
-                <w:noProof/>
-                <w:color w:val="000000"/>
-                <w:sz w:val="32"/>
-                <w:szCs w:val="32"/>
-                <w:cs/>
-              </w:rPr>
-              <w:t xml:space="preserve">  </w:t>
-            </w:r>
-            <w:r>
-              <w:rPr>
-                <w:rFonts w:ascii="TH SarabunPSK" w:hAnsi="TH SarabunPSK" w:cs="TH SarabunPSK"/>
-                <w:noProof/>
-                <w:color w:val="000000"/>
-                <w:sz w:val="32"/>
-                <w:szCs w:val="32"/>
-                <w:cs/>
-              </w:rPr>
-              <w:t>ความคิดเห็นเกี่ยวกับความคุ้มค่าในการลงทุนด้านความปลอดภัย</w:t>
-            </w:r>
-            <w:r>
-              <w:rPr>
-                <w:rFonts w:ascii="TH SarabunPSK" w:hAnsi="TH SarabunPSK" w:cs="TH SarabunPSK"/>
-                <w:noProof/>
-                <w:color w:val="000000"/>
-                <w:sz w:val="32"/>
-                <w:szCs w:val="32"/>
-                <w:cs/>
-              </w:rPr>
-              <w:tab/>
-            </w:r>
-          </w:p>
-        </w:tc>
-        <w:tc>
-          <w:tcPr>
-            <w:tcW w:w="383" w:type="pct"/>
-            <w:vAlign w:val="center"/>
-          </w:tcPr>
-          <w:p>
-            <w:pPr>
-              <w:spacing w:after="0" w:line="240" w:lineRule="auto"/>
-              <w:jc w:val="right"/>
-              <w:rPr>
-                <w:rFonts w:ascii="TH SarabunPSK" w:hAnsi="TH SarabunPSK" w:cs="TH SarabunPSK"/>
-                <w:noProof/>
-                <w:color w:val="000000"/>
-                <w:sz w:val="32"/>
-                <w:szCs w:val="32"/>
-                <w:cs/>
-              </w:rPr>
-            </w:pPr>
-          </w:p>
-        </w:tc>
-      </w:tr>
-      <w:tr>
-        <w:tc>
-          <w:tcPr>
-            <w:tcW w:w="4617" w:type="pct"/>
-            <w:vAlign w:val="center"/>
-          </w:tcPr>
-          <w:p>
-            <w:pPr>
-              <w:tabs>
-                <w:tab w:val="left" w:pos="175"/>
-                <w:tab w:val="left" w:pos="600"/>
-                <w:tab w:val="left" w:pos="834"/>
-                <w:tab w:val="left" w:pos="1086"/>
-                <w:tab w:val="right" w:leader="dot" w:pos="7919"/>
-              </w:tabs>
-              <w:spacing w:after="0" w:line="240" w:lineRule="auto"/>
-              <w:ind w:right="-202"/>
-              <w:rPr>
-                <w:rFonts w:ascii="TH SarabunPSK" w:hAnsi="TH SarabunPSK" w:cs="TH SarabunPSK"/>
-                <w:noProof/>
-                <w:sz w:val="32"/>
-                <w:szCs w:val="32"/>
-                <w:cs/>
-              </w:rPr>
-            </w:pPr>
-            <w:r>
-              <w:rPr>
-                <w:rFonts w:ascii="TH SarabunPSK" w:hAnsi="TH SarabunPSK" w:cs="TH SarabunPSK"/>
-                <w:noProof/>
-                <w:color w:val="000000"/>
-                <w:sz w:val="32"/>
-                <w:szCs w:val="32"/>
-                <w:cs/>
-              </w:rPr>
-              <w:tab/>
-            </w:r>
-            <w:r>
-              <w:rPr>
-                <w:rFonts w:ascii="TH SarabunPSK" w:hAnsi="TH SarabunPSK" w:cs="TH SarabunPSK"/>
-                <w:noProof/>
-                <w:color w:val="000000"/>
-                <w:sz w:val="32"/>
-                <w:szCs w:val="32"/>
-                <w:cs/>
-              </w:rPr>
-              <w:tab/>
-            </w:r>
-            <w:r>
-              <w:rPr>
-                <w:rFonts w:ascii="TH SarabunPSK" w:hAnsi="TH SarabunPSK" w:cs="TH SarabunPSK"/>
-                <w:noProof/>
-                <w:color w:val="000000"/>
-                <w:sz w:val="32"/>
-                <w:szCs w:val="32"/>
-                <w:cs/>
-              </w:rPr>
-              <w:t>4.</w:t>
-            </w:r>
-            <w:r>
-              <w:rPr>
-                <w:rFonts w:ascii="TH SarabunPSK" w:hAnsi="TH SarabunPSK" w:cs="TH SarabunPSK" w:hint="cs"/>
-                <w:noProof/>
-                <w:color w:val="000000"/>
-                <w:sz w:val="32"/>
-                <w:szCs w:val="32"/>
-                <w:cs/>
-              </w:rPr>
-              <w:t>14</w:t>
-            </w:r>
-            <w:r>
-              <w:rPr>
-                <w:rFonts w:ascii="TH SarabunPSK" w:hAnsi="TH SarabunPSK" w:cs="TH SarabunPSK"/>
-                <w:noProof/>
-                <w:color w:val="000000"/>
-                <w:sz w:val="32"/>
-                <w:szCs w:val="32"/>
-                <w:cs/>
-              </w:rPr>
-              <w:t xml:space="preserve">  </w:t>
-            </w:r>
-            <w:r>
-              <w:rPr>
-                <w:rFonts w:ascii="TH SarabunPSK" w:hAnsi="TH SarabunPSK" w:cs="TH SarabunPSK"/>
-                <w:noProof/>
-                <w:color w:val="000000"/>
-                <w:sz w:val="32"/>
-                <w:szCs w:val="32"/>
-                <w:cs/>
-              </w:rPr>
-              <w:t>ความคิดเห็นเกี่ยวกับแผนสำรองเมื่อระบบไม่สามารถใช้งานได้</w:t>
-            </w:r>
-            <w:r>
-              <w:rPr>
-                <w:rFonts w:ascii="TH SarabunPSK" w:hAnsi="TH SarabunPSK" w:cs="TH SarabunPSK"/>
-                <w:noProof/>
-                <w:color w:val="000000"/>
-                <w:sz w:val="32"/>
-                <w:szCs w:val="32"/>
-                <w:cs/>
-              </w:rPr>
-              <w:tab/>
-            </w:r>
-          </w:p>
-        </w:tc>
-        <w:tc>
-          <w:tcPr>
-            <w:tcW w:w="383" w:type="pct"/>
-            <w:vAlign w:val="center"/>
-          </w:tcPr>
-          <w:p>
-            <w:pPr>
-              <w:spacing w:after="0" w:line="240" w:lineRule="auto"/>
-              <w:jc w:val="right"/>
-              <w:rPr>
-                <w:rFonts w:ascii="TH SarabunPSK" w:hAnsi="TH SarabunPSK" w:cs="TH SarabunPSK"/>
-                <w:noProof/>
-                <w:color w:val="000000"/>
-                <w:sz w:val="32"/>
-                <w:szCs w:val="32"/>
-                <w:cs/>
-              </w:rPr>
-            </w:pPr>
-          </w:p>
-        </w:tc>
-      </w:tr>
-      <w:tr>
-        <w:tc>
-          <w:tcPr>
-            <w:tcW w:w="4617" w:type="pct"/>
-            <w:vAlign w:val="center"/>
-          </w:tcPr>
-          <w:p>
-            <w:pPr>
-              <w:tabs>
-                <w:tab w:val="left" w:pos="175"/>
-                <w:tab w:val="left" w:pos="600"/>
-                <w:tab w:val="left" w:pos="834"/>
-                <w:tab w:val="left" w:pos="1086"/>
-                <w:tab w:val="right" w:leader="dot" w:pos="7919"/>
-              </w:tabs>
-              <w:spacing w:after="0" w:line="240" w:lineRule="auto"/>
-              <w:ind w:right="-202"/>
-              <w:rPr>
-                <w:rFonts w:ascii="TH SarabunPSK" w:hAnsi="TH SarabunPSK" w:cs="TH SarabunPSK"/>
-                <w:noProof/>
-                <w:sz w:val="32"/>
-                <w:szCs w:val="32"/>
-                <w:cs/>
-              </w:rPr>
-            </w:pPr>
-            <w:r>
-              <w:rPr>
-                <w:rFonts w:ascii="TH SarabunPSK" w:hAnsi="TH SarabunPSK" w:cs="TH SarabunPSK"/>
-                <w:noProof/>
-                <w:color w:val="000000"/>
-                <w:sz w:val="32"/>
-                <w:szCs w:val="32"/>
-                <w:cs/>
-              </w:rPr>
-              <w:tab/>
-            </w:r>
-            <w:r>
-              <w:rPr>
-                <w:rFonts w:ascii="TH SarabunPSK" w:hAnsi="TH SarabunPSK" w:cs="TH SarabunPSK"/>
-                <w:noProof/>
-                <w:color w:val="000000"/>
-                <w:sz w:val="32"/>
-                <w:szCs w:val="32"/>
-                <w:cs/>
-              </w:rPr>
-              <w:tab/>
-            </w:r>
-            <w:r>
-              <w:rPr>
-                <w:rFonts w:ascii="TH SarabunPSK" w:hAnsi="TH SarabunPSK" w:cs="TH SarabunPSK"/>
-                <w:noProof/>
-                <w:color w:val="000000"/>
-                <w:sz w:val="32"/>
-                <w:szCs w:val="32"/>
-                <w:cs/>
-              </w:rPr>
-              <w:t>4.</w:t>
-            </w:r>
-            <w:r>
-              <w:rPr>
-                <w:rFonts w:ascii="TH SarabunPSK" w:hAnsi="TH SarabunPSK" w:cs="TH SarabunPSK" w:hint="cs"/>
-                <w:noProof/>
-                <w:color w:val="000000"/>
-                <w:sz w:val="32"/>
-                <w:szCs w:val="32"/>
-                <w:cs/>
-              </w:rPr>
-              <w:t>15</w:t>
-            </w:r>
-            <w:r>
-              <w:rPr>
-                <w:rFonts w:ascii="TH SarabunPSK" w:hAnsi="TH SarabunPSK" w:cs="TH SarabunPSK"/>
-                <w:noProof/>
-                <w:color w:val="000000"/>
-                <w:sz w:val="32"/>
-                <w:szCs w:val="32"/>
-                <w:cs/>
-              </w:rPr>
-              <w:t xml:space="preserve">  </w:t>
-            </w:r>
-            <w:r>
-              <w:rPr>
-                <w:rFonts w:ascii="TH SarabunPSK" w:hAnsi="TH SarabunPSK" w:cs="TH SarabunPSK"/>
-                <w:noProof/>
-                <w:color w:val="000000"/>
-                <w:sz w:val="32"/>
-                <w:szCs w:val="32"/>
-                <w:cs/>
-              </w:rPr>
-              <w:t>สรุปผล</w:t>
-            </w:r>
-            <w:r>
-              <w:rPr>
-                <w:rFonts w:ascii="TH SarabunPSK" w:hAnsi="TH SarabunPSK" w:cs="TH SarabunPSK"/>
-                <w:noProof/>
-                <w:color w:val="000000"/>
-                <w:sz w:val="32"/>
-                <w:szCs w:val="32"/>
-                <w:cs/>
-              </w:rPr>
-              <w:t xml:space="preserve"> </w:t>
-            </w:r>
-            <w:r>
-              <w:rPr>
-                <w:rFonts w:ascii="TH SarabunPSK" w:hAnsi="TH SarabunPSK" w:cs="TH SarabunPSK"/>
-                <w:noProof/>
-                <w:color w:val="000000"/>
-                <w:sz w:val="32"/>
-                <w:szCs w:val="32"/>
-                <w:cs/>
-              </w:rPr>
-              <w:tab/>
-            </w:r>
-          </w:p>
-        </w:tc>
-        <w:tc>
-          <w:tcPr>
-            <w:tcW w:w="383" w:type="pct"/>
-            <w:vAlign w:val="center"/>
-          </w:tcPr>
-          <w:p>
-            <w:pPr>
-              <w:spacing w:after="0" w:line="240" w:lineRule="auto"/>
-              <w:jc w:val="right"/>
-              <w:rPr>
-                <w:rFonts w:ascii="TH SarabunPSK" w:hAnsi="TH SarabunPSK" w:cs="TH SarabunPSK"/>
-                <w:noProof/>
-                <w:color w:val="000000"/>
-                <w:sz w:val="32"/>
-                <w:szCs w:val="32"/>
-                <w:cs/>
-              </w:rPr>
-            </w:pPr>
-          </w:p>
-        </w:tc>
-      </w:tr>
-      <w:tr>
-        <w:tc>
-          <w:tcPr>
-            <w:tcW w:w="4617" w:type="pct"/>
-            <w:vAlign w:val="center"/>
-          </w:tcPr>
-          <w:p>
-            <w:pPr>
-              <w:tabs>
-                <w:tab w:val="left" w:pos="175"/>
-                <w:tab w:val="left" w:pos="459"/>
-                <w:tab w:val="left" w:pos="884"/>
-                <w:tab w:val="left" w:pos="1309"/>
-                <w:tab w:val="right" w:leader="dot" w:pos="7919"/>
-              </w:tabs>
-              <w:spacing w:after="0" w:line="240" w:lineRule="auto"/>
-              <w:ind w:right="-202"/>
-              <w:rPr>
-                <w:rFonts w:ascii="TH SarabunPSK" w:hAnsi="TH SarabunPSK" w:cs="TH SarabunPSK"/>
-                <w:noProof/>
-                <w:color w:val="000000"/>
-                <w:sz w:val="32"/>
-                <w:szCs w:val="32"/>
-                <w:cs/>
-              </w:rPr>
-            </w:pPr>
-            <w:r>
-              <w:rPr>
-                <w:rFonts w:ascii="TH SarabunPSK" w:hAnsi="TH SarabunPSK" w:cs="TH SarabunPSK"/>
-                <w:noProof/>
-                <w:color w:val="000000"/>
-                <w:sz w:val="32"/>
-                <w:szCs w:val="32"/>
-                <w:cs/>
-              </w:rPr>
-              <w:t xml:space="preserve">บทที่  5  </w:t>
-            </w:r>
-            <w:r>
-              <w:rPr>
-                <w:rFonts w:ascii="TH SarabunPSK" w:hAnsi="TH SarabunPSK" w:cs="TH SarabunPSK" w:hint="cs"/>
-                <w:noProof/>
-                <w:color w:val="000000"/>
-                <w:sz w:val="32"/>
-                <w:szCs w:val="32"/>
-                <w:cs/>
-              </w:rPr>
-              <w:t xml:space="preserve">การพัฒนาระบบ </w:t>
-            </w:r>
-            <w:r>
-              <w:rPr>
-                <w:rFonts w:ascii="TH SarabunPSK" w:hAnsi="TH SarabunPSK" w:cs="TH SarabunPSK"/>
-                <w:noProof/>
-                <w:color w:val="000000"/>
-                <w:sz w:val="32"/>
-                <w:szCs w:val="32"/>
-                <w:cs/>
-              </w:rPr>
-              <w:tab/>
-            </w:r>
-          </w:p>
-        </w:tc>
-        <w:tc>
-          <w:tcPr>
-            <w:tcW w:w="383" w:type="pct"/>
-            <w:vAlign w:val="center"/>
-          </w:tcPr>
-          <w:p>
-            <w:pPr>
-              <w:spacing w:after="0" w:line="240" w:lineRule="auto"/>
-              <w:jc w:val="right"/>
-              <w:rPr>
-                <w:rFonts w:ascii="TH SarabunPSK" w:hAnsi="TH SarabunPSK" w:cs="TH SarabunPSK"/>
-                <w:noProof/>
-                <w:color w:val="000000"/>
-                <w:sz w:val="32"/>
-                <w:szCs w:val="32"/>
-                <w:cs/>
-              </w:rPr>
-            </w:pPr>
-          </w:p>
-        </w:tc>
-      </w:tr>
-      <w:tr>
-        <w:tc>
-          <w:tcPr>
-            <w:tcW w:w="4617" w:type="pct"/>
-            <w:vAlign w:val="center"/>
-          </w:tcPr>
-          <w:p>
-            <w:pPr>
-              <w:tabs>
-                <w:tab w:val="left" w:pos="175"/>
-                <w:tab w:val="left" w:pos="834"/>
-                <w:tab w:val="left" w:pos="1086"/>
-                <w:tab w:val="right" w:leader="dot" w:pos="7919"/>
-              </w:tabs>
-              <w:spacing w:after="0" w:line="240" w:lineRule="auto"/>
-              <w:ind w:right="-202"/>
-              <w:rPr>
-                <w:rFonts w:ascii="TH SarabunPSK" w:hAnsi="TH SarabunPSK" w:cs="TH SarabunPSK"/>
-                <w:noProof/>
-                <w:color w:val="000000"/>
-                <w:sz w:val="32"/>
-                <w:szCs w:val="32"/>
-                <w:cs/>
-              </w:rPr>
-            </w:pPr>
-            <w:r>
-              <w:rPr>
-                <w:rFonts w:ascii="TH SarabunPSK" w:hAnsi="TH SarabunPSK" w:cs="TH SarabunPSK"/>
-                <w:noProof/>
-                <w:color w:val="000000"/>
-                <w:sz w:val="32"/>
-                <w:szCs w:val="32"/>
-                <w:cs/>
-              </w:rPr>
-              <w:tab/>
-            </w:r>
-            <w:r>
-              <w:rPr>
-                <w:rFonts w:ascii="TH SarabunPSK" w:hAnsi="TH SarabunPSK" w:cs="TH SarabunPSK"/>
-                <w:noProof/>
-                <w:color w:val="000000"/>
-                <w:sz w:val="32"/>
-                <w:szCs w:val="32"/>
-                <w:cs/>
-              </w:rPr>
-              <w:tab/>
-            </w:r>
-            <w:r>
-              <w:rPr>
-                <w:rFonts w:ascii="TH SarabunPSK" w:hAnsi="TH SarabunPSK" w:cs="TH SarabunPSK"/>
-                <w:noProof/>
-                <w:color w:val="000000"/>
-                <w:sz w:val="32"/>
-                <w:szCs w:val="32"/>
-                <w:cs/>
-              </w:rPr>
-              <w:t xml:space="preserve">5.1  </w:t>
-            </w:r>
-            <w:r>
-              <w:rPr>
-                <w:rFonts w:ascii="TH SarabunPSK" w:hAnsi="TH SarabunPSK" w:cs="TH SarabunPSK"/>
-                <w:noProof/>
-                <w:color w:val="000000"/>
-                <w:sz w:val="32"/>
-                <w:szCs w:val="32"/>
-                <w:cs/>
-              </w:rPr>
-              <w:t>แผนโครงสร้างของกระบวนการทำงานของระบบ (</w:t>
-            </w:r>
-            <w:r>
-              <w:rPr>
-                <w:rFonts w:ascii="TH SarabunPSK" w:hAnsi="TH SarabunPSK" w:cs="TH SarabunPSK"/>
-                <w:noProof/>
-                <w:color w:val="000000"/>
-                <w:sz w:val="32"/>
-                <w:szCs w:val="32"/>
-              </w:rPr>
-              <w:t>Flowchart)</w:t>
-            </w:r>
-            <w:r>
-              <w:rPr>
-                <w:rFonts w:ascii="TH SarabunPSK" w:hAnsi="TH SarabunPSK" w:cs="TH SarabunPSK"/>
-                <w:noProof/>
-                <w:color w:val="000000"/>
-                <w:sz w:val="32"/>
-                <w:szCs w:val="32"/>
-                <w:cs/>
-              </w:rPr>
-              <w:tab/>
-            </w:r>
-          </w:p>
-        </w:tc>
-        <w:tc>
-          <w:tcPr>
-            <w:tcW w:w="383" w:type="pct"/>
-            <w:vAlign w:val="center"/>
-          </w:tcPr>
-          <w:p>
-            <w:pPr>
-              <w:spacing w:after="0" w:line="240" w:lineRule="auto"/>
-              <w:jc w:val="right"/>
-              <w:rPr>
-                <w:rFonts w:ascii="TH SarabunPSK" w:hAnsi="TH SarabunPSK" w:cs="TH SarabunPSK"/>
-                <w:noProof/>
-                <w:color w:val="000000"/>
-                <w:sz w:val="32"/>
-                <w:szCs w:val="32"/>
-                <w:cs/>
-              </w:rPr>
-            </w:pPr>
-          </w:p>
-        </w:tc>
-      </w:tr>
-      <w:tr>
-        <w:tc>
-          <w:tcPr>
-            <w:tcW w:w="4617" w:type="pct"/>
-            <w:vAlign w:val="center"/>
-          </w:tcPr>
-          <w:p>
-            <w:pPr>
-              <w:tabs>
-                <w:tab w:val="left" w:pos="175"/>
-                <w:tab w:val="left" w:pos="834"/>
-                <w:tab w:val="left" w:pos="1086"/>
-                <w:tab w:val="right" w:leader="dot" w:pos="7919"/>
-              </w:tabs>
-              <w:spacing w:after="0" w:line="240" w:lineRule="auto"/>
-              <w:ind w:right="-202"/>
-              <w:rPr>
-                <w:rFonts w:ascii="TH SarabunPSK" w:hAnsi="TH SarabunPSK" w:cs="TH SarabunPSK"/>
-                <w:noProof/>
-                <w:color w:val="000000"/>
-                <w:sz w:val="32"/>
-                <w:szCs w:val="32"/>
-                <w:cs/>
-              </w:rPr>
-            </w:pPr>
-            <w:r>
-              <w:rPr>
-                <w:rFonts w:ascii="TH SarabunPSK" w:hAnsi="TH SarabunPSK" w:cs="TH SarabunPSK"/>
-                <w:noProof/>
-                <w:color w:val="000000"/>
-                <w:sz w:val="32"/>
-                <w:szCs w:val="32"/>
-                <w:cs/>
-              </w:rPr>
-              <w:tab/>
-            </w:r>
-            <w:r>
-              <w:rPr>
-                <w:rFonts w:ascii="TH SarabunPSK" w:hAnsi="TH SarabunPSK" w:cs="TH SarabunPSK"/>
-                <w:noProof/>
-                <w:color w:val="000000"/>
-                <w:sz w:val="32"/>
-                <w:szCs w:val="32"/>
-                <w:cs/>
-              </w:rPr>
-              <w:tab/>
-              <w:t xml:space="preserve">5.2  </w:t>
-            </w:r>
-            <w:r>
-              <w:rPr>
-                <w:rFonts w:ascii="TH SarabunPSK" w:hAnsi="TH SarabunPSK" w:cs="TH SarabunPSK"/>
-                <w:noProof/>
-                <w:color w:val="000000"/>
-                <w:sz w:val="32"/>
-                <w:szCs w:val="32"/>
-                <w:cs/>
-              </w:rPr>
-              <w:t>แผนภาพกระแสของข้อมูล</w:t>
-            </w:r>
-            <w:r>
-              <w:rPr>
-                <w:rFonts w:ascii="TH SarabunPSK" w:hAnsi="TH SarabunPSK" w:cs="TH SarabunPSK"/>
-                <w:noProof/>
-                <w:color w:val="000000"/>
-                <w:sz w:val="32"/>
-                <w:szCs w:val="32"/>
-                <w:cs/>
-              </w:rPr>
-              <w:tab/>
-            </w:r>
-          </w:p>
-        </w:tc>
-        <w:tc>
-          <w:tcPr>
-            <w:tcW w:w="383" w:type="pct"/>
-            <w:vAlign w:val="center"/>
-          </w:tcPr>
-          <w:p>
-            <w:pPr>
-              <w:spacing w:after="0" w:line="240" w:lineRule="auto"/>
-              <w:jc w:val="right"/>
-              <w:rPr>
-                <w:rFonts w:ascii="TH SarabunPSK" w:hAnsi="TH SarabunPSK" w:cs="TH SarabunPSK"/>
-                <w:noProof/>
-                <w:color w:val="000000"/>
-                <w:sz w:val="32"/>
-                <w:szCs w:val="32"/>
-                <w:cs/>
-              </w:rPr>
-            </w:pPr>
-          </w:p>
-        </w:tc>
-      </w:tr>
-      <w:tr>
-        <w:tc>
-          <w:tcPr>
-            <w:tcW w:w="4617" w:type="pct"/>
-            <w:vAlign w:val="center"/>
-          </w:tcPr>
-          <w:p>
-            <w:pPr>
-              <w:tabs>
-                <w:tab w:val="left" w:pos="175"/>
-                <w:tab w:val="left" w:pos="834"/>
-                <w:tab w:val="left" w:pos="1086"/>
-                <w:tab w:val="right" w:leader="dot" w:pos="7919"/>
-              </w:tabs>
-              <w:spacing w:after="0" w:line="240" w:lineRule="auto"/>
-              <w:ind w:right="-202"/>
-              <w:rPr>
-                <w:rFonts w:ascii="TH SarabunPSK" w:hAnsi="TH SarabunPSK" w:cs="TH SarabunPSK"/>
-                <w:noProof/>
-                <w:color w:val="000000"/>
-                <w:sz w:val="32"/>
-                <w:szCs w:val="32"/>
-                <w:cs/>
-              </w:rPr>
-            </w:pPr>
-            <w:r>
-              <w:rPr>
-                <w:rFonts w:ascii="TH SarabunPSK" w:hAnsi="TH SarabunPSK" w:cs="TH SarabunPSK"/>
-                <w:noProof/>
-                <w:color w:val="000000"/>
-                <w:sz w:val="32"/>
-                <w:szCs w:val="32"/>
-                <w:cs/>
-              </w:rPr>
-              <w:tab/>
-            </w:r>
-            <w:r>
-              <w:rPr>
-                <w:rFonts w:ascii="TH SarabunPSK" w:hAnsi="TH SarabunPSK" w:cs="TH SarabunPSK"/>
-                <w:noProof/>
-                <w:color w:val="000000"/>
-                <w:sz w:val="32"/>
-                <w:szCs w:val="32"/>
-                <w:cs/>
-              </w:rPr>
-              <w:tab/>
-              <w:t>5.</w:t>
-            </w:r>
-            <w:r>
-              <w:rPr>
-                <w:rFonts w:ascii="TH SarabunPSK" w:hAnsi="TH SarabunPSK" w:cs="TH SarabunPSK" w:hint="cs"/>
-                <w:noProof/>
-                <w:color w:val="000000"/>
-                <w:sz w:val="32"/>
-                <w:szCs w:val="32"/>
-                <w:cs/>
-              </w:rPr>
-              <w:t>3</w:t>
-            </w:r>
-            <w:r>
-              <w:rPr>
-                <w:rFonts w:ascii="TH SarabunPSK" w:hAnsi="TH SarabunPSK" w:cs="TH SarabunPSK"/>
-                <w:noProof/>
-                <w:color w:val="000000"/>
-                <w:sz w:val="32"/>
-                <w:szCs w:val="32"/>
-                <w:cs/>
-              </w:rPr>
-              <w:t xml:space="preserve">  </w:t>
-            </w:r>
-            <w:r>
-              <w:rPr>
-                <w:rFonts w:ascii="TH SarabunPSK" w:hAnsi="TH SarabunPSK" w:cs="TH SarabunPSK"/>
-                <w:noProof/>
-                <w:color w:val="000000"/>
-                <w:sz w:val="32"/>
-                <w:szCs w:val="32"/>
-                <w:cs/>
-              </w:rPr>
-              <w:t>การออกแบบฐานข้อมูล</w:t>
-            </w:r>
-            <w:r>
-              <w:rPr>
-                <w:rFonts w:ascii="TH SarabunPSK" w:hAnsi="TH SarabunPSK" w:cs="TH SarabunPSK" w:hint="cs"/>
-                <w:noProof/>
-                <w:color w:val="000000"/>
-                <w:sz w:val="32"/>
-                <w:szCs w:val="32"/>
-                <w:cs/>
-              </w:rPr>
-              <w:t xml:space="preserve"> </w:t>
-            </w:r>
-            <w:r>
-              <w:rPr>
-                <w:rFonts w:ascii="TH SarabunPSK" w:hAnsi="TH SarabunPSK" w:cs="TH SarabunPSK"/>
-                <w:noProof/>
-                <w:color w:val="000000"/>
-                <w:sz w:val="32"/>
-                <w:szCs w:val="32"/>
-                <w:cs/>
-              </w:rPr>
-              <w:tab/>
-            </w:r>
-          </w:p>
-        </w:tc>
-        <w:tc>
-          <w:tcPr>
-            <w:tcW w:w="383" w:type="pct"/>
-            <w:vAlign w:val="center"/>
-          </w:tcPr>
-          <w:p>
-            <w:pPr>
-              <w:spacing w:after="0" w:line="240" w:lineRule="auto"/>
-              <w:jc w:val="right"/>
-              <w:rPr>
-                <w:rFonts w:ascii="TH SarabunPSK" w:hAnsi="TH SarabunPSK" w:cs="TH SarabunPSK"/>
-                <w:noProof/>
-                <w:color w:val="000000"/>
-                <w:sz w:val="32"/>
-                <w:szCs w:val="32"/>
-                <w:cs/>
-              </w:rPr>
-            </w:pPr>
-          </w:p>
-        </w:tc>
-      </w:tr>
-      <w:tr>
-        <w:tc>
-          <w:tcPr>
-            <w:tcW w:w="4617" w:type="pct"/>
-            <w:vAlign w:val="center"/>
-          </w:tcPr>
-          <w:p>
-            <w:pPr>
-              <w:tabs>
-                <w:tab w:val="left" w:pos="175"/>
-                <w:tab w:val="left" w:pos="834"/>
-                <w:tab w:val="left" w:pos="1086"/>
-                <w:tab w:val="right" w:leader="dot" w:pos="7919"/>
-              </w:tabs>
-              <w:spacing w:after="0" w:line="240" w:lineRule="auto"/>
-              <w:ind w:right="-202"/>
-              <w:rPr>
-                <w:rFonts w:ascii="TH SarabunPSK" w:hAnsi="TH SarabunPSK" w:cs="TH SarabunPSK"/>
-                <w:noProof/>
-                <w:color w:val="000000"/>
-                <w:sz w:val="32"/>
-                <w:szCs w:val="32"/>
-                <w:cs/>
-              </w:rPr>
-            </w:pPr>
-            <w:r>
-              <w:rPr>
-                <w:rFonts w:ascii="TH SarabunPSK" w:hAnsi="TH SarabunPSK" w:cs="TH SarabunPSK"/>
-                <w:noProof/>
-                <w:color w:val="000000"/>
-                <w:sz w:val="32"/>
-                <w:szCs w:val="32"/>
-                <w:cs/>
-              </w:rPr>
-              <w:tab/>
-            </w:r>
-            <w:r>
-              <w:rPr>
-                <w:rFonts w:ascii="TH SarabunPSK" w:hAnsi="TH SarabunPSK" w:cs="TH SarabunPSK"/>
-                <w:noProof/>
-                <w:color w:val="000000"/>
-                <w:sz w:val="32"/>
-                <w:szCs w:val="32"/>
-                <w:cs/>
-              </w:rPr>
-              <w:tab/>
-              <w:t>5.</w:t>
-            </w:r>
-            <w:r>
-              <w:rPr>
-                <w:rFonts w:ascii="TH SarabunPSK" w:hAnsi="TH SarabunPSK" w:cs="TH SarabunPSK" w:hint="cs"/>
-                <w:noProof/>
-                <w:color w:val="000000"/>
-                <w:sz w:val="32"/>
-                <w:szCs w:val="32"/>
-                <w:cs/>
-              </w:rPr>
-              <w:t>4</w:t>
-            </w:r>
-            <w:r>
-              <w:rPr>
-                <w:rFonts w:ascii="TH SarabunPSK" w:hAnsi="TH SarabunPSK" w:cs="TH SarabunPSK"/>
-                <w:noProof/>
-                <w:color w:val="000000"/>
-                <w:sz w:val="32"/>
-                <w:szCs w:val="32"/>
-                <w:cs/>
-              </w:rPr>
-              <w:t xml:space="preserve">  </w:t>
-            </w:r>
-            <w:r>
-              <w:rPr>
-                <w:rFonts w:ascii="TH SarabunPSK" w:hAnsi="TH SarabunPSK" w:cs="TH SarabunPSK"/>
-                <w:noProof/>
-                <w:color w:val="000000"/>
-                <w:sz w:val="32"/>
-                <w:szCs w:val="32"/>
-                <w:cs/>
-              </w:rPr>
-              <w:t>การออกแบบหน้าจอการทำงานและรูปแบบของรายงาน</w:t>
-            </w:r>
-            <w:r>
-              <w:rPr>
-                <w:rFonts w:ascii="TH SarabunPSK" w:hAnsi="TH SarabunPSK" w:cs="TH SarabunPSK" w:hint="cs"/>
-                <w:noProof/>
-                <w:color w:val="000000"/>
-                <w:sz w:val="32"/>
-                <w:szCs w:val="32"/>
-                <w:cs/>
-              </w:rPr>
-              <w:t xml:space="preserve"> </w:t>
-            </w:r>
-            <w:r>
-              <w:rPr>
-                <w:rFonts w:ascii="TH SarabunPSK" w:hAnsi="TH SarabunPSK" w:cs="TH SarabunPSK"/>
-                <w:noProof/>
-                <w:color w:val="000000"/>
-                <w:sz w:val="32"/>
-                <w:szCs w:val="32"/>
-                <w:cs/>
-              </w:rPr>
-              <w:tab/>
-            </w:r>
-          </w:p>
-        </w:tc>
-        <w:tc>
-          <w:tcPr>
-            <w:tcW w:w="383" w:type="pct"/>
-            <w:vAlign w:val="center"/>
-          </w:tcPr>
-          <w:p>
-            <w:pPr>
-              <w:spacing w:after="0" w:line="240" w:lineRule="auto"/>
-              <w:jc w:val="right"/>
-              <w:rPr>
-                <w:rFonts w:ascii="TH SarabunPSK" w:hAnsi="TH SarabunPSK" w:cs="TH SarabunPSK"/>
-                <w:noProof/>
-                <w:color w:val="000000"/>
-                <w:sz w:val="32"/>
-                <w:szCs w:val="32"/>
-                <w:cs/>
-              </w:rPr>
-            </w:pPr>
-          </w:p>
-        </w:tc>
-      </w:tr>
-      <w:tr>
-        <w:tc>
-          <w:tcPr>
-            <w:tcW w:w="4617" w:type="pct"/>
-            <w:vAlign w:val="center"/>
-          </w:tcPr>
-          <w:p>
-            <w:pPr>
-              <w:tabs>
-                <w:tab w:val="left" w:pos="175"/>
-                <w:tab w:val="left" w:pos="834"/>
-                <w:tab w:val="left" w:pos="1086"/>
-                <w:tab w:val="right" w:leader="dot" w:pos="7919"/>
-              </w:tabs>
-              <w:spacing w:after="0" w:line="240" w:lineRule="auto"/>
-              <w:ind w:right="-202"/>
-              <w:rPr>
-                <w:rFonts w:ascii="TH SarabunPSK" w:hAnsi="TH SarabunPSK" w:cs="TH SarabunPSK"/>
-                <w:noProof/>
-                <w:color w:val="000000"/>
-                <w:sz w:val="32"/>
-                <w:szCs w:val="32"/>
-                <w:cs/>
-              </w:rPr>
-            </w:pPr>
-            <w:r>
-              <w:rPr>
-                <w:rFonts w:ascii="TH SarabunPSK" w:hAnsi="TH SarabunPSK" w:cs="TH SarabunPSK"/>
-                <w:noProof/>
-                <w:color w:val="000000"/>
-                <w:sz w:val="32"/>
-                <w:szCs w:val="32"/>
-                <w:cs/>
-              </w:rPr>
-              <w:tab/>
-            </w:r>
-            <w:r>
-              <w:rPr>
-                <w:rFonts w:ascii="TH SarabunPSK" w:hAnsi="TH SarabunPSK" w:cs="TH SarabunPSK"/>
-                <w:noProof/>
-                <w:color w:val="000000"/>
-                <w:sz w:val="32"/>
-                <w:szCs w:val="32"/>
-                <w:cs/>
-              </w:rPr>
-              <w:tab/>
-              <w:t>5.</w:t>
-            </w:r>
-            <w:r>
-              <w:rPr>
-                <w:rFonts w:ascii="TH SarabunPSK" w:hAnsi="TH SarabunPSK" w:cs="TH SarabunPSK" w:hint="cs"/>
-                <w:noProof/>
-                <w:color w:val="000000"/>
-                <w:sz w:val="32"/>
-                <w:szCs w:val="32"/>
-                <w:cs/>
-              </w:rPr>
-              <w:t>5</w:t>
-            </w:r>
-            <w:r>
-              <w:rPr>
-                <w:rFonts w:ascii="TH SarabunPSK" w:hAnsi="TH SarabunPSK" w:cs="TH SarabunPSK"/>
-                <w:noProof/>
-                <w:color w:val="000000"/>
-                <w:sz w:val="32"/>
-                <w:szCs w:val="32"/>
-                <w:cs/>
-              </w:rPr>
-              <w:t xml:space="preserve">  </w:t>
-            </w:r>
-            <w:r>
-              <w:rPr>
-                <w:rFonts w:ascii="TH SarabunPSK" w:hAnsi="TH SarabunPSK" w:cs="TH SarabunPSK"/>
-                <w:noProof/>
-                <w:color w:val="000000"/>
-                <w:sz w:val="32"/>
-                <w:szCs w:val="32"/>
-                <w:cs/>
-              </w:rPr>
-              <w:t>เทคโนโลยีที่ใช้พัฒนาระบบ</w:t>
-            </w:r>
-            <w:r>
-              <w:rPr>
-                <w:rFonts w:ascii="TH SarabunPSK" w:hAnsi="TH SarabunPSK" w:cs="TH SarabunPSK"/>
-                <w:noProof/>
-                <w:color w:val="000000"/>
-                <w:sz w:val="32"/>
-                <w:szCs w:val="32"/>
-                <w:cs/>
-              </w:rPr>
-              <w:tab/>
-            </w:r>
-          </w:p>
-        </w:tc>
-        <w:tc>
-          <w:tcPr>
-            <w:tcW w:w="383" w:type="pct"/>
-            <w:vAlign w:val="center"/>
-          </w:tcPr>
-          <w:p>
-            <w:pPr>
-              <w:spacing w:after="0" w:line="240" w:lineRule="auto"/>
-              <w:jc w:val="right"/>
-              <w:rPr>
-                <w:rFonts w:ascii="TH SarabunPSK" w:hAnsi="TH SarabunPSK" w:cs="TH SarabunPSK"/>
-                <w:noProof/>
-                <w:color w:val="000000"/>
-                <w:sz w:val="32"/>
-                <w:szCs w:val="32"/>
-                <w:cs/>
-              </w:rPr>
-            </w:pPr>
-          </w:p>
-        </w:tc>
-      </w:tr>
-      <w:tr>
-        <w:tc>
-          <w:tcPr>
-            <w:tcW w:w="4617" w:type="pct"/>
-            <w:vAlign w:val="center"/>
-          </w:tcPr>
-          <w:p>
-            <w:pPr>
-              <w:tabs>
-                <w:tab w:val="left" w:pos="175"/>
-                <w:tab w:val="left" w:pos="834"/>
-                <w:tab w:val="left" w:pos="1086"/>
-                <w:tab w:val="right" w:leader="dot" w:pos="7919"/>
-              </w:tabs>
-              <w:spacing w:after="0" w:line="240" w:lineRule="auto"/>
-              <w:ind w:right="-202"/>
-              <w:rPr>
-                <w:rFonts w:ascii="TH SarabunPSK" w:hAnsi="TH SarabunPSK" w:cs="TH SarabunPSK"/>
-                <w:noProof/>
-                <w:color w:val="000000"/>
-                <w:sz w:val="32"/>
-                <w:szCs w:val="32"/>
-                <w:cs/>
-              </w:rPr>
-            </w:pPr>
-            <w:r>
-              <w:rPr>
-                <w:rFonts w:ascii="TH SarabunPSK" w:hAnsi="TH SarabunPSK" w:cs="TH SarabunPSK"/>
-                <w:noProof/>
-                <w:color w:val="000000"/>
-                <w:sz w:val="32"/>
-                <w:szCs w:val="32"/>
-                <w:cs/>
-              </w:rPr>
-              <w:tab/>
-            </w:r>
-            <w:r>
-              <w:rPr>
-                <w:rFonts w:ascii="TH SarabunPSK" w:hAnsi="TH SarabunPSK" w:cs="TH SarabunPSK"/>
-                <w:noProof/>
-                <w:color w:val="000000"/>
-                <w:sz w:val="32"/>
-                <w:szCs w:val="32"/>
-                <w:cs/>
-              </w:rPr>
-              <w:tab/>
-              <w:t>5.6</w:t>
-            </w:r>
-            <w:r>
-              <w:rPr>
-                <w:rFonts w:ascii="TH SarabunPSK" w:hAnsi="TH SarabunPSK" w:cs="TH SarabunPSK"/>
-                <w:noProof/>
-                <w:color w:val="000000"/>
-                <w:sz w:val="32"/>
-                <w:szCs w:val="32"/>
-                <w:cs/>
-              </w:rPr>
-              <w:t xml:space="preserve">  </w:t>
-            </w:r>
-            <w:r>
-              <w:rPr>
-                <w:rFonts w:ascii="TH SarabunPSK" w:hAnsi="TH SarabunPSK" w:cs="TH SarabunPSK"/>
-                <w:noProof/>
-                <w:color w:val="000000"/>
-                <w:sz w:val="32"/>
-                <w:szCs w:val="32"/>
-                <w:cs/>
-              </w:rPr>
-              <w:t>ความปลอดภัยของระบบ</w:t>
-            </w:r>
-            <w:r>
-              <w:rPr>
-                <w:rFonts w:ascii="TH SarabunPSK" w:hAnsi="TH SarabunPSK" w:cs="TH SarabunPSK" w:hint="cs"/>
-                <w:noProof/>
-                <w:color w:val="000000"/>
-                <w:sz w:val="32"/>
-                <w:szCs w:val="32"/>
-                <w:cs/>
-              </w:rPr>
-              <w:t xml:space="preserve"> </w:t>
-            </w:r>
-            <w:r>
-              <w:rPr>
-                <w:rFonts w:ascii="TH SarabunPSK" w:hAnsi="TH SarabunPSK" w:cs="TH SarabunPSK"/>
-                <w:noProof/>
-                <w:color w:val="000000"/>
-                <w:sz w:val="32"/>
-                <w:szCs w:val="32"/>
-                <w:cs/>
-              </w:rPr>
-              <w:tab/>
-            </w:r>
-          </w:p>
-        </w:tc>
-        <w:tc>
-          <w:tcPr>
-            <w:tcW w:w="383" w:type="pct"/>
-            <w:vAlign w:val="center"/>
-          </w:tcPr>
-          <w:p>
-            <w:pPr>
-              <w:spacing w:after="0" w:line="240" w:lineRule="auto"/>
-              <w:jc w:val="right"/>
-              <w:rPr>
-                <w:rFonts w:ascii="TH SarabunPSK" w:hAnsi="TH SarabunPSK" w:cs="TH SarabunPSK"/>
-                <w:noProof/>
-                <w:color w:val="000000"/>
-                <w:sz w:val="32"/>
-                <w:szCs w:val="32"/>
-                <w:cs/>
-              </w:rPr>
-            </w:pPr>
-          </w:p>
-        </w:tc>
-      </w:tr>
-      <w:tr>
-        <w:tc>
-          <w:tcPr>
-            <w:tcW w:w="4617" w:type="pct"/>
-            <w:vAlign w:val="center"/>
-          </w:tcPr>
-          <w:p>
-            <w:pPr>
-              <w:tabs>
-                <w:tab w:val="left" w:pos="175"/>
-                <w:tab w:val="left" w:pos="834"/>
-                <w:tab w:val="left" w:pos="1086"/>
-                <w:tab w:val="right" w:leader="dot" w:pos="7919"/>
-              </w:tabs>
-              <w:spacing w:after="0" w:line="240" w:lineRule="auto"/>
-              <w:ind w:right="-202"/>
-              <w:rPr>
-                <w:rFonts w:ascii="TH SarabunPSK" w:hAnsi="TH SarabunPSK" w:cs="TH SarabunPSK"/>
-                <w:noProof/>
-                <w:color w:val="000000"/>
-                <w:sz w:val="32"/>
-                <w:szCs w:val="32"/>
-                <w:cs/>
-              </w:rPr>
-            </w:pPr>
-            <w:r>
-              <w:rPr>
-                <w:rFonts w:ascii="TH SarabunPSK" w:hAnsi="TH SarabunPSK" w:cs="TH SarabunPSK"/>
-                <w:noProof/>
-                <w:color w:val="000000"/>
-                <w:sz w:val="32"/>
-                <w:szCs w:val="32"/>
-                <w:cs/>
-              </w:rPr>
-              <w:tab/>
-            </w:r>
-            <w:r>
-              <w:rPr>
-                <w:rFonts w:ascii="TH SarabunPSK" w:hAnsi="TH SarabunPSK" w:cs="TH SarabunPSK"/>
-                <w:noProof/>
-                <w:color w:val="000000"/>
-                <w:sz w:val="32"/>
-                <w:szCs w:val="32"/>
-                <w:cs/>
-              </w:rPr>
-              <w:tab/>
-              <w:t>5.</w:t>
-            </w:r>
-            <w:r>
-              <w:rPr>
-                <w:rFonts w:ascii="TH SarabunPSK" w:hAnsi="TH SarabunPSK" w:cs="TH SarabunPSK" w:hint="cs"/>
-                <w:noProof/>
-                <w:color w:val="000000"/>
-                <w:sz w:val="32"/>
-                <w:szCs w:val="32"/>
-                <w:cs/>
-              </w:rPr>
-              <w:t>7</w:t>
-            </w:r>
-            <w:r>
-              <w:rPr>
-                <w:rFonts w:ascii="TH SarabunPSK" w:hAnsi="TH SarabunPSK" w:cs="TH SarabunPSK"/>
-                <w:noProof/>
-                <w:color w:val="000000"/>
-                <w:sz w:val="32"/>
-                <w:szCs w:val="32"/>
-                <w:cs/>
-              </w:rPr>
-              <w:t xml:space="preserve">  </w:t>
-            </w:r>
-            <w:r>
-              <w:rPr>
-                <w:rFonts w:ascii="TH SarabunPSK" w:hAnsi="TH SarabunPSK" w:cs="TH SarabunPSK"/>
-                <w:noProof/>
-                <w:color w:val="000000"/>
-                <w:sz w:val="32"/>
-                <w:szCs w:val="32"/>
-                <w:cs/>
-              </w:rPr>
-              <w:t>การทดสอบระบบ</w:t>
-            </w:r>
-            <w:r>
-              <w:rPr>
-                <w:rFonts w:ascii="TH SarabunPSK" w:hAnsi="TH SarabunPSK" w:cs="TH SarabunPSK"/>
-                <w:noProof/>
-                <w:color w:val="000000"/>
-                <w:sz w:val="32"/>
-                <w:szCs w:val="32"/>
-                <w:cs/>
-              </w:rPr>
-              <w:tab/>
-            </w:r>
-          </w:p>
-        </w:tc>
-        <w:tc>
-          <w:tcPr>
-            <w:tcW w:w="383" w:type="pct"/>
-            <w:vAlign w:val="center"/>
-          </w:tcPr>
-          <w:p>
-            <w:pPr>
-              <w:spacing w:after="0" w:line="240" w:lineRule="auto"/>
-              <w:jc w:val="right"/>
-              <w:rPr>
-                <w:rFonts w:ascii="TH SarabunPSK" w:hAnsi="TH SarabunPSK" w:cs="TH SarabunPSK"/>
-                <w:noProof/>
-                <w:color w:val="000000"/>
-                <w:sz w:val="32"/>
-                <w:szCs w:val="32"/>
-                <w:cs/>
-              </w:rPr>
-            </w:pPr>
-          </w:p>
-        </w:tc>
-      </w:tr>
-      <w:tr>
-        <w:tc>
-          <w:tcPr>
-            <w:tcW w:w="4617" w:type="pct"/>
-            <w:vAlign w:val="center"/>
-          </w:tcPr>
-          <w:p>
-            <w:pPr>
-              <w:tabs>
-                <w:tab w:val="left" w:pos="175"/>
-                <w:tab w:val="left" w:pos="834"/>
-                <w:tab w:val="left" w:pos="1086"/>
-                <w:tab w:val="right" w:leader="dot" w:pos="7919"/>
-              </w:tabs>
-              <w:spacing w:after="0" w:line="240" w:lineRule="auto"/>
-              <w:ind w:right="-202"/>
-              <w:rPr>
-                <w:rFonts w:ascii="TH SarabunPSK" w:hAnsi="TH SarabunPSK" w:cs="TH SarabunPSK"/>
-                <w:noProof/>
-                <w:color w:val="000000"/>
-                <w:sz w:val="32"/>
-                <w:szCs w:val="32"/>
-                <w:cs/>
-              </w:rPr>
-            </w:pPr>
-            <w:r>
-              <w:rPr>
-                <w:rFonts w:ascii="TH SarabunPSK" w:hAnsi="TH SarabunPSK" w:cs="TH SarabunPSK"/>
-                <w:noProof/>
-                <w:color w:val="000000"/>
-                <w:sz w:val="32"/>
-                <w:szCs w:val="32"/>
-                <w:cs/>
-              </w:rPr>
-              <w:tab/>
-            </w:r>
-            <w:r>
-              <w:rPr>
-                <w:rFonts w:ascii="TH SarabunPSK" w:hAnsi="TH SarabunPSK" w:cs="TH SarabunPSK"/>
-                <w:noProof/>
-                <w:color w:val="000000"/>
-                <w:sz w:val="32"/>
-                <w:szCs w:val="32"/>
-                <w:cs/>
-              </w:rPr>
-              <w:tab/>
-              <w:t>5.</w:t>
-            </w:r>
-            <w:r>
-              <w:rPr>
-                <w:rFonts w:ascii="TH SarabunPSK" w:hAnsi="TH SarabunPSK" w:cs="TH SarabunPSK" w:hint="cs"/>
-                <w:noProof/>
-                <w:color w:val="000000"/>
-                <w:sz w:val="32"/>
-                <w:szCs w:val="32"/>
-                <w:cs/>
-              </w:rPr>
-              <w:t>8</w:t>
-            </w:r>
-            <w:r>
-              <w:rPr>
-                <w:rFonts w:ascii="TH SarabunPSK" w:hAnsi="TH SarabunPSK" w:cs="TH SarabunPSK"/>
-                <w:noProof/>
-                <w:color w:val="000000"/>
-                <w:sz w:val="32"/>
-                <w:szCs w:val="32"/>
-                <w:cs/>
-              </w:rPr>
-              <w:t xml:space="preserve">  </w:t>
-            </w:r>
-            <w:r>
-              <w:rPr>
-                <w:rFonts w:ascii="TH SarabunPSK" w:hAnsi="TH SarabunPSK" w:cs="TH SarabunPSK"/>
-                <w:noProof/>
-                <w:color w:val="000000"/>
-                <w:sz w:val="32"/>
-                <w:szCs w:val="32"/>
-                <w:cs/>
-              </w:rPr>
-              <w:t>ความต้องการของระบบ</w:t>
-            </w:r>
-            <w:r>
-              <w:rPr>
-                <w:rFonts w:ascii="TH SarabunPSK" w:hAnsi="TH SarabunPSK" w:cs="TH SarabunPSK"/>
-                <w:noProof/>
-                <w:color w:val="000000"/>
-                <w:sz w:val="32"/>
-                <w:szCs w:val="32"/>
-                <w:cs/>
-              </w:rPr>
-              <w:tab/>
-            </w:r>
-          </w:p>
-        </w:tc>
-        <w:tc>
-          <w:tcPr>
-            <w:tcW w:w="383" w:type="pct"/>
-            <w:vAlign w:val="center"/>
-          </w:tcPr>
-          <w:p>
-            <w:pPr>
-              <w:spacing w:after="0" w:line="240" w:lineRule="auto"/>
-              <w:jc w:val="right"/>
-              <w:rPr>
-                <w:rFonts w:ascii="TH SarabunPSK" w:hAnsi="TH SarabunPSK" w:cs="TH SarabunPSK"/>
-                <w:noProof/>
-                <w:color w:val="000000"/>
-                <w:sz w:val="32"/>
-                <w:szCs w:val="32"/>
-                <w:cs/>
-              </w:rPr>
-            </w:pPr>
+            <w:r>
+              <w:rPr>
+                <w:rFonts w:ascii="TH SarabunPSK" w:hAnsi="TH SarabunPSK" w:cs="TH SarabunPSK"/>
+                <w:noProof/>
+                <w:color w:val="000000"/>
+                <w:sz w:val="32"/>
+                <w:szCs w:val="32"/>
+              </w:rPr>
+              <w:t>35</w:t>
+            </w:r>
           </w:p>
         </w:tc>
       </w:tr>
     </w:tbl>
-    <w:p/>
     <w:p>
       <w:pPr>
         <w:tabs>
-          <w:tab w:val="left" w:pos="709"/>
+          <w:tab w:val="left" w:pos="175"/>
+          <w:tab w:val="left" w:pos="600"/>
+          <w:tab w:val="left" w:pos="834"/>
+          <w:tab w:val="left" w:pos="1086"/>
+          <w:tab w:val="right" w:leader="dot" w:pos="7919"/>
         </w:tabs>
         <w:spacing w:after="0" w:line="240" w:lineRule="auto"/>
-        <w:jc w:val="center"/>
+        <w:ind w:right="-202"/>
         <w:rPr>
-          <w:rFonts w:ascii="TH SarabunPSK" w:eastAsia="Malgun Gothic" w:hAnsi="TH SarabunPSK" w:cs="TH SarabunPSK"/>
-          <w:b/>
-          <w:bCs/>
+          <w:rFonts w:ascii="TH SarabunPSK" w:hAnsi="TH SarabunPSK" w:cs="TH SarabunPSK"/>
           <w:noProof/>
           <w:color w:val="000000"/>
-          <w:sz w:val="36"/>
-          <w:szCs w:val="36"/>
-          <w:cs/>
+          <w:sz w:val="32"/>
+          <w:szCs w:val="32"/>
         </w:rPr>
         <w:sectPr>
           <w:headerReference w:type="even" r:id="rId8"/>
@@ -9537,78 +7148,40 @@
       <w:tr>
         <w:tc>
           <w:tcPr>
-            <w:tcW w:w="5000" w:type="pct"/>
-            <w:gridSpan w:val="2"/>
+            <w:tcW w:w="4617" w:type="pct"/>
             <w:vAlign w:val="center"/>
           </w:tcPr>
           <w:p>
             <w:pPr>
               <w:tabs>
-                <w:tab w:val="left" w:pos="709"/>
+                <w:tab w:val="left" w:pos="175"/>
+                <w:tab w:val="left" w:pos="600"/>
+                <w:tab w:val="left" w:pos="834"/>
+                <w:tab w:val="left" w:pos="1086"/>
+                <w:tab w:val="right" w:leader="dot" w:pos="7919"/>
               </w:tabs>
               <w:spacing w:after="0" w:line="240" w:lineRule="auto"/>
-              <w:jc w:val="center"/>
-              <w:rPr>
-                <w:rFonts w:ascii="TH SarabunPSK" w:eastAsia="Malgun Gothic" w:hAnsi="TH SarabunPSK" w:cs="TH SarabunPSK"/>
-                <w:b/>
-                <w:bCs/>
-                <w:noProof/>
-                <w:color w:val="000000"/>
-                <w:sz w:val="36"/>
-                <w:szCs w:val="36"/>
-              </w:rPr>
-            </w:pPr>
-          </w:p>
-          <w:p>
-            <w:pPr>
-              <w:tabs>
-                <w:tab w:val="left" w:pos="709"/>
-              </w:tabs>
-              <w:spacing w:after="0" w:line="240" w:lineRule="auto"/>
-              <w:jc w:val="center"/>
-              <w:rPr>
-                <w:rFonts w:ascii="TH SarabunPSK" w:eastAsia="Malgun Gothic" w:hAnsi="TH SarabunPSK" w:cs="TH SarabunPSK"/>
-                <w:b/>
-                <w:bCs/>
-                <w:noProof/>
-                <w:color w:val="000000"/>
-                <w:sz w:val="36"/>
-                <w:szCs w:val="36"/>
-                <w:cs/>
-              </w:rPr>
-            </w:pPr>
-            <w:r>
-              <w:rPr>
-                <w:rFonts w:ascii="TH SarabunPSK" w:eastAsia="Malgun Gothic" w:hAnsi="TH SarabunPSK" w:cs="TH SarabunPSK"/>
-                <w:b/>
-                <w:bCs/>
-                <w:noProof/>
-                <w:color w:val="000000"/>
-                <w:sz w:val="36"/>
-                <w:szCs w:val="36"/>
-                <w:cs/>
-              </w:rPr>
-              <w:lastRenderedPageBreak/>
-              <w:t>สารบัญ (ต่อ)</w:t>
-            </w:r>
-          </w:p>
-        </w:tc>
-      </w:tr>
-      <w:tr>
-        <w:tc>
-          <w:tcPr>
-            <w:tcW w:w="5000" w:type="pct"/>
-            <w:gridSpan w:val="2"/>
-            <w:vAlign w:val="center"/>
-          </w:tcPr>
-          <w:p>
-            <w:pPr>
-              <w:tabs>
-                <w:tab w:val="left" w:pos="601"/>
-                <w:tab w:val="left" w:pos="1310"/>
-              </w:tabs>
-              <w:spacing w:after="0" w:line="240" w:lineRule="auto"/>
-              <w:jc w:val="center"/>
+              <w:ind w:right="-202"/>
+              <w:rPr>
+                <w:rFonts w:ascii="TH SarabunPSK" w:hAnsi="TH SarabunPSK" w:cs="TH SarabunPSK"/>
+                <w:noProof/>
+                <w:color w:val="000000"/>
+                <w:sz w:val="32"/>
+                <w:szCs w:val="32"/>
+                <w:cs/>
+              </w:rPr>
+            </w:pPr>
+          </w:p>
+        </w:tc>
+        <w:tc>
+          <w:tcPr>
+            <w:tcW w:w="383" w:type="pct"/>
+            <w:vAlign w:val="center"/>
+          </w:tcPr>
+          <w:p>
+            <w:pPr>
+              <w:spacing w:after="0" w:line="240" w:lineRule="auto"/>
+              <w:jc w:val="right"/>
               <w:rPr>
                 <w:rFonts w:ascii="TH SarabunPSK" w:hAnsi="TH SarabunPSK" w:cs="TH SarabunPSK"/>
                 <w:noProof/>
@@ -9637,49 +7210,1883 @@
               </w:tabs>
               <w:spacing w:after="0" w:line="240" w:lineRule="auto"/>
               <w:ind w:right="-202"/>
-              <w:jc w:val="thaiDistribute"/>
-              <w:rPr>
-                <w:rFonts w:ascii="TH SarabunPSK" w:hAnsi="TH SarabunPSK" w:cs="TH SarabunPSK"/>
-                <w:noProof/>
-                <w:color w:val="000000"/>
-                <w:sz w:val="32"/>
-                <w:szCs w:val="32"/>
-                <w:cs/>
-              </w:rPr>
-            </w:pPr>
-          </w:p>
-        </w:tc>
-        <w:tc>
-          <w:tcPr>
-            <w:tcW w:w="383" w:type="pct"/>
-            <w:vAlign w:val="center"/>
-          </w:tcPr>
-          <w:p>
-            <w:pPr>
-              <w:spacing w:after="0" w:line="240" w:lineRule="auto"/>
-              <w:jc w:val="right"/>
-              <w:rPr>
-                <w:rFonts w:ascii="TH SarabunPSK" w:hAnsi="TH SarabunPSK" w:cs="TH SarabunPSK"/>
+              <w:jc w:val="center"/>
+              <w:rPr>
+                <w:rFonts w:ascii="TH SarabunPSK" w:eastAsia="Malgun Gothic" w:hAnsi="TH SarabunPSK" w:cs="TH SarabunPSK"/>
                 <w:b/>
                 <w:bCs/>
                 <w:noProof/>
                 <w:color w:val="000000"/>
-                <w:sz w:val="32"/>
-                <w:szCs w:val="32"/>
-              </w:rPr>
-            </w:pPr>
-            <w:r>
-              <w:rPr>
-                <w:rFonts w:ascii="TH SarabunPSK" w:hAnsi="TH SarabunPSK" w:cs="TH SarabunPSK"/>
+                <w:sz w:val="36"/>
+                <w:szCs w:val="36"/>
+              </w:rPr>
+            </w:pPr>
+            <w:r>
+              <w:rPr>
+                <w:rFonts w:ascii="TH SarabunPSK" w:eastAsia="Malgun Gothic" w:hAnsi="TH SarabunPSK" w:cs="TH SarabunPSK"/>
                 <w:b/>
                 <w:bCs/>
                 <w:noProof/>
                 <w:color w:val="000000"/>
+                <w:sz w:val="36"/>
+                <w:szCs w:val="36"/>
+                <w:cs/>
+              </w:rPr>
+              <w:t>สารบัญ (ต่อ)</w:t>
+            </w:r>
+          </w:p>
+          <w:p>
+            <w:pPr>
+              <w:tabs>
+                <w:tab w:val="left" w:pos="175"/>
+                <w:tab w:val="left" w:pos="834"/>
+                <w:tab w:val="left" w:pos="1086"/>
+                <w:tab w:val="right" w:leader="dot" w:pos="7919"/>
+              </w:tabs>
+              <w:spacing w:after="0" w:line="240" w:lineRule="auto"/>
+              <w:ind w:right="-202"/>
+              <w:rPr>
+                <w:rFonts w:ascii="TH SarabunPSK" w:hAnsi="TH SarabunPSK" w:cs="TH SarabunPSK"/>
+                <w:noProof/>
+                <w:color w:val="000000"/>
+                <w:sz w:val="32"/>
+                <w:szCs w:val="32"/>
+                <w:cs/>
+              </w:rPr>
+            </w:pPr>
+          </w:p>
+        </w:tc>
+        <w:tc>
+          <w:tcPr>
+            <w:tcW w:w="383" w:type="pct"/>
+            <w:vAlign w:val="center"/>
+          </w:tcPr>
+          <w:p>
+            <w:pPr>
+              <w:spacing w:after="0" w:line="240" w:lineRule="auto"/>
+              <w:jc w:val="right"/>
+              <w:rPr>
+                <w:rFonts w:ascii="TH SarabunPSK" w:hAnsi="TH SarabunPSK" w:cs="TH SarabunPSK"/>
+                <w:noProof/>
+                <w:color w:val="000000"/>
+                <w:sz w:val="32"/>
+                <w:szCs w:val="32"/>
+                <w:cs/>
+              </w:rPr>
+            </w:pPr>
+          </w:p>
+        </w:tc>
+      </w:tr>
+      <w:tr>
+        <w:tc>
+          <w:tcPr>
+            <w:tcW w:w="4617" w:type="pct"/>
+            <w:vAlign w:val="center"/>
+          </w:tcPr>
+          <w:p>
+            <w:pPr>
+              <w:tabs>
+                <w:tab w:val="left" w:pos="175"/>
+                <w:tab w:val="left" w:pos="834"/>
+                <w:tab w:val="left" w:pos="1086"/>
+                <w:tab w:val="right" w:leader="dot" w:pos="7919"/>
+              </w:tabs>
+              <w:spacing w:after="0" w:line="240" w:lineRule="auto"/>
+              <w:ind w:right="-202"/>
+              <w:jc w:val="thaiDistribute"/>
+              <w:rPr>
+                <w:rFonts w:ascii="TH SarabunPSK" w:hAnsi="TH SarabunPSK" w:cs="TH SarabunPSK"/>
+                <w:noProof/>
+                <w:color w:val="000000"/>
+                <w:sz w:val="32"/>
+                <w:szCs w:val="32"/>
+                <w:cs/>
+              </w:rPr>
+            </w:pPr>
+          </w:p>
+        </w:tc>
+        <w:tc>
+          <w:tcPr>
+            <w:tcW w:w="383" w:type="pct"/>
+            <w:vAlign w:val="center"/>
+          </w:tcPr>
+          <w:p>
+            <w:pPr>
+              <w:spacing w:after="0" w:line="240" w:lineRule="auto"/>
+              <w:jc w:val="right"/>
+              <w:rPr>
+                <w:rFonts w:ascii="TH SarabunPSK" w:hAnsi="TH SarabunPSK" w:cs="TH SarabunPSK"/>
+                <w:b/>
+                <w:bCs/>
+                <w:noProof/>
+                <w:color w:val="000000"/>
+                <w:sz w:val="32"/>
+                <w:szCs w:val="32"/>
+              </w:rPr>
+            </w:pPr>
+            <w:r>
+              <w:rPr>
+                <w:rFonts w:ascii="TH SarabunPSK" w:hAnsi="TH SarabunPSK" w:cs="TH SarabunPSK"/>
+                <w:b/>
+                <w:bCs/>
+                <w:noProof/>
+                <w:color w:val="000000"/>
                 <w:sz w:val="32"/>
                 <w:szCs w:val="32"/>
                 <w:cs/>
               </w:rPr>
               <w:t>หน้า</w:t>
+            </w:r>
+          </w:p>
+        </w:tc>
+      </w:tr>
+      <w:tr>
+        <w:tc>
+          <w:tcPr>
+            <w:tcW w:w="4617" w:type="pct"/>
+            <w:vAlign w:val="center"/>
+          </w:tcPr>
+          <w:p>
+            <w:pPr>
+              <w:tabs>
+                <w:tab w:val="left" w:pos="175"/>
+                <w:tab w:val="left" w:pos="600"/>
+                <w:tab w:val="left" w:pos="834"/>
+                <w:tab w:val="left" w:pos="1086"/>
+                <w:tab w:val="right" w:leader="dot" w:pos="7919"/>
+              </w:tabs>
+              <w:spacing w:after="0" w:line="240" w:lineRule="auto"/>
+              <w:ind w:right="-202"/>
+              <w:rPr>
+                <w:rFonts w:ascii="TH SarabunPSK" w:hAnsi="TH SarabunPSK" w:cs="TH SarabunPSK"/>
+                <w:noProof/>
+                <w:sz w:val="32"/>
+                <w:szCs w:val="32"/>
+                <w:cs/>
+              </w:rPr>
+            </w:pPr>
+            <w:r>
+              <w:rPr>
+                <w:rFonts w:ascii="TH SarabunPSK" w:hAnsi="TH SarabunPSK" w:cs="TH SarabunPSK"/>
+                <w:noProof/>
+                <w:color w:val="000000"/>
+                <w:sz w:val="32"/>
+                <w:szCs w:val="32"/>
+                <w:cs/>
+              </w:rPr>
+              <w:tab/>
+            </w:r>
+            <w:r>
+              <w:rPr>
+                <w:rFonts w:ascii="TH SarabunPSK" w:hAnsi="TH SarabunPSK" w:cs="TH SarabunPSK"/>
+                <w:noProof/>
+                <w:color w:val="000000"/>
+                <w:sz w:val="32"/>
+                <w:szCs w:val="32"/>
+                <w:cs/>
+              </w:rPr>
+              <w:tab/>
+            </w:r>
+            <w:r>
+              <w:rPr>
+                <w:rFonts w:ascii="TH SarabunPSK" w:hAnsi="TH SarabunPSK" w:cs="TH SarabunPSK"/>
+                <w:noProof/>
+                <w:color w:val="000000"/>
+                <w:sz w:val="32"/>
+                <w:szCs w:val="32"/>
+                <w:cs/>
+              </w:rPr>
+              <w:t>4.</w:t>
+            </w:r>
+            <w:r>
+              <w:rPr>
+                <w:rFonts w:ascii="TH SarabunPSK" w:hAnsi="TH SarabunPSK" w:cs="TH SarabunPSK"/>
+                <w:noProof/>
+                <w:color w:val="000000"/>
+                <w:sz w:val="32"/>
+                <w:szCs w:val="32"/>
+              </w:rPr>
+              <w:t>4</w:t>
+            </w:r>
+            <w:r>
+              <w:rPr>
+                <w:rFonts w:ascii="TH SarabunPSK" w:hAnsi="TH SarabunPSK" w:cs="TH SarabunPSK"/>
+                <w:noProof/>
+                <w:color w:val="000000"/>
+                <w:sz w:val="32"/>
+                <w:szCs w:val="32"/>
+                <w:cs/>
+              </w:rPr>
+              <w:t xml:space="preserve">  </w:t>
+            </w:r>
+            <w:r>
+              <w:rPr>
+                <w:rFonts w:ascii="TH SarabunPSK" w:hAnsi="TH SarabunPSK" w:cs="TH SarabunPSK"/>
+                <w:noProof/>
+                <w:color w:val="000000"/>
+                <w:sz w:val="32"/>
+                <w:szCs w:val="32"/>
+                <w:cs/>
+              </w:rPr>
+              <w:t>ปัญหาในการใช้โปรแกรมบัญชีที่ผู้ให้สัมภาษณ์ที่เคยใช้งานโปรแกรมบัญชีพบเจอ</w:t>
+            </w:r>
+            <w:r>
+              <w:rPr>
+                <w:rFonts w:ascii="TH SarabunPSK" w:hAnsi="TH SarabunPSK" w:cs="TH SarabunPSK"/>
+                <w:noProof/>
+                <w:color w:val="000000"/>
+                <w:sz w:val="32"/>
+                <w:szCs w:val="32"/>
+                <w:cs/>
+              </w:rPr>
+              <w:t xml:space="preserve"> </w:t>
+            </w:r>
+            <w:r>
+              <w:rPr>
+                <w:rFonts w:ascii="TH SarabunPSK" w:hAnsi="TH SarabunPSK" w:cs="TH SarabunPSK"/>
+                <w:noProof/>
+                <w:color w:val="000000"/>
+                <w:sz w:val="32"/>
+                <w:szCs w:val="32"/>
+                <w:cs/>
+              </w:rPr>
+              <w:tab/>
+            </w:r>
+          </w:p>
+        </w:tc>
+        <w:tc>
+          <w:tcPr>
+            <w:tcW w:w="383" w:type="pct"/>
+            <w:vAlign w:val="center"/>
+          </w:tcPr>
+          <w:p>
+            <w:pPr>
+              <w:spacing w:after="0" w:line="240" w:lineRule="auto"/>
+              <w:jc w:val="right"/>
+              <w:rPr>
+                <w:rFonts w:ascii="TH SarabunPSK" w:hAnsi="TH SarabunPSK" w:cs="TH SarabunPSK"/>
+                <w:noProof/>
+                <w:color w:val="000000"/>
+                <w:sz w:val="32"/>
+                <w:szCs w:val="32"/>
+                <w:cs/>
+              </w:rPr>
+            </w:pPr>
+            <w:r>
+              <w:rPr>
+                <w:rFonts w:ascii="TH SarabunPSK" w:hAnsi="TH SarabunPSK" w:cs="TH SarabunPSK"/>
+                <w:noProof/>
+                <w:color w:val="000000"/>
+                <w:sz w:val="32"/>
+                <w:szCs w:val="32"/>
+              </w:rPr>
+              <w:t>37</w:t>
+            </w:r>
+          </w:p>
+        </w:tc>
+      </w:tr>
+      <w:tr>
+        <w:tc>
+          <w:tcPr>
+            <w:tcW w:w="4617" w:type="pct"/>
+            <w:vAlign w:val="center"/>
+          </w:tcPr>
+          <w:p>
+            <w:pPr>
+              <w:tabs>
+                <w:tab w:val="left" w:pos="175"/>
+                <w:tab w:val="left" w:pos="600"/>
+                <w:tab w:val="left" w:pos="834"/>
+                <w:tab w:val="left" w:pos="1086"/>
+                <w:tab w:val="right" w:leader="dot" w:pos="7919"/>
+              </w:tabs>
+              <w:spacing w:after="0" w:line="240" w:lineRule="auto"/>
+              <w:ind w:right="-202"/>
+              <w:rPr>
+                <w:rFonts w:ascii="TH SarabunPSK" w:hAnsi="TH SarabunPSK" w:cs="TH SarabunPSK"/>
+                <w:noProof/>
+                <w:sz w:val="32"/>
+                <w:szCs w:val="32"/>
+                <w:cs/>
+              </w:rPr>
+            </w:pPr>
+            <w:r>
+              <w:rPr>
+                <w:rFonts w:ascii="TH SarabunPSK" w:hAnsi="TH SarabunPSK" w:cs="TH SarabunPSK"/>
+                <w:noProof/>
+                <w:color w:val="000000"/>
+                <w:sz w:val="32"/>
+                <w:szCs w:val="32"/>
+                <w:cs/>
+              </w:rPr>
+              <w:tab/>
+            </w:r>
+            <w:r>
+              <w:rPr>
+                <w:rFonts w:ascii="TH SarabunPSK" w:hAnsi="TH SarabunPSK" w:cs="TH SarabunPSK"/>
+                <w:noProof/>
+                <w:color w:val="000000"/>
+                <w:sz w:val="32"/>
+                <w:szCs w:val="32"/>
+                <w:cs/>
+              </w:rPr>
+              <w:tab/>
+            </w:r>
+            <w:r>
+              <w:rPr>
+                <w:rFonts w:ascii="TH SarabunPSK" w:hAnsi="TH SarabunPSK" w:cs="TH SarabunPSK"/>
+                <w:noProof/>
+                <w:color w:val="000000"/>
+                <w:sz w:val="32"/>
+                <w:szCs w:val="32"/>
+                <w:cs/>
+              </w:rPr>
+              <w:t>4.</w:t>
+            </w:r>
+            <w:r>
+              <w:rPr>
+                <w:rFonts w:ascii="TH SarabunPSK" w:hAnsi="TH SarabunPSK" w:cs="TH SarabunPSK" w:hint="cs"/>
+                <w:noProof/>
+                <w:color w:val="000000"/>
+                <w:sz w:val="32"/>
+                <w:szCs w:val="32"/>
+                <w:cs/>
+              </w:rPr>
+              <w:t>5</w:t>
+            </w:r>
+            <w:r>
+              <w:rPr>
+                <w:rFonts w:ascii="TH SarabunPSK" w:hAnsi="TH SarabunPSK" w:cs="TH SarabunPSK"/>
+                <w:noProof/>
+                <w:color w:val="000000"/>
+                <w:sz w:val="32"/>
+                <w:szCs w:val="32"/>
+                <w:cs/>
+              </w:rPr>
+              <w:t xml:space="preserve">  </w:t>
+            </w:r>
+            <w:r>
+              <w:rPr>
+                <w:rFonts w:ascii="TH SarabunPSK" w:hAnsi="TH SarabunPSK" w:cs="TH SarabunPSK"/>
+                <w:noProof/>
+                <w:color w:val="000000"/>
+                <w:sz w:val="32"/>
+                <w:szCs w:val="32"/>
+                <w:cs/>
+              </w:rPr>
+              <w:t>ความคิดเห็นเกี่ยวกับคุณสมบัติของซอฟแวร์โปรแกรมบัญชีที่ดีและใช้งานง่าย ของผู้ให้</w:t>
+            </w:r>
+            <w:r>
+              <w:rPr>
+                <w:rFonts w:ascii="TH SarabunPSK" w:hAnsi="TH SarabunPSK" w:cs="TH SarabunPSK" w:hint="cs"/>
+                <w:noProof/>
+                <w:color w:val="000000"/>
+                <w:sz w:val="32"/>
+                <w:szCs w:val="32"/>
+                <w:cs/>
+              </w:rPr>
+              <w:t xml:space="preserve">                             </w:t>
+            </w:r>
+            <w:r>
+              <w:rPr>
+                <w:rFonts w:ascii="TH SarabunPSK" w:hAnsi="TH SarabunPSK" w:cs="TH SarabunPSK"/>
+                <w:noProof/>
+                <w:color w:val="000000"/>
+                <w:sz w:val="32"/>
+                <w:szCs w:val="32"/>
+                <w:cs/>
+              </w:rPr>
+              <w:t>สัมภาษณ์ที่เคยใช้งานโปรแกรมบัญชี</w:t>
+            </w:r>
+            <w:r>
+              <w:rPr>
+                <w:rFonts w:ascii="TH SarabunPSK" w:hAnsi="TH SarabunPSK" w:cs="TH SarabunPSK"/>
+                <w:noProof/>
+                <w:color w:val="000000"/>
+                <w:sz w:val="32"/>
+                <w:szCs w:val="32"/>
+                <w:cs/>
+              </w:rPr>
+              <w:t xml:space="preserve"> </w:t>
+            </w:r>
+            <w:r>
+              <w:rPr>
+                <w:rFonts w:ascii="TH SarabunPSK" w:hAnsi="TH SarabunPSK" w:cs="TH SarabunPSK"/>
+                <w:noProof/>
+                <w:color w:val="000000"/>
+                <w:sz w:val="32"/>
+                <w:szCs w:val="32"/>
+                <w:cs/>
+              </w:rPr>
+              <w:tab/>
+            </w:r>
+          </w:p>
+        </w:tc>
+        <w:tc>
+          <w:tcPr>
+            <w:tcW w:w="383" w:type="pct"/>
+            <w:vAlign w:val="center"/>
+          </w:tcPr>
+          <w:p>
+            <w:pPr>
+              <w:spacing w:after="0" w:line="240" w:lineRule="auto"/>
+              <w:jc w:val="right"/>
+              <w:rPr>
+                <w:rFonts w:ascii="TH SarabunPSK" w:hAnsi="TH SarabunPSK" w:cs="TH SarabunPSK"/>
+                <w:noProof/>
+                <w:color w:val="000000"/>
+                <w:sz w:val="32"/>
+                <w:szCs w:val="32"/>
+                <w:cs/>
+              </w:rPr>
+            </w:pPr>
+            <w:r>
+              <w:rPr>
+                <w:rFonts w:ascii="TH SarabunPSK" w:hAnsi="TH SarabunPSK" w:cs="TH SarabunPSK"/>
+                <w:noProof/>
+                <w:color w:val="000000"/>
+                <w:sz w:val="32"/>
+                <w:szCs w:val="32"/>
+              </w:rPr>
+              <w:t>37</w:t>
+            </w:r>
+          </w:p>
+        </w:tc>
+      </w:tr>
+      <w:tr>
+        <w:tc>
+          <w:tcPr>
+            <w:tcW w:w="4617" w:type="pct"/>
+            <w:vAlign w:val="center"/>
+          </w:tcPr>
+          <w:p>
+            <w:pPr>
+              <w:tabs>
+                <w:tab w:val="left" w:pos="175"/>
+                <w:tab w:val="left" w:pos="600"/>
+                <w:tab w:val="left" w:pos="834"/>
+                <w:tab w:val="left" w:pos="1086"/>
+                <w:tab w:val="right" w:leader="dot" w:pos="7919"/>
+              </w:tabs>
+              <w:spacing w:after="0" w:line="240" w:lineRule="auto"/>
+              <w:ind w:right="-202"/>
+              <w:rPr>
+                <w:rFonts w:ascii="TH SarabunPSK" w:hAnsi="TH SarabunPSK" w:cs="TH SarabunPSK"/>
+                <w:noProof/>
+                <w:sz w:val="32"/>
+                <w:szCs w:val="32"/>
+                <w:cs/>
+              </w:rPr>
+            </w:pPr>
+            <w:r>
+              <w:rPr>
+                <w:rFonts w:ascii="TH SarabunPSK" w:hAnsi="TH SarabunPSK" w:cs="TH SarabunPSK"/>
+                <w:noProof/>
+                <w:color w:val="000000"/>
+                <w:sz w:val="32"/>
+                <w:szCs w:val="32"/>
+                <w:cs/>
+              </w:rPr>
+              <w:tab/>
+            </w:r>
+            <w:r>
+              <w:rPr>
+                <w:rFonts w:ascii="TH SarabunPSK" w:hAnsi="TH SarabunPSK" w:cs="TH SarabunPSK"/>
+                <w:noProof/>
+                <w:color w:val="000000"/>
+                <w:sz w:val="32"/>
+                <w:szCs w:val="32"/>
+                <w:cs/>
+              </w:rPr>
+              <w:tab/>
+            </w:r>
+            <w:r>
+              <w:rPr>
+                <w:rFonts w:ascii="TH SarabunPSK" w:hAnsi="TH SarabunPSK" w:cs="TH SarabunPSK"/>
+                <w:noProof/>
+                <w:color w:val="000000"/>
+                <w:sz w:val="32"/>
+                <w:szCs w:val="32"/>
+                <w:cs/>
+              </w:rPr>
+              <w:t>4.</w:t>
+            </w:r>
+            <w:r>
+              <w:rPr>
+                <w:rFonts w:ascii="TH SarabunPSK" w:hAnsi="TH SarabunPSK" w:cs="TH SarabunPSK" w:hint="cs"/>
+                <w:noProof/>
+                <w:color w:val="000000"/>
+                <w:sz w:val="32"/>
+                <w:szCs w:val="32"/>
+                <w:cs/>
+              </w:rPr>
+              <w:t>6</w:t>
+            </w:r>
+            <w:r>
+              <w:rPr>
+                <w:rFonts w:ascii="TH SarabunPSK" w:hAnsi="TH SarabunPSK" w:cs="TH SarabunPSK"/>
+                <w:noProof/>
+                <w:color w:val="000000"/>
+                <w:sz w:val="32"/>
+                <w:szCs w:val="32"/>
+                <w:cs/>
+              </w:rPr>
+              <w:t xml:space="preserve">  </w:t>
+            </w:r>
+            <w:r>
+              <w:rPr>
+                <w:rFonts w:ascii="TH SarabunPSK" w:hAnsi="TH SarabunPSK" w:cs="TH SarabunPSK"/>
+                <w:noProof/>
+                <w:color w:val="000000"/>
+                <w:sz w:val="32"/>
+                <w:szCs w:val="32"/>
+                <w:cs/>
+              </w:rPr>
+              <w:t>ความคิดเห็นเกี่ยวกับเรื่องการนำซอฟต์แวร์เข้ามาช่วยในการทำงานในองค์กร ของผู้ให้สัมภาษณ์</w:t>
+            </w:r>
+            <w:r>
+              <w:rPr>
+                <w:rFonts w:ascii="TH SarabunPSK" w:hAnsi="TH SarabunPSK" w:cs="TH SarabunPSK"/>
+                <w:noProof/>
+                <w:color w:val="000000"/>
+                <w:sz w:val="32"/>
+                <w:szCs w:val="32"/>
+                <w:cs/>
+              </w:rPr>
+              <w:tab/>
+            </w:r>
+            <w:r>
+              <w:rPr>
+                <w:rFonts w:ascii="TH SarabunPSK" w:hAnsi="TH SarabunPSK" w:cs="TH SarabunPSK"/>
+                <w:noProof/>
+                <w:color w:val="000000"/>
+                <w:sz w:val="32"/>
+                <w:szCs w:val="32"/>
+                <w:cs/>
+              </w:rPr>
+              <w:tab/>
+            </w:r>
+            <w:r>
+              <w:rPr>
+                <w:rFonts w:ascii="TH SarabunPSK" w:hAnsi="TH SarabunPSK" w:cs="TH SarabunPSK"/>
+                <w:noProof/>
+                <w:color w:val="000000"/>
+                <w:sz w:val="32"/>
+                <w:szCs w:val="32"/>
+                <w:cs/>
+              </w:rPr>
+              <w:tab/>
+            </w:r>
+          </w:p>
+        </w:tc>
+        <w:tc>
+          <w:tcPr>
+            <w:tcW w:w="383" w:type="pct"/>
+            <w:vAlign w:val="center"/>
+          </w:tcPr>
+          <w:p>
+            <w:pPr>
+              <w:spacing w:after="0" w:line="240" w:lineRule="auto"/>
+              <w:jc w:val="right"/>
+              <w:rPr>
+                <w:rFonts w:ascii="TH SarabunPSK" w:hAnsi="TH SarabunPSK" w:cs="TH SarabunPSK"/>
+                <w:noProof/>
+                <w:color w:val="000000"/>
+                <w:sz w:val="32"/>
+                <w:szCs w:val="32"/>
+                <w:cs/>
+              </w:rPr>
+            </w:pPr>
+            <w:r>
+              <w:rPr>
+                <w:rFonts w:ascii="TH SarabunPSK" w:hAnsi="TH SarabunPSK" w:cs="TH SarabunPSK"/>
+                <w:noProof/>
+                <w:color w:val="000000"/>
+                <w:sz w:val="32"/>
+                <w:szCs w:val="32"/>
+              </w:rPr>
+              <w:t>38</w:t>
+            </w:r>
+          </w:p>
+        </w:tc>
+      </w:tr>
+      <w:tr>
+        <w:tc>
+          <w:tcPr>
+            <w:tcW w:w="4617" w:type="pct"/>
+            <w:vAlign w:val="center"/>
+          </w:tcPr>
+          <w:p>
+            <w:pPr>
+              <w:tabs>
+                <w:tab w:val="left" w:pos="175"/>
+                <w:tab w:val="left" w:pos="600"/>
+                <w:tab w:val="left" w:pos="834"/>
+                <w:tab w:val="left" w:pos="1086"/>
+                <w:tab w:val="right" w:leader="dot" w:pos="7919"/>
+              </w:tabs>
+              <w:spacing w:after="0" w:line="240" w:lineRule="auto"/>
+              <w:ind w:right="-202"/>
+              <w:rPr>
+                <w:rFonts w:ascii="TH SarabunPSK" w:hAnsi="TH SarabunPSK" w:cs="TH SarabunPSK"/>
+                <w:noProof/>
+                <w:sz w:val="32"/>
+                <w:szCs w:val="32"/>
+                <w:cs/>
+              </w:rPr>
+            </w:pPr>
+            <w:r>
+              <w:rPr>
+                <w:rFonts w:ascii="TH SarabunPSK" w:hAnsi="TH SarabunPSK" w:cs="TH SarabunPSK"/>
+                <w:noProof/>
+                <w:color w:val="000000"/>
+                <w:sz w:val="32"/>
+                <w:szCs w:val="32"/>
+                <w:cs/>
+              </w:rPr>
+              <w:tab/>
+            </w:r>
+            <w:r>
+              <w:rPr>
+                <w:rFonts w:ascii="TH SarabunPSK" w:hAnsi="TH SarabunPSK" w:cs="TH SarabunPSK"/>
+                <w:noProof/>
+                <w:color w:val="000000"/>
+                <w:sz w:val="32"/>
+                <w:szCs w:val="32"/>
+                <w:cs/>
+              </w:rPr>
+              <w:tab/>
+            </w:r>
+            <w:r>
+              <w:rPr>
+                <w:rFonts w:ascii="TH SarabunPSK" w:hAnsi="TH SarabunPSK" w:cs="TH SarabunPSK"/>
+                <w:noProof/>
+                <w:color w:val="000000"/>
+                <w:sz w:val="32"/>
+                <w:szCs w:val="32"/>
+                <w:cs/>
+              </w:rPr>
+              <w:t>4.</w:t>
+            </w:r>
+            <w:r>
+              <w:rPr>
+                <w:rFonts w:ascii="TH SarabunPSK" w:hAnsi="TH SarabunPSK" w:cs="TH SarabunPSK" w:hint="cs"/>
+                <w:noProof/>
+                <w:color w:val="000000"/>
+                <w:sz w:val="32"/>
+                <w:szCs w:val="32"/>
+                <w:cs/>
+              </w:rPr>
+              <w:t>7</w:t>
+            </w:r>
+            <w:r>
+              <w:rPr>
+                <w:rFonts w:ascii="TH SarabunPSK" w:hAnsi="TH SarabunPSK" w:cs="TH SarabunPSK"/>
+                <w:noProof/>
+                <w:color w:val="000000"/>
+                <w:sz w:val="32"/>
+                <w:szCs w:val="32"/>
+                <w:cs/>
+              </w:rPr>
+              <w:t xml:space="preserve">  </w:t>
+            </w:r>
+            <w:r>
+              <w:rPr>
+                <w:rFonts w:ascii="TH SarabunPSK" w:hAnsi="TH SarabunPSK" w:cs="TH SarabunPSK"/>
+                <w:noProof/>
+                <w:color w:val="000000"/>
+                <w:sz w:val="32"/>
+                <w:szCs w:val="32"/>
+                <w:cs/>
+              </w:rPr>
+              <w:t>ความคิดเห็นเกี่ยวกับเรื่องการจัดซื้อโปรแกรมบัญชี เข้ามาช่วยในการทำงานในองค์กร ของผู้ให้สัมภาษณ์</w:t>
+            </w:r>
+            <w:r>
+              <w:rPr>
+                <w:rFonts w:ascii="TH SarabunPSK" w:hAnsi="TH SarabunPSK" w:cs="TH SarabunPSK" w:hint="cs"/>
+                <w:noProof/>
+                <w:color w:val="000000"/>
+                <w:sz w:val="32"/>
+                <w:szCs w:val="32"/>
+                <w:cs/>
+              </w:rPr>
+              <w:t xml:space="preserve"> </w:t>
+            </w:r>
+            <w:r>
+              <w:rPr>
+                <w:rFonts w:ascii="TH SarabunPSK" w:hAnsi="TH SarabunPSK" w:cs="TH SarabunPSK"/>
+                <w:noProof/>
+                <w:color w:val="000000"/>
+                <w:sz w:val="32"/>
+                <w:szCs w:val="32"/>
+                <w:cs/>
+              </w:rPr>
+              <w:tab/>
+            </w:r>
+          </w:p>
+        </w:tc>
+        <w:tc>
+          <w:tcPr>
+            <w:tcW w:w="383" w:type="pct"/>
+            <w:vAlign w:val="center"/>
+          </w:tcPr>
+          <w:p>
+            <w:pPr>
+              <w:spacing w:after="0" w:line="240" w:lineRule="auto"/>
+              <w:jc w:val="right"/>
+              <w:rPr>
+                <w:rFonts w:ascii="TH SarabunPSK" w:hAnsi="TH SarabunPSK" w:cs="TH SarabunPSK"/>
+                <w:noProof/>
+                <w:color w:val="000000"/>
+                <w:sz w:val="32"/>
+                <w:szCs w:val="32"/>
+                <w:cs/>
+              </w:rPr>
+            </w:pPr>
+            <w:r>
+              <w:rPr>
+                <w:rFonts w:ascii="TH SarabunPSK" w:hAnsi="TH SarabunPSK" w:cs="TH SarabunPSK"/>
+                <w:noProof/>
+                <w:color w:val="000000"/>
+                <w:sz w:val="32"/>
+                <w:szCs w:val="32"/>
+              </w:rPr>
+              <w:t>39</w:t>
+            </w:r>
+          </w:p>
+        </w:tc>
+      </w:tr>
+      <w:tr>
+        <w:tc>
+          <w:tcPr>
+            <w:tcW w:w="4617" w:type="pct"/>
+            <w:vAlign w:val="center"/>
+          </w:tcPr>
+          <w:p>
+            <w:pPr>
+              <w:tabs>
+                <w:tab w:val="left" w:pos="175"/>
+                <w:tab w:val="left" w:pos="600"/>
+                <w:tab w:val="left" w:pos="834"/>
+                <w:tab w:val="left" w:pos="1086"/>
+                <w:tab w:val="right" w:leader="dot" w:pos="7919"/>
+              </w:tabs>
+              <w:spacing w:after="0" w:line="240" w:lineRule="auto"/>
+              <w:ind w:right="-202"/>
+              <w:rPr>
+                <w:rFonts w:ascii="TH SarabunPSK" w:hAnsi="TH SarabunPSK" w:cs="TH SarabunPSK"/>
+                <w:noProof/>
+                <w:sz w:val="32"/>
+                <w:szCs w:val="32"/>
+                <w:cs/>
+              </w:rPr>
+            </w:pPr>
+            <w:r>
+              <w:rPr>
+                <w:rFonts w:ascii="TH SarabunPSK" w:hAnsi="TH SarabunPSK" w:cs="TH SarabunPSK"/>
+                <w:noProof/>
+                <w:color w:val="000000"/>
+                <w:sz w:val="32"/>
+                <w:szCs w:val="32"/>
+                <w:cs/>
+              </w:rPr>
+              <w:tab/>
+            </w:r>
+            <w:r>
+              <w:rPr>
+                <w:rFonts w:ascii="TH SarabunPSK" w:hAnsi="TH SarabunPSK" w:cs="TH SarabunPSK"/>
+                <w:noProof/>
+                <w:color w:val="000000"/>
+                <w:sz w:val="32"/>
+                <w:szCs w:val="32"/>
+                <w:cs/>
+              </w:rPr>
+              <w:tab/>
+            </w:r>
+            <w:r>
+              <w:rPr>
+                <w:rFonts w:ascii="TH SarabunPSK" w:hAnsi="TH SarabunPSK" w:cs="TH SarabunPSK"/>
+                <w:noProof/>
+                <w:color w:val="000000"/>
+                <w:sz w:val="32"/>
+                <w:szCs w:val="32"/>
+                <w:cs/>
+              </w:rPr>
+              <w:t>4.</w:t>
+            </w:r>
+            <w:r>
+              <w:rPr>
+                <w:rFonts w:ascii="TH SarabunPSK" w:hAnsi="TH SarabunPSK" w:cs="TH SarabunPSK" w:hint="cs"/>
+                <w:noProof/>
+                <w:color w:val="000000"/>
+                <w:sz w:val="32"/>
+                <w:szCs w:val="32"/>
+                <w:cs/>
+              </w:rPr>
+              <w:t>8</w:t>
+            </w:r>
+            <w:r>
+              <w:rPr>
+                <w:rFonts w:ascii="TH SarabunPSK" w:hAnsi="TH SarabunPSK" w:cs="TH SarabunPSK"/>
+                <w:noProof/>
+                <w:color w:val="000000"/>
+                <w:sz w:val="32"/>
+                <w:szCs w:val="32"/>
+                <w:cs/>
+              </w:rPr>
+              <w:t xml:space="preserve">  </w:t>
+            </w:r>
+            <w:r>
+              <w:rPr>
+                <w:rFonts w:ascii="TH SarabunPSK" w:hAnsi="TH SarabunPSK" w:cs="TH SarabunPSK"/>
+                <w:noProof/>
+                <w:color w:val="000000"/>
+                <w:sz w:val="32"/>
+                <w:szCs w:val="32"/>
+                <w:cs/>
+              </w:rPr>
+              <w:t>ความคิดเห็นเกี่ยวกับเรื่องการจัดจ้างพัฒนาโปรแกรมบัญชี เข้ามาช่วยในการทำงานในองค์กร ของผู้ให้สัมภาษณ์</w:t>
+            </w:r>
+            <w:r>
+              <w:rPr>
+                <w:rFonts w:ascii="TH SarabunPSK" w:hAnsi="TH SarabunPSK" w:cs="TH SarabunPSK" w:hint="cs"/>
+                <w:noProof/>
+                <w:color w:val="000000"/>
+                <w:sz w:val="32"/>
+                <w:szCs w:val="32"/>
+                <w:cs/>
+              </w:rPr>
+              <w:t xml:space="preserve"> </w:t>
+            </w:r>
+            <w:r>
+              <w:rPr>
+                <w:rFonts w:ascii="TH SarabunPSK" w:hAnsi="TH SarabunPSK" w:cs="TH SarabunPSK"/>
+                <w:noProof/>
+                <w:color w:val="000000"/>
+                <w:sz w:val="32"/>
+                <w:szCs w:val="32"/>
+                <w:cs/>
+              </w:rPr>
+              <w:tab/>
+            </w:r>
+          </w:p>
+        </w:tc>
+        <w:tc>
+          <w:tcPr>
+            <w:tcW w:w="383" w:type="pct"/>
+            <w:vAlign w:val="center"/>
+          </w:tcPr>
+          <w:p>
+            <w:pPr>
+              <w:spacing w:after="0" w:line="240" w:lineRule="auto"/>
+              <w:jc w:val="right"/>
+              <w:rPr>
+                <w:rFonts w:ascii="TH SarabunPSK" w:hAnsi="TH SarabunPSK" w:cs="TH SarabunPSK"/>
+                <w:noProof/>
+                <w:color w:val="000000"/>
+                <w:sz w:val="32"/>
+                <w:szCs w:val="32"/>
+                <w:cs/>
+              </w:rPr>
+            </w:pPr>
+            <w:r>
+              <w:rPr>
+                <w:rFonts w:ascii="TH SarabunPSK" w:hAnsi="TH SarabunPSK" w:cs="TH SarabunPSK"/>
+                <w:noProof/>
+                <w:color w:val="000000"/>
+                <w:sz w:val="32"/>
+                <w:szCs w:val="32"/>
+              </w:rPr>
+              <w:t>39</w:t>
+            </w:r>
+          </w:p>
+        </w:tc>
+      </w:tr>
+      <w:tr>
+        <w:tc>
+          <w:tcPr>
+            <w:tcW w:w="4617" w:type="pct"/>
+            <w:vAlign w:val="center"/>
+          </w:tcPr>
+          <w:p>
+            <w:pPr>
+              <w:tabs>
+                <w:tab w:val="left" w:pos="175"/>
+                <w:tab w:val="left" w:pos="600"/>
+                <w:tab w:val="left" w:pos="834"/>
+                <w:tab w:val="left" w:pos="1086"/>
+                <w:tab w:val="right" w:leader="dot" w:pos="7919"/>
+              </w:tabs>
+              <w:spacing w:after="0" w:line="240" w:lineRule="auto"/>
+              <w:ind w:right="-202"/>
+              <w:rPr>
+                <w:rFonts w:ascii="TH SarabunPSK" w:hAnsi="TH SarabunPSK" w:cs="TH SarabunPSK"/>
+                <w:noProof/>
+                <w:sz w:val="32"/>
+                <w:szCs w:val="32"/>
+                <w:cs/>
+              </w:rPr>
+            </w:pPr>
+            <w:r>
+              <w:rPr>
+                <w:rFonts w:ascii="TH SarabunPSK" w:hAnsi="TH SarabunPSK" w:cs="TH SarabunPSK"/>
+                <w:noProof/>
+                <w:color w:val="000000"/>
+                <w:sz w:val="32"/>
+                <w:szCs w:val="32"/>
+                <w:cs/>
+              </w:rPr>
+              <w:tab/>
+            </w:r>
+            <w:r>
+              <w:rPr>
+                <w:rFonts w:ascii="TH SarabunPSK" w:hAnsi="TH SarabunPSK" w:cs="TH SarabunPSK"/>
+                <w:noProof/>
+                <w:color w:val="000000"/>
+                <w:sz w:val="32"/>
+                <w:szCs w:val="32"/>
+                <w:cs/>
+              </w:rPr>
+              <w:tab/>
+            </w:r>
+            <w:r>
+              <w:rPr>
+                <w:rFonts w:ascii="TH SarabunPSK" w:hAnsi="TH SarabunPSK" w:cs="TH SarabunPSK"/>
+                <w:noProof/>
+                <w:color w:val="000000"/>
+                <w:sz w:val="32"/>
+                <w:szCs w:val="32"/>
+                <w:cs/>
+              </w:rPr>
+              <w:t>4.</w:t>
+            </w:r>
+            <w:r>
+              <w:rPr>
+                <w:rFonts w:ascii="TH SarabunPSK" w:hAnsi="TH SarabunPSK" w:cs="TH SarabunPSK" w:hint="cs"/>
+                <w:noProof/>
+                <w:color w:val="000000"/>
+                <w:sz w:val="32"/>
+                <w:szCs w:val="32"/>
+                <w:cs/>
+              </w:rPr>
+              <w:t>9</w:t>
+            </w:r>
+            <w:r>
+              <w:rPr>
+                <w:rFonts w:ascii="TH SarabunPSK" w:hAnsi="TH SarabunPSK" w:cs="TH SarabunPSK"/>
+                <w:noProof/>
+                <w:color w:val="000000"/>
+                <w:sz w:val="32"/>
+                <w:szCs w:val="32"/>
+                <w:cs/>
+              </w:rPr>
+              <w:t xml:space="preserve">  </w:t>
+            </w:r>
+            <w:r>
+              <w:rPr>
+                <w:rFonts w:ascii="TH SarabunPSK" w:hAnsi="TH SarabunPSK" w:cs="TH SarabunPSK"/>
+                <w:noProof/>
+                <w:color w:val="000000"/>
+                <w:sz w:val="32"/>
+                <w:szCs w:val="32"/>
+                <w:cs/>
+              </w:rPr>
+              <w:t>ความคิดเห็นเกี่ยวกับรายงานที่ผู้บริหารต้องการ</w:t>
+            </w:r>
+            <w:r>
+              <w:rPr>
+                <w:rFonts w:ascii="TH SarabunPSK" w:hAnsi="TH SarabunPSK" w:cs="TH SarabunPSK" w:hint="cs"/>
+                <w:noProof/>
+                <w:color w:val="000000"/>
+                <w:sz w:val="32"/>
+                <w:szCs w:val="32"/>
+                <w:cs/>
+              </w:rPr>
+              <w:t xml:space="preserve"> </w:t>
+            </w:r>
+            <w:r>
+              <w:rPr>
+                <w:rFonts w:ascii="TH SarabunPSK" w:hAnsi="TH SarabunPSK" w:cs="TH SarabunPSK"/>
+                <w:noProof/>
+                <w:color w:val="000000"/>
+                <w:sz w:val="32"/>
+                <w:szCs w:val="32"/>
+                <w:cs/>
+              </w:rPr>
+              <w:tab/>
+            </w:r>
+          </w:p>
+        </w:tc>
+        <w:tc>
+          <w:tcPr>
+            <w:tcW w:w="383" w:type="pct"/>
+            <w:vAlign w:val="center"/>
+          </w:tcPr>
+          <w:p>
+            <w:pPr>
+              <w:spacing w:after="0" w:line="240" w:lineRule="auto"/>
+              <w:jc w:val="right"/>
+              <w:rPr>
+                <w:rFonts w:ascii="TH SarabunPSK" w:hAnsi="TH SarabunPSK" w:cs="TH SarabunPSK"/>
+                <w:noProof/>
+                <w:color w:val="000000"/>
+                <w:sz w:val="32"/>
+                <w:szCs w:val="32"/>
+                <w:cs/>
+              </w:rPr>
+            </w:pPr>
+            <w:r>
+              <w:rPr>
+                <w:rFonts w:ascii="TH SarabunPSK" w:hAnsi="TH SarabunPSK" w:cs="TH SarabunPSK"/>
+                <w:noProof/>
+                <w:color w:val="000000"/>
+                <w:sz w:val="32"/>
+                <w:szCs w:val="32"/>
+              </w:rPr>
+              <w:t>40</w:t>
+            </w:r>
+          </w:p>
+        </w:tc>
+      </w:tr>
+      <w:tr>
+        <w:tc>
+          <w:tcPr>
+            <w:tcW w:w="4617" w:type="pct"/>
+            <w:vAlign w:val="center"/>
+          </w:tcPr>
+          <w:p>
+            <w:pPr>
+              <w:tabs>
+                <w:tab w:val="left" w:pos="175"/>
+                <w:tab w:val="left" w:pos="600"/>
+                <w:tab w:val="left" w:pos="834"/>
+                <w:tab w:val="left" w:pos="1086"/>
+                <w:tab w:val="right" w:leader="dot" w:pos="7919"/>
+              </w:tabs>
+              <w:spacing w:after="0" w:line="240" w:lineRule="auto"/>
+              <w:ind w:right="-202"/>
+              <w:rPr>
+                <w:rFonts w:ascii="TH SarabunPSK" w:hAnsi="TH SarabunPSK" w:cs="TH SarabunPSK"/>
+                <w:noProof/>
+                <w:sz w:val="32"/>
+                <w:szCs w:val="32"/>
+                <w:cs/>
+              </w:rPr>
+            </w:pPr>
+            <w:r>
+              <w:rPr>
+                <w:rFonts w:ascii="TH SarabunPSK" w:hAnsi="TH SarabunPSK" w:cs="TH SarabunPSK"/>
+                <w:noProof/>
+                <w:color w:val="000000"/>
+                <w:sz w:val="32"/>
+                <w:szCs w:val="32"/>
+                <w:cs/>
+              </w:rPr>
+              <w:tab/>
+            </w:r>
+            <w:r>
+              <w:rPr>
+                <w:rFonts w:ascii="TH SarabunPSK" w:hAnsi="TH SarabunPSK" w:cs="TH SarabunPSK"/>
+                <w:noProof/>
+                <w:color w:val="000000"/>
+                <w:sz w:val="32"/>
+                <w:szCs w:val="32"/>
+                <w:cs/>
+              </w:rPr>
+              <w:tab/>
+            </w:r>
+            <w:r>
+              <w:rPr>
+                <w:rFonts w:ascii="TH SarabunPSK" w:hAnsi="TH SarabunPSK" w:cs="TH SarabunPSK"/>
+                <w:noProof/>
+                <w:color w:val="000000"/>
+                <w:sz w:val="32"/>
+                <w:szCs w:val="32"/>
+                <w:cs/>
+              </w:rPr>
+              <w:t>4.</w:t>
+            </w:r>
+            <w:r>
+              <w:rPr>
+                <w:rFonts w:ascii="TH SarabunPSK" w:hAnsi="TH SarabunPSK" w:cs="TH SarabunPSK" w:hint="cs"/>
+                <w:noProof/>
+                <w:color w:val="000000"/>
+                <w:sz w:val="32"/>
+                <w:szCs w:val="32"/>
+                <w:cs/>
+              </w:rPr>
+              <w:t>10</w:t>
+            </w:r>
+            <w:r>
+              <w:rPr>
+                <w:rFonts w:ascii="TH SarabunPSK" w:hAnsi="TH SarabunPSK" w:cs="TH SarabunPSK"/>
+                <w:noProof/>
+                <w:color w:val="000000"/>
+                <w:sz w:val="32"/>
+                <w:szCs w:val="32"/>
+                <w:cs/>
+              </w:rPr>
+              <w:t xml:space="preserve">  </w:t>
+            </w:r>
+            <w:r>
+              <w:rPr>
+                <w:rFonts w:ascii="TH SarabunPSK" w:hAnsi="TH SarabunPSK" w:cs="TH SarabunPSK"/>
+                <w:noProof/>
+                <w:color w:val="000000"/>
+                <w:sz w:val="32"/>
+                <w:szCs w:val="32"/>
+                <w:cs/>
+              </w:rPr>
+              <w:t>ความคิดเห็นเกี่ยวกับการดูแลความปลอดภัยของโปรแกรมบัญชี</w:t>
+            </w:r>
+            <w:r>
+              <w:rPr>
+                <w:rFonts w:ascii="TH SarabunPSK" w:hAnsi="TH SarabunPSK" w:cs="TH SarabunPSK"/>
+                <w:noProof/>
+                <w:color w:val="000000"/>
+                <w:sz w:val="32"/>
+                <w:szCs w:val="32"/>
+                <w:cs/>
+              </w:rPr>
+              <w:tab/>
+            </w:r>
+          </w:p>
+        </w:tc>
+        <w:tc>
+          <w:tcPr>
+            <w:tcW w:w="383" w:type="pct"/>
+            <w:vAlign w:val="center"/>
+          </w:tcPr>
+          <w:p>
+            <w:pPr>
+              <w:spacing w:after="0" w:line="240" w:lineRule="auto"/>
+              <w:jc w:val="right"/>
+              <w:rPr>
+                <w:rFonts w:ascii="TH SarabunPSK" w:hAnsi="TH SarabunPSK" w:cs="TH SarabunPSK"/>
+                <w:noProof/>
+                <w:color w:val="000000"/>
+                <w:sz w:val="32"/>
+                <w:szCs w:val="32"/>
+                <w:cs/>
+              </w:rPr>
+            </w:pPr>
+            <w:r>
+              <w:rPr>
+                <w:rFonts w:ascii="TH SarabunPSK" w:hAnsi="TH SarabunPSK" w:cs="TH SarabunPSK"/>
+                <w:noProof/>
+                <w:color w:val="000000"/>
+                <w:sz w:val="32"/>
+                <w:szCs w:val="32"/>
+              </w:rPr>
+              <w:t>41</w:t>
+            </w:r>
+          </w:p>
+        </w:tc>
+      </w:tr>
+      <w:tr>
+        <w:tc>
+          <w:tcPr>
+            <w:tcW w:w="4617" w:type="pct"/>
+            <w:vAlign w:val="center"/>
+          </w:tcPr>
+          <w:p>
+            <w:pPr>
+              <w:tabs>
+                <w:tab w:val="left" w:pos="175"/>
+                <w:tab w:val="left" w:pos="600"/>
+                <w:tab w:val="left" w:pos="834"/>
+                <w:tab w:val="left" w:pos="1086"/>
+                <w:tab w:val="right" w:leader="dot" w:pos="7919"/>
+              </w:tabs>
+              <w:spacing w:after="0" w:line="240" w:lineRule="auto"/>
+              <w:ind w:right="-202"/>
+              <w:rPr>
+                <w:rFonts w:ascii="TH SarabunPSK" w:hAnsi="TH SarabunPSK" w:cs="TH SarabunPSK"/>
+                <w:noProof/>
+                <w:sz w:val="32"/>
+                <w:szCs w:val="32"/>
+                <w:cs/>
+              </w:rPr>
+            </w:pPr>
+            <w:r>
+              <w:rPr>
+                <w:rFonts w:ascii="TH SarabunPSK" w:hAnsi="TH SarabunPSK" w:cs="TH SarabunPSK"/>
+                <w:noProof/>
+                <w:color w:val="000000"/>
+                <w:sz w:val="32"/>
+                <w:szCs w:val="32"/>
+                <w:cs/>
+              </w:rPr>
+              <w:tab/>
+            </w:r>
+            <w:r>
+              <w:rPr>
+                <w:rFonts w:ascii="TH SarabunPSK" w:hAnsi="TH SarabunPSK" w:cs="TH SarabunPSK"/>
+                <w:noProof/>
+                <w:color w:val="000000"/>
+                <w:sz w:val="32"/>
+                <w:szCs w:val="32"/>
+                <w:cs/>
+              </w:rPr>
+              <w:tab/>
+            </w:r>
+            <w:r>
+              <w:rPr>
+                <w:rFonts w:ascii="TH SarabunPSK" w:hAnsi="TH SarabunPSK" w:cs="TH SarabunPSK"/>
+                <w:noProof/>
+                <w:color w:val="000000"/>
+                <w:sz w:val="32"/>
+                <w:szCs w:val="32"/>
+                <w:cs/>
+              </w:rPr>
+              <w:t>4.</w:t>
+            </w:r>
+            <w:r>
+              <w:rPr>
+                <w:rFonts w:ascii="TH SarabunPSK" w:hAnsi="TH SarabunPSK" w:cs="TH SarabunPSK" w:hint="cs"/>
+                <w:noProof/>
+                <w:color w:val="000000"/>
+                <w:sz w:val="32"/>
+                <w:szCs w:val="32"/>
+                <w:cs/>
+              </w:rPr>
+              <w:t>11</w:t>
+            </w:r>
+            <w:r>
+              <w:rPr>
+                <w:rFonts w:ascii="TH SarabunPSK" w:hAnsi="TH SarabunPSK" w:cs="TH SarabunPSK"/>
+                <w:noProof/>
+                <w:color w:val="000000"/>
+                <w:sz w:val="32"/>
+                <w:szCs w:val="32"/>
+                <w:cs/>
+              </w:rPr>
+              <w:t xml:space="preserve">  </w:t>
+            </w:r>
+            <w:r>
+              <w:rPr>
+                <w:rFonts w:ascii="TH SarabunPSK" w:hAnsi="TH SarabunPSK" w:cs="TH SarabunPSK"/>
+                <w:noProof/>
+                <w:color w:val="000000"/>
+                <w:sz w:val="32"/>
+                <w:szCs w:val="32"/>
+                <w:cs/>
+              </w:rPr>
+              <w:t>ความคิดเห็นเกี่ยวกับการเข้าถึงข้อมูลของพนักงาน</w:t>
+            </w:r>
+            <w:r>
+              <w:rPr>
+                <w:rFonts w:ascii="TH SarabunPSK" w:hAnsi="TH SarabunPSK" w:cs="TH SarabunPSK" w:hint="cs"/>
+                <w:noProof/>
+                <w:color w:val="000000"/>
+                <w:sz w:val="32"/>
+                <w:szCs w:val="32"/>
+                <w:cs/>
+              </w:rPr>
+              <w:t xml:space="preserve"> </w:t>
+            </w:r>
+            <w:r>
+              <w:rPr>
+                <w:rFonts w:ascii="TH SarabunPSK" w:hAnsi="TH SarabunPSK" w:cs="TH SarabunPSK"/>
+                <w:noProof/>
+                <w:color w:val="000000"/>
+                <w:sz w:val="32"/>
+                <w:szCs w:val="32"/>
+                <w:cs/>
+              </w:rPr>
+              <w:tab/>
+            </w:r>
+          </w:p>
+        </w:tc>
+        <w:tc>
+          <w:tcPr>
+            <w:tcW w:w="383" w:type="pct"/>
+            <w:vAlign w:val="center"/>
+          </w:tcPr>
+          <w:p>
+            <w:pPr>
+              <w:spacing w:after="0" w:line="240" w:lineRule="auto"/>
+              <w:jc w:val="right"/>
+              <w:rPr>
+                <w:rFonts w:ascii="TH SarabunPSK" w:hAnsi="TH SarabunPSK" w:cs="TH SarabunPSK"/>
+                <w:noProof/>
+                <w:color w:val="000000"/>
+                <w:sz w:val="32"/>
+                <w:szCs w:val="32"/>
+                <w:cs/>
+              </w:rPr>
+            </w:pPr>
+            <w:r>
+              <w:rPr>
+                <w:rFonts w:ascii="TH SarabunPSK" w:hAnsi="TH SarabunPSK" w:cs="TH SarabunPSK"/>
+                <w:noProof/>
+                <w:color w:val="000000"/>
+                <w:sz w:val="32"/>
+                <w:szCs w:val="32"/>
+              </w:rPr>
+              <w:t>41</w:t>
+            </w:r>
+          </w:p>
+        </w:tc>
+      </w:tr>
+      <w:tr>
+        <w:tc>
+          <w:tcPr>
+            <w:tcW w:w="4617" w:type="pct"/>
+            <w:vAlign w:val="center"/>
+          </w:tcPr>
+          <w:p>
+            <w:pPr>
+              <w:tabs>
+                <w:tab w:val="left" w:pos="175"/>
+                <w:tab w:val="left" w:pos="600"/>
+                <w:tab w:val="left" w:pos="834"/>
+                <w:tab w:val="left" w:pos="1086"/>
+                <w:tab w:val="right" w:leader="dot" w:pos="7919"/>
+              </w:tabs>
+              <w:spacing w:after="0" w:line="240" w:lineRule="auto"/>
+              <w:ind w:right="-202"/>
+              <w:rPr>
+                <w:rFonts w:ascii="TH SarabunPSK" w:hAnsi="TH SarabunPSK" w:cs="TH SarabunPSK"/>
+                <w:noProof/>
+                <w:sz w:val="32"/>
+                <w:szCs w:val="32"/>
+                <w:cs/>
+              </w:rPr>
+            </w:pPr>
+            <w:r>
+              <w:rPr>
+                <w:rFonts w:ascii="TH SarabunPSK" w:hAnsi="TH SarabunPSK" w:cs="TH SarabunPSK"/>
+                <w:noProof/>
+                <w:color w:val="000000"/>
+                <w:sz w:val="32"/>
+                <w:szCs w:val="32"/>
+                <w:cs/>
+              </w:rPr>
+              <w:tab/>
+            </w:r>
+            <w:r>
+              <w:rPr>
+                <w:rFonts w:ascii="TH SarabunPSK" w:hAnsi="TH SarabunPSK" w:cs="TH SarabunPSK"/>
+                <w:noProof/>
+                <w:color w:val="000000"/>
+                <w:sz w:val="32"/>
+                <w:szCs w:val="32"/>
+                <w:cs/>
+              </w:rPr>
+              <w:tab/>
+            </w:r>
+            <w:r>
+              <w:rPr>
+                <w:rFonts w:ascii="TH SarabunPSK" w:hAnsi="TH SarabunPSK" w:cs="TH SarabunPSK"/>
+                <w:noProof/>
+                <w:color w:val="000000"/>
+                <w:sz w:val="32"/>
+                <w:szCs w:val="32"/>
+                <w:cs/>
+              </w:rPr>
+              <w:t>4.</w:t>
+            </w:r>
+            <w:r>
+              <w:rPr>
+                <w:rFonts w:ascii="TH SarabunPSK" w:hAnsi="TH SarabunPSK" w:cs="TH SarabunPSK" w:hint="cs"/>
+                <w:noProof/>
+                <w:color w:val="000000"/>
+                <w:sz w:val="32"/>
+                <w:szCs w:val="32"/>
+                <w:cs/>
+              </w:rPr>
+              <w:t>12</w:t>
+            </w:r>
+            <w:r>
+              <w:rPr>
+                <w:rFonts w:ascii="TH SarabunPSK" w:hAnsi="TH SarabunPSK" w:cs="TH SarabunPSK"/>
+                <w:noProof/>
+                <w:color w:val="000000"/>
+                <w:sz w:val="32"/>
+                <w:szCs w:val="32"/>
+                <w:cs/>
+              </w:rPr>
+              <w:t xml:space="preserve">  </w:t>
+            </w:r>
+            <w:r>
+              <w:rPr>
+                <w:rFonts w:ascii="TH SarabunPSK" w:hAnsi="TH SarabunPSK" w:cs="TH SarabunPSK"/>
+                <w:noProof/>
+                <w:color w:val="000000"/>
+                <w:sz w:val="32"/>
+                <w:szCs w:val="32"/>
+                <w:cs/>
+              </w:rPr>
+              <w:t>ความคิดเห็นเกี่ยวกับการสำรองข้อมูล</w:t>
+            </w:r>
+            <w:r>
+              <w:rPr>
+                <w:rFonts w:ascii="TH SarabunPSK" w:hAnsi="TH SarabunPSK" w:cs="TH SarabunPSK" w:hint="cs"/>
+                <w:noProof/>
+                <w:color w:val="000000"/>
+                <w:sz w:val="32"/>
+                <w:szCs w:val="32"/>
+                <w:cs/>
+              </w:rPr>
+              <w:t xml:space="preserve"> </w:t>
+            </w:r>
+            <w:r>
+              <w:rPr>
+                <w:rFonts w:ascii="TH SarabunPSK" w:hAnsi="TH SarabunPSK" w:cs="TH SarabunPSK"/>
+                <w:noProof/>
+                <w:color w:val="000000"/>
+                <w:sz w:val="32"/>
+                <w:szCs w:val="32"/>
+                <w:cs/>
+              </w:rPr>
+              <w:tab/>
+            </w:r>
+          </w:p>
+        </w:tc>
+        <w:tc>
+          <w:tcPr>
+            <w:tcW w:w="383" w:type="pct"/>
+            <w:vAlign w:val="center"/>
+          </w:tcPr>
+          <w:p>
+            <w:pPr>
+              <w:spacing w:after="0" w:line="240" w:lineRule="auto"/>
+              <w:jc w:val="right"/>
+              <w:rPr>
+                <w:rFonts w:ascii="TH SarabunPSK" w:hAnsi="TH SarabunPSK" w:cs="TH SarabunPSK"/>
+                <w:noProof/>
+                <w:color w:val="000000"/>
+                <w:sz w:val="32"/>
+                <w:szCs w:val="32"/>
+                <w:cs/>
+              </w:rPr>
+            </w:pPr>
+            <w:r>
+              <w:rPr>
+                <w:rFonts w:ascii="TH SarabunPSK" w:hAnsi="TH SarabunPSK" w:cs="TH SarabunPSK"/>
+                <w:noProof/>
+                <w:color w:val="000000"/>
+                <w:sz w:val="32"/>
+                <w:szCs w:val="32"/>
+              </w:rPr>
+              <w:t>42</w:t>
+            </w:r>
+          </w:p>
+        </w:tc>
+      </w:tr>
+      <w:tr>
+        <w:tc>
+          <w:tcPr>
+            <w:tcW w:w="4617" w:type="pct"/>
+            <w:vAlign w:val="center"/>
+          </w:tcPr>
+          <w:p>
+            <w:pPr>
+              <w:tabs>
+                <w:tab w:val="left" w:pos="175"/>
+                <w:tab w:val="left" w:pos="600"/>
+                <w:tab w:val="left" w:pos="834"/>
+                <w:tab w:val="left" w:pos="1086"/>
+                <w:tab w:val="right" w:leader="dot" w:pos="7919"/>
+              </w:tabs>
+              <w:spacing w:after="0" w:line="240" w:lineRule="auto"/>
+              <w:ind w:right="-202"/>
+              <w:rPr>
+                <w:rFonts w:ascii="TH SarabunPSK" w:hAnsi="TH SarabunPSK" w:cs="TH SarabunPSK"/>
+                <w:noProof/>
+                <w:sz w:val="32"/>
+                <w:szCs w:val="32"/>
+                <w:cs/>
+              </w:rPr>
+            </w:pPr>
+            <w:r>
+              <w:rPr>
+                <w:rFonts w:ascii="TH SarabunPSK" w:hAnsi="TH SarabunPSK" w:cs="TH SarabunPSK"/>
+                <w:noProof/>
+                <w:color w:val="000000"/>
+                <w:sz w:val="32"/>
+                <w:szCs w:val="32"/>
+                <w:cs/>
+              </w:rPr>
+              <w:tab/>
+            </w:r>
+            <w:r>
+              <w:rPr>
+                <w:rFonts w:ascii="TH SarabunPSK" w:hAnsi="TH SarabunPSK" w:cs="TH SarabunPSK"/>
+                <w:noProof/>
+                <w:color w:val="000000"/>
+                <w:sz w:val="32"/>
+                <w:szCs w:val="32"/>
+                <w:cs/>
+              </w:rPr>
+              <w:tab/>
+            </w:r>
+            <w:r>
+              <w:rPr>
+                <w:rFonts w:ascii="TH SarabunPSK" w:hAnsi="TH SarabunPSK" w:cs="TH SarabunPSK"/>
+                <w:noProof/>
+                <w:color w:val="000000"/>
+                <w:sz w:val="32"/>
+                <w:szCs w:val="32"/>
+                <w:cs/>
+              </w:rPr>
+              <w:t>4.</w:t>
+            </w:r>
+            <w:r>
+              <w:rPr>
+                <w:rFonts w:ascii="TH SarabunPSK" w:hAnsi="TH SarabunPSK" w:cs="TH SarabunPSK" w:hint="cs"/>
+                <w:noProof/>
+                <w:color w:val="000000"/>
+                <w:sz w:val="32"/>
+                <w:szCs w:val="32"/>
+                <w:cs/>
+              </w:rPr>
+              <w:t>13</w:t>
+            </w:r>
+            <w:r>
+              <w:rPr>
+                <w:rFonts w:ascii="TH SarabunPSK" w:hAnsi="TH SarabunPSK" w:cs="TH SarabunPSK"/>
+                <w:noProof/>
+                <w:color w:val="000000"/>
+                <w:sz w:val="32"/>
+                <w:szCs w:val="32"/>
+                <w:cs/>
+              </w:rPr>
+              <w:t xml:space="preserve">  </w:t>
+            </w:r>
+            <w:r>
+              <w:rPr>
+                <w:rFonts w:ascii="TH SarabunPSK" w:hAnsi="TH SarabunPSK" w:cs="TH SarabunPSK"/>
+                <w:noProof/>
+                <w:color w:val="000000"/>
+                <w:sz w:val="32"/>
+                <w:szCs w:val="32"/>
+                <w:cs/>
+              </w:rPr>
+              <w:t>ความคิดเห็นเกี่ยวกับความคุ้มค่าในการลงทุนด้านความปลอดภัย</w:t>
+            </w:r>
+            <w:r>
+              <w:rPr>
+                <w:rFonts w:ascii="TH SarabunPSK" w:hAnsi="TH SarabunPSK" w:cs="TH SarabunPSK"/>
+                <w:noProof/>
+                <w:color w:val="000000"/>
+                <w:sz w:val="32"/>
+                <w:szCs w:val="32"/>
+                <w:cs/>
+              </w:rPr>
+              <w:tab/>
+            </w:r>
+          </w:p>
+        </w:tc>
+        <w:tc>
+          <w:tcPr>
+            <w:tcW w:w="383" w:type="pct"/>
+            <w:vAlign w:val="center"/>
+          </w:tcPr>
+          <w:p>
+            <w:pPr>
+              <w:spacing w:after="0" w:line="240" w:lineRule="auto"/>
+              <w:jc w:val="right"/>
+              <w:rPr>
+                <w:rFonts w:ascii="TH SarabunPSK" w:hAnsi="TH SarabunPSK" w:cs="TH SarabunPSK"/>
+                <w:noProof/>
+                <w:color w:val="000000"/>
+                <w:sz w:val="32"/>
+                <w:szCs w:val="32"/>
+                <w:cs/>
+              </w:rPr>
+            </w:pPr>
+            <w:r>
+              <w:rPr>
+                <w:rFonts w:ascii="TH SarabunPSK" w:hAnsi="TH SarabunPSK" w:cs="TH SarabunPSK"/>
+                <w:noProof/>
+                <w:color w:val="000000"/>
+                <w:sz w:val="32"/>
+                <w:szCs w:val="32"/>
+              </w:rPr>
+              <w:t>42</w:t>
+            </w:r>
+          </w:p>
+        </w:tc>
+      </w:tr>
+      <w:tr>
+        <w:tc>
+          <w:tcPr>
+            <w:tcW w:w="4617" w:type="pct"/>
+            <w:vAlign w:val="center"/>
+          </w:tcPr>
+          <w:p>
+            <w:pPr>
+              <w:tabs>
+                <w:tab w:val="left" w:pos="175"/>
+                <w:tab w:val="left" w:pos="600"/>
+                <w:tab w:val="left" w:pos="834"/>
+                <w:tab w:val="left" w:pos="1086"/>
+                <w:tab w:val="right" w:leader="dot" w:pos="7919"/>
+              </w:tabs>
+              <w:spacing w:after="0" w:line="240" w:lineRule="auto"/>
+              <w:ind w:right="-202"/>
+              <w:rPr>
+                <w:rFonts w:ascii="TH SarabunPSK" w:hAnsi="TH SarabunPSK" w:cs="TH SarabunPSK"/>
+                <w:noProof/>
+                <w:sz w:val="32"/>
+                <w:szCs w:val="32"/>
+                <w:cs/>
+              </w:rPr>
+            </w:pPr>
+            <w:r>
+              <w:rPr>
+                <w:rFonts w:ascii="TH SarabunPSK" w:hAnsi="TH SarabunPSK" w:cs="TH SarabunPSK"/>
+                <w:noProof/>
+                <w:color w:val="000000"/>
+                <w:sz w:val="32"/>
+                <w:szCs w:val="32"/>
+                <w:cs/>
+              </w:rPr>
+              <w:tab/>
+            </w:r>
+            <w:r>
+              <w:rPr>
+                <w:rFonts w:ascii="TH SarabunPSK" w:hAnsi="TH SarabunPSK" w:cs="TH SarabunPSK"/>
+                <w:noProof/>
+                <w:color w:val="000000"/>
+                <w:sz w:val="32"/>
+                <w:szCs w:val="32"/>
+                <w:cs/>
+              </w:rPr>
+              <w:tab/>
+            </w:r>
+            <w:r>
+              <w:rPr>
+                <w:rFonts w:ascii="TH SarabunPSK" w:hAnsi="TH SarabunPSK" w:cs="TH SarabunPSK"/>
+                <w:noProof/>
+                <w:color w:val="000000"/>
+                <w:sz w:val="32"/>
+                <w:szCs w:val="32"/>
+                <w:cs/>
+              </w:rPr>
+              <w:t>4.</w:t>
+            </w:r>
+            <w:r>
+              <w:rPr>
+                <w:rFonts w:ascii="TH SarabunPSK" w:hAnsi="TH SarabunPSK" w:cs="TH SarabunPSK" w:hint="cs"/>
+                <w:noProof/>
+                <w:color w:val="000000"/>
+                <w:sz w:val="32"/>
+                <w:szCs w:val="32"/>
+                <w:cs/>
+              </w:rPr>
+              <w:t>14</w:t>
+            </w:r>
+            <w:r>
+              <w:rPr>
+                <w:rFonts w:ascii="TH SarabunPSK" w:hAnsi="TH SarabunPSK" w:cs="TH SarabunPSK"/>
+                <w:noProof/>
+                <w:color w:val="000000"/>
+                <w:sz w:val="32"/>
+                <w:szCs w:val="32"/>
+                <w:cs/>
+              </w:rPr>
+              <w:t xml:space="preserve">  </w:t>
+            </w:r>
+            <w:r>
+              <w:rPr>
+                <w:rFonts w:ascii="TH SarabunPSK" w:hAnsi="TH SarabunPSK" w:cs="TH SarabunPSK"/>
+                <w:noProof/>
+                <w:color w:val="000000"/>
+                <w:sz w:val="32"/>
+                <w:szCs w:val="32"/>
+                <w:cs/>
+              </w:rPr>
+              <w:t>ความคิดเห็นเกี่ยวกับแผนสำรองเมื่อระบบไม่สามารถใช้งานได้</w:t>
+            </w:r>
+            <w:r>
+              <w:rPr>
+                <w:rFonts w:ascii="TH SarabunPSK" w:hAnsi="TH SarabunPSK" w:cs="TH SarabunPSK"/>
+                <w:noProof/>
+                <w:color w:val="000000"/>
+                <w:sz w:val="32"/>
+                <w:szCs w:val="32"/>
+                <w:cs/>
+              </w:rPr>
+              <w:tab/>
+            </w:r>
+          </w:p>
+        </w:tc>
+        <w:tc>
+          <w:tcPr>
+            <w:tcW w:w="383" w:type="pct"/>
+            <w:vAlign w:val="center"/>
+          </w:tcPr>
+          <w:p>
+            <w:pPr>
+              <w:spacing w:after="0" w:line="240" w:lineRule="auto"/>
+              <w:jc w:val="right"/>
+              <w:rPr>
+                <w:rFonts w:ascii="TH SarabunPSK" w:hAnsi="TH SarabunPSK" w:cs="TH SarabunPSK"/>
+                <w:noProof/>
+                <w:color w:val="000000"/>
+                <w:sz w:val="32"/>
+                <w:szCs w:val="32"/>
+                <w:cs/>
+              </w:rPr>
+            </w:pPr>
+            <w:r>
+              <w:rPr>
+                <w:rFonts w:ascii="TH SarabunPSK" w:hAnsi="TH SarabunPSK" w:cs="TH SarabunPSK"/>
+                <w:noProof/>
+                <w:color w:val="000000"/>
+                <w:sz w:val="32"/>
+                <w:szCs w:val="32"/>
+              </w:rPr>
+              <w:t>43</w:t>
+            </w:r>
+          </w:p>
+        </w:tc>
+      </w:tr>
+      <w:tr>
+        <w:tc>
+          <w:tcPr>
+            <w:tcW w:w="4617" w:type="pct"/>
+            <w:vAlign w:val="center"/>
+          </w:tcPr>
+          <w:p>
+            <w:pPr>
+              <w:tabs>
+                <w:tab w:val="left" w:pos="175"/>
+                <w:tab w:val="left" w:pos="600"/>
+                <w:tab w:val="left" w:pos="834"/>
+                <w:tab w:val="left" w:pos="1086"/>
+                <w:tab w:val="right" w:leader="dot" w:pos="7919"/>
+              </w:tabs>
+              <w:spacing w:after="0" w:line="240" w:lineRule="auto"/>
+              <w:ind w:right="-202"/>
+              <w:rPr>
+                <w:rFonts w:ascii="TH SarabunPSK" w:hAnsi="TH SarabunPSK" w:cs="TH SarabunPSK"/>
+                <w:noProof/>
+                <w:sz w:val="32"/>
+                <w:szCs w:val="32"/>
+                <w:cs/>
+              </w:rPr>
+            </w:pPr>
+            <w:r>
+              <w:rPr>
+                <w:rFonts w:ascii="TH SarabunPSK" w:hAnsi="TH SarabunPSK" w:cs="TH SarabunPSK"/>
+                <w:noProof/>
+                <w:color w:val="000000"/>
+                <w:sz w:val="32"/>
+                <w:szCs w:val="32"/>
+                <w:cs/>
+              </w:rPr>
+              <w:tab/>
+            </w:r>
+            <w:r>
+              <w:rPr>
+                <w:rFonts w:ascii="TH SarabunPSK" w:hAnsi="TH SarabunPSK" w:cs="TH SarabunPSK"/>
+                <w:noProof/>
+                <w:color w:val="000000"/>
+                <w:sz w:val="32"/>
+                <w:szCs w:val="32"/>
+                <w:cs/>
+              </w:rPr>
+              <w:tab/>
+            </w:r>
+            <w:r>
+              <w:rPr>
+                <w:rFonts w:ascii="TH SarabunPSK" w:hAnsi="TH SarabunPSK" w:cs="TH SarabunPSK"/>
+                <w:noProof/>
+                <w:color w:val="000000"/>
+                <w:sz w:val="32"/>
+                <w:szCs w:val="32"/>
+                <w:cs/>
+              </w:rPr>
+              <w:t>4.</w:t>
+            </w:r>
+            <w:r>
+              <w:rPr>
+                <w:rFonts w:ascii="TH SarabunPSK" w:hAnsi="TH SarabunPSK" w:cs="TH SarabunPSK" w:hint="cs"/>
+                <w:noProof/>
+                <w:color w:val="000000"/>
+                <w:sz w:val="32"/>
+                <w:szCs w:val="32"/>
+                <w:cs/>
+              </w:rPr>
+              <w:t>15</w:t>
+            </w:r>
+            <w:r>
+              <w:rPr>
+                <w:rFonts w:ascii="TH SarabunPSK" w:hAnsi="TH SarabunPSK" w:cs="TH SarabunPSK"/>
+                <w:noProof/>
+                <w:color w:val="000000"/>
+                <w:sz w:val="32"/>
+                <w:szCs w:val="32"/>
+                <w:cs/>
+              </w:rPr>
+              <w:t xml:space="preserve">  </w:t>
+            </w:r>
+            <w:r>
+              <w:rPr>
+                <w:rFonts w:ascii="TH SarabunPSK" w:hAnsi="TH SarabunPSK" w:cs="TH SarabunPSK"/>
+                <w:noProof/>
+                <w:color w:val="000000"/>
+                <w:sz w:val="32"/>
+                <w:szCs w:val="32"/>
+                <w:cs/>
+              </w:rPr>
+              <w:t>สรุปผล</w:t>
+            </w:r>
+            <w:r>
+              <w:rPr>
+                <w:rFonts w:ascii="TH SarabunPSK" w:hAnsi="TH SarabunPSK" w:cs="TH SarabunPSK"/>
+                <w:noProof/>
+                <w:color w:val="000000"/>
+                <w:sz w:val="32"/>
+                <w:szCs w:val="32"/>
+                <w:cs/>
+              </w:rPr>
+              <w:t xml:space="preserve"> </w:t>
+            </w:r>
+            <w:r>
+              <w:rPr>
+                <w:rFonts w:ascii="TH SarabunPSK" w:hAnsi="TH SarabunPSK" w:cs="TH SarabunPSK"/>
+                <w:noProof/>
+                <w:color w:val="000000"/>
+                <w:sz w:val="32"/>
+                <w:szCs w:val="32"/>
+                <w:cs/>
+              </w:rPr>
+              <w:tab/>
+            </w:r>
+          </w:p>
+        </w:tc>
+        <w:tc>
+          <w:tcPr>
+            <w:tcW w:w="383" w:type="pct"/>
+            <w:vAlign w:val="center"/>
+          </w:tcPr>
+          <w:p>
+            <w:pPr>
+              <w:spacing w:after="0" w:line="240" w:lineRule="auto"/>
+              <w:jc w:val="right"/>
+              <w:rPr>
+                <w:rFonts w:ascii="TH SarabunPSK" w:hAnsi="TH SarabunPSK" w:cs="TH SarabunPSK"/>
+                <w:noProof/>
+                <w:color w:val="000000"/>
+                <w:sz w:val="32"/>
+                <w:szCs w:val="32"/>
+                <w:cs/>
+              </w:rPr>
+            </w:pPr>
+            <w:r>
+              <w:rPr>
+                <w:rFonts w:ascii="TH SarabunPSK" w:hAnsi="TH SarabunPSK" w:cs="TH SarabunPSK"/>
+                <w:noProof/>
+                <w:color w:val="000000"/>
+                <w:sz w:val="32"/>
+                <w:szCs w:val="32"/>
+              </w:rPr>
+              <w:t>43</w:t>
             </w:r>
           </w:p>
         </w:tc>
@@ -9719,7 +9126,7 @@
                 <w:szCs w:val="32"/>
                 <w:cs/>
               </w:rPr>
-              <w:t>บทที่  5  สรุป</w:t>
+              <w:t xml:space="preserve">บทที่  5  </w:t>
             </w:r>
             <w:r>
               <w:rPr>
@@ -9730,18 +9137,7 @@
                 <w:szCs w:val="32"/>
                 <w:cs/>
               </w:rPr>
-              <w:t>ผลการวิจัย</w:t>
-            </w:r>
-            <w:r>
-              <w:rPr>
-                <w:rFonts w:ascii="TH SarabunPSK" w:hAnsi="TH SarabunPSK" w:cs="TH SarabunPSK"/>
-                <w:noProof/>
-                <w:color w:val="000000"/>
-                <w:sz w:val="32"/>
-                <w:szCs w:val="32"/>
-                <w:cs/>
-              </w:rPr>
-              <w:t xml:space="preserve"> </w:t>
+              <w:t xml:space="preserve">การพัฒนาระบบ </w:t>
             </w:r>
             <w:r>
               <w:rPr>
@@ -9774,6 +9170,16 @@
                 <w:cs/>
               </w:rPr>
             </w:pPr>
+            <w:r>
+              <w:rPr>
+                <w:rFonts w:ascii="TH SarabunPSK" w:hAnsi="TH SarabunPSK" w:cs="TH SarabunPSK"/>
+                <w:noProof/>
+                <w:color w:val="000000"/>
+                <w:sz w:val="32"/>
+                <w:szCs w:val="32"/>
+              </w:rPr>
+              <w:t>45</w:t>
+            </w:r>
           </w:p>
         </w:tc>
       </w:tr>
@@ -9823,6 +9229,16 @@
                 <w:cs/>
               </w:rPr>
               <w:tab/>
+            </w:r>
+            <w:r>
+              <w:rPr>
+                <w:rFonts w:ascii="TH SarabunPSK" w:hAnsi="TH SarabunPSK" w:cs="TH SarabunPSK"/>
+                <w:noProof/>
+                <w:color w:val="000000"/>
+                <w:sz w:val="32"/>
+                <w:szCs w:val="32"/>
+                <w:cs/>
+              </w:rPr>
               <w:t xml:space="preserve">5.1  </w:t>
             </w:r>
             <w:r>
@@ -9834,18 +9250,17 @@
                 <w:szCs w:val="32"/>
                 <w:cs/>
               </w:rPr>
-              <w:t>ประโยชน์ที่ได้จากผลการวิจัย</w:t>
-            </w:r>
-            <w:r>
-              <w:rPr>
-                <w:rFonts w:ascii="TH SarabunPSK" w:hAnsi="TH SarabunPSK" w:cs="TH SarabunPSK"/>
-                <w:noProof/>
-                <w:color w:val="000000"/>
-                <w:sz w:val="32"/>
-                <w:szCs w:val="32"/>
-                <w:cs/>
-              </w:rPr>
-              <w:t xml:space="preserve"> </w:t>
+              <w:t>แผนโครงสร้างของกระบวนการทำงานของระบบ (</w:t>
+            </w:r>
+            <w:r>
+              <w:rPr>
+                <w:rFonts w:ascii="TH SarabunPSK" w:hAnsi="TH SarabunPSK" w:cs="TH SarabunPSK"/>
+                <w:noProof/>
+                <w:color w:val="000000"/>
+                <w:sz w:val="32"/>
+                <w:szCs w:val="32"/>
+              </w:rPr>
+              <w:t>Flowchart)</w:t>
             </w:r>
             <w:r>
               <w:rPr>
@@ -9878,6 +9293,16 @@
                 <w:cs/>
               </w:rPr>
             </w:pPr>
+            <w:r>
+              <w:rPr>
+                <w:rFonts w:ascii="TH SarabunPSK" w:hAnsi="TH SarabunPSK" w:cs="TH SarabunPSK"/>
+                <w:noProof/>
+                <w:color w:val="000000"/>
+                <w:sz w:val="32"/>
+                <w:szCs w:val="32"/>
+              </w:rPr>
+              <w:t>45</w:t>
+            </w:r>
           </w:p>
         </w:tc>
       </w:tr>
@@ -9938,7 +9363,7 @@
                 <w:szCs w:val="32"/>
                 <w:cs/>
               </w:rPr>
-              <w:t>ปัญหาและอุปสรรค</w:t>
+              <w:t>แผนภาพกระแสของข้อมูล</w:t>
             </w:r>
             <w:r>
               <w:rPr>
@@ -9971,6 +9396,16 @@
                 <w:cs/>
               </w:rPr>
             </w:pPr>
+            <w:r>
+              <w:rPr>
+                <w:rFonts w:ascii="TH SarabunPSK" w:hAnsi="TH SarabunPSK" w:cs="TH SarabunPSK"/>
+                <w:noProof/>
+                <w:color w:val="000000"/>
+                <w:sz w:val="32"/>
+                <w:szCs w:val="32"/>
+              </w:rPr>
+              <w:t>46</w:t>
+            </w:r>
           </w:p>
         </w:tc>
       </w:tr>
@@ -10020,25 +9455,16 @@
                 <w:cs/>
               </w:rPr>
               <w:tab/>
-            </w:r>
-            <w:r>
-              <w:rPr>
-                <w:rFonts w:ascii="TH SarabunPSK" w:hAnsi="TH SarabunPSK" w:cs="TH SarabunPSK"/>
-                <w:noProof/>
-                <w:color w:val="000000"/>
-                <w:sz w:val="32"/>
-                <w:szCs w:val="32"/>
-                <w:cs/>
-              </w:rPr>
               <w:t>5.</w:t>
             </w:r>
             <w:r>
               <w:rPr>
-                <w:rFonts w:ascii="TH SarabunPSK" w:hAnsi="TH SarabunPSK" w:cs="TH SarabunPSK"/>
-                <w:noProof/>
-                <w:color w:val="000000"/>
-                <w:sz w:val="32"/>
-                <w:szCs w:val="32"/>
+                <w:rFonts w:ascii="TH SarabunPSK" w:hAnsi="TH SarabunPSK" w:cs="TH SarabunPSK" w:hint="cs"/>
+                <w:noProof/>
+                <w:color w:val="000000"/>
+                <w:sz w:val="32"/>
+                <w:szCs w:val="32"/>
+                <w:cs/>
               </w:rPr>
               <w:t>3</w:t>
             </w:r>
@@ -10062,7 +9488,18 @@
                 <w:szCs w:val="32"/>
                 <w:cs/>
               </w:rPr>
-              <w:t>การวิจัยในอนาคต</w:t>
+              <w:t>การออกแบบฐานข้อมูล</w:t>
+            </w:r>
+            <w:r>
+              <w:rPr>
+                <w:rFonts w:ascii="TH SarabunPSK" w:hAnsi="TH SarabunPSK" w:cs="TH SarabunPSK" w:hint="cs"/>
+                <w:noProof/>
+                <w:color w:val="000000"/>
+                <w:sz w:val="32"/>
+                <w:szCs w:val="32"/>
+                <w:cs/>
+              </w:rPr>
+              <w:t xml:space="preserve"> </w:t>
             </w:r>
             <w:r>
               <w:rPr>
@@ -10095,6 +9532,16 @@
                 <w:cs/>
               </w:rPr>
             </w:pPr>
+            <w:r>
+              <w:rPr>
+                <w:rFonts w:ascii="TH SarabunPSK" w:hAnsi="TH SarabunPSK" w:cs="TH SarabunPSK"/>
+                <w:noProof/>
+                <w:color w:val="000000"/>
+                <w:sz w:val="32"/>
+                <w:szCs w:val="32"/>
+              </w:rPr>
+              <w:t>47</w:t>
+            </w:r>
           </w:p>
         </w:tc>
       </w:tr>
@@ -10144,16 +9591,6 @@
                 <w:cs/>
               </w:rPr>
               <w:tab/>
-            </w:r>
-            <w:r>
-              <w:rPr>
-                <w:rFonts w:ascii="TH SarabunPSK" w:hAnsi="TH SarabunPSK" w:cs="TH SarabunPSK"/>
-                <w:noProof/>
-                <w:color w:val="000000"/>
-                <w:sz w:val="32"/>
-                <w:szCs w:val="32"/>
-                <w:cs/>
-              </w:rPr>
               <w:t>5.</w:t>
             </w:r>
             <w:r>
@@ -10187,6 +9624,1384 @@
                 <w:szCs w:val="32"/>
                 <w:cs/>
               </w:rPr>
+              <w:t>การออกแบบหน้าจอการทำงานและรูปแบบของรายงาน</w:t>
+            </w:r>
+            <w:r>
+              <w:rPr>
+                <w:rFonts w:ascii="TH SarabunPSK" w:hAnsi="TH SarabunPSK" w:cs="TH SarabunPSK" w:hint="cs"/>
+                <w:noProof/>
+                <w:color w:val="000000"/>
+                <w:sz w:val="32"/>
+                <w:szCs w:val="32"/>
+                <w:cs/>
+              </w:rPr>
+              <w:t xml:space="preserve"> </w:t>
+            </w:r>
+            <w:r>
+              <w:rPr>
+                <w:rFonts w:ascii="TH SarabunPSK" w:hAnsi="TH SarabunPSK" w:cs="TH SarabunPSK"/>
+                <w:noProof/>
+                <w:color w:val="000000"/>
+                <w:sz w:val="32"/>
+                <w:szCs w:val="32"/>
+                <w:cs/>
+              </w:rPr>
+              <w:tab/>
+            </w:r>
+          </w:p>
+        </w:tc>
+        <w:tc>
+          <w:tcPr>
+            <w:tcW w:w="383" w:type="pct"/>
+            <w:vAlign w:val="center"/>
+          </w:tcPr>
+          <w:p>
+            <w:pPr>
+              <w:spacing w:after="0" w:line="240" w:lineRule="auto"/>
+              <w:jc w:val="right"/>
+              <w:rPr>
+                <w:rFonts w:ascii="TH SarabunPSK" w:hAnsi="TH SarabunPSK" w:cs="TH SarabunPSK"/>
+                <w:noProof/>
+                <w:color w:val="000000"/>
+                <w:sz w:val="32"/>
+                <w:szCs w:val="32"/>
+                <w:cs/>
+              </w:rPr>
+            </w:pPr>
+            <w:r>
+              <w:rPr>
+                <w:rFonts w:ascii="TH SarabunPSK" w:hAnsi="TH SarabunPSK" w:cs="TH SarabunPSK"/>
+                <w:noProof/>
+                <w:color w:val="000000"/>
+                <w:sz w:val="32"/>
+                <w:szCs w:val="32"/>
+              </w:rPr>
+              <w:t>50</w:t>
+            </w:r>
+          </w:p>
+        </w:tc>
+      </w:tr>
+      <w:tr>
+        <w:tc>
+          <w:tcPr>
+            <w:tcW w:w="4617" w:type="pct"/>
+            <w:vAlign w:val="center"/>
+          </w:tcPr>
+          <w:p>
+            <w:pPr>
+              <w:tabs>
+                <w:tab w:val="left" w:pos="175"/>
+                <w:tab w:val="left" w:pos="834"/>
+                <w:tab w:val="left" w:pos="1086"/>
+                <w:tab w:val="right" w:leader="dot" w:pos="7919"/>
+              </w:tabs>
+              <w:spacing w:after="0" w:line="240" w:lineRule="auto"/>
+              <w:ind w:right="-202"/>
+              <w:rPr>
+                <w:rFonts w:ascii="TH SarabunPSK" w:hAnsi="TH SarabunPSK" w:cs="TH SarabunPSK"/>
+                <w:noProof/>
+                <w:color w:val="000000"/>
+                <w:sz w:val="32"/>
+                <w:szCs w:val="32"/>
+                <w:cs/>
+              </w:rPr>
+            </w:pPr>
+            <w:r>
+              <w:rPr>
+                <w:rFonts w:ascii="TH SarabunPSK" w:hAnsi="TH SarabunPSK" w:cs="TH SarabunPSK"/>
+                <w:noProof/>
+                <w:color w:val="000000"/>
+                <w:sz w:val="32"/>
+                <w:szCs w:val="32"/>
+                <w:cs/>
+              </w:rPr>
+              <w:tab/>
+            </w:r>
+            <w:r>
+              <w:rPr>
+                <w:rFonts w:ascii="TH SarabunPSK" w:hAnsi="TH SarabunPSK" w:cs="TH SarabunPSK"/>
+                <w:noProof/>
+                <w:color w:val="000000"/>
+                <w:sz w:val="32"/>
+                <w:szCs w:val="32"/>
+                <w:cs/>
+              </w:rPr>
+              <w:tab/>
+              <w:t>5.</w:t>
+            </w:r>
+            <w:r>
+              <w:rPr>
+                <w:rFonts w:ascii="TH SarabunPSK" w:hAnsi="TH SarabunPSK" w:cs="TH SarabunPSK" w:hint="cs"/>
+                <w:noProof/>
+                <w:color w:val="000000"/>
+                <w:sz w:val="32"/>
+                <w:szCs w:val="32"/>
+                <w:cs/>
+              </w:rPr>
+              <w:t>5</w:t>
+            </w:r>
+            <w:r>
+              <w:rPr>
+                <w:rFonts w:ascii="TH SarabunPSK" w:hAnsi="TH SarabunPSK" w:cs="TH SarabunPSK"/>
+                <w:noProof/>
+                <w:color w:val="000000"/>
+                <w:sz w:val="32"/>
+                <w:szCs w:val="32"/>
+                <w:cs/>
+              </w:rPr>
+              <w:t xml:space="preserve">  </w:t>
+            </w:r>
+            <w:r>
+              <w:rPr>
+                <w:rFonts w:ascii="TH SarabunPSK" w:hAnsi="TH SarabunPSK" w:cs="TH SarabunPSK"/>
+                <w:noProof/>
+                <w:color w:val="000000"/>
+                <w:sz w:val="32"/>
+                <w:szCs w:val="32"/>
+                <w:cs/>
+              </w:rPr>
+              <w:t>เทคโนโลยีที่ใช้พัฒนาระบบ</w:t>
+            </w:r>
+            <w:r>
+              <w:rPr>
+                <w:rFonts w:ascii="TH SarabunPSK" w:hAnsi="TH SarabunPSK" w:cs="TH SarabunPSK"/>
+                <w:noProof/>
+                <w:color w:val="000000"/>
+                <w:sz w:val="32"/>
+                <w:szCs w:val="32"/>
+                <w:cs/>
+              </w:rPr>
+              <w:tab/>
+            </w:r>
+          </w:p>
+        </w:tc>
+        <w:tc>
+          <w:tcPr>
+            <w:tcW w:w="383" w:type="pct"/>
+            <w:vAlign w:val="center"/>
+          </w:tcPr>
+          <w:p>
+            <w:pPr>
+              <w:spacing w:after="0" w:line="240" w:lineRule="auto"/>
+              <w:jc w:val="right"/>
+              <w:rPr>
+                <w:rFonts w:ascii="TH SarabunPSK" w:hAnsi="TH SarabunPSK" w:cs="TH SarabunPSK"/>
+                <w:noProof/>
+                <w:color w:val="000000"/>
+                <w:sz w:val="32"/>
+                <w:szCs w:val="32"/>
+                <w:cs/>
+              </w:rPr>
+            </w:pPr>
+            <w:r>
+              <w:rPr>
+                <w:rFonts w:ascii="TH SarabunPSK" w:hAnsi="TH SarabunPSK" w:cs="TH SarabunPSK"/>
+                <w:noProof/>
+                <w:color w:val="000000"/>
+                <w:sz w:val="32"/>
+                <w:szCs w:val="32"/>
+              </w:rPr>
+              <w:t>52</w:t>
+            </w:r>
+          </w:p>
+        </w:tc>
+      </w:tr>
+      <w:tr>
+        <w:tc>
+          <w:tcPr>
+            <w:tcW w:w="4617" w:type="pct"/>
+            <w:vAlign w:val="center"/>
+          </w:tcPr>
+          <w:p>
+            <w:pPr>
+              <w:tabs>
+                <w:tab w:val="left" w:pos="175"/>
+                <w:tab w:val="left" w:pos="834"/>
+                <w:tab w:val="left" w:pos="1086"/>
+                <w:tab w:val="right" w:leader="dot" w:pos="7919"/>
+              </w:tabs>
+              <w:spacing w:after="0" w:line="240" w:lineRule="auto"/>
+              <w:ind w:right="-202"/>
+              <w:rPr>
+                <w:rFonts w:ascii="TH SarabunPSK" w:hAnsi="TH SarabunPSK" w:cs="TH SarabunPSK"/>
+                <w:noProof/>
+                <w:color w:val="000000"/>
+                <w:sz w:val="32"/>
+                <w:szCs w:val="32"/>
+                <w:cs/>
+              </w:rPr>
+            </w:pPr>
+            <w:r>
+              <w:rPr>
+                <w:rFonts w:ascii="TH SarabunPSK" w:hAnsi="TH SarabunPSK" w:cs="TH SarabunPSK"/>
+                <w:noProof/>
+                <w:color w:val="000000"/>
+                <w:sz w:val="32"/>
+                <w:szCs w:val="32"/>
+                <w:cs/>
+              </w:rPr>
+              <w:tab/>
+            </w:r>
+            <w:r>
+              <w:rPr>
+                <w:rFonts w:ascii="TH SarabunPSK" w:hAnsi="TH SarabunPSK" w:cs="TH SarabunPSK"/>
+                <w:noProof/>
+                <w:color w:val="000000"/>
+                <w:sz w:val="32"/>
+                <w:szCs w:val="32"/>
+                <w:cs/>
+              </w:rPr>
+              <w:tab/>
+              <w:t>5.6</w:t>
+            </w:r>
+            <w:r>
+              <w:rPr>
+                <w:rFonts w:ascii="TH SarabunPSK" w:hAnsi="TH SarabunPSK" w:cs="TH SarabunPSK"/>
+                <w:noProof/>
+                <w:color w:val="000000"/>
+                <w:sz w:val="32"/>
+                <w:szCs w:val="32"/>
+                <w:cs/>
+              </w:rPr>
+              <w:t xml:space="preserve">  </w:t>
+            </w:r>
+            <w:r>
+              <w:rPr>
+                <w:rFonts w:ascii="TH SarabunPSK" w:hAnsi="TH SarabunPSK" w:cs="TH SarabunPSK"/>
+                <w:noProof/>
+                <w:color w:val="000000"/>
+                <w:sz w:val="32"/>
+                <w:szCs w:val="32"/>
+                <w:cs/>
+              </w:rPr>
+              <w:t>ความปลอดภัยของระบบ</w:t>
+            </w:r>
+            <w:r>
+              <w:rPr>
+                <w:rFonts w:ascii="TH SarabunPSK" w:hAnsi="TH SarabunPSK" w:cs="TH SarabunPSK" w:hint="cs"/>
+                <w:noProof/>
+                <w:color w:val="000000"/>
+                <w:sz w:val="32"/>
+                <w:szCs w:val="32"/>
+                <w:cs/>
+              </w:rPr>
+              <w:t xml:space="preserve"> </w:t>
+            </w:r>
+            <w:r>
+              <w:rPr>
+                <w:rFonts w:ascii="TH SarabunPSK" w:hAnsi="TH SarabunPSK" w:cs="TH SarabunPSK"/>
+                <w:noProof/>
+                <w:color w:val="000000"/>
+                <w:sz w:val="32"/>
+                <w:szCs w:val="32"/>
+                <w:cs/>
+              </w:rPr>
+              <w:tab/>
+            </w:r>
+          </w:p>
+        </w:tc>
+        <w:tc>
+          <w:tcPr>
+            <w:tcW w:w="383" w:type="pct"/>
+            <w:vAlign w:val="center"/>
+          </w:tcPr>
+          <w:p>
+            <w:pPr>
+              <w:spacing w:after="0" w:line="240" w:lineRule="auto"/>
+              <w:jc w:val="right"/>
+              <w:rPr>
+                <w:rFonts w:ascii="TH SarabunPSK" w:hAnsi="TH SarabunPSK" w:cs="TH SarabunPSK"/>
+                <w:noProof/>
+                <w:color w:val="000000"/>
+                <w:sz w:val="32"/>
+                <w:szCs w:val="32"/>
+                <w:cs/>
+              </w:rPr>
+            </w:pPr>
+            <w:r>
+              <w:rPr>
+                <w:rFonts w:ascii="TH SarabunPSK" w:hAnsi="TH SarabunPSK" w:cs="TH SarabunPSK"/>
+                <w:noProof/>
+                <w:color w:val="000000"/>
+                <w:sz w:val="32"/>
+                <w:szCs w:val="32"/>
+              </w:rPr>
+              <w:t>53</w:t>
+            </w:r>
+          </w:p>
+        </w:tc>
+      </w:tr>
+      <w:tr>
+        <w:tc>
+          <w:tcPr>
+            <w:tcW w:w="4617" w:type="pct"/>
+            <w:vAlign w:val="center"/>
+          </w:tcPr>
+          <w:p>
+            <w:pPr>
+              <w:tabs>
+                <w:tab w:val="left" w:pos="175"/>
+                <w:tab w:val="left" w:pos="834"/>
+                <w:tab w:val="left" w:pos="1086"/>
+                <w:tab w:val="right" w:leader="dot" w:pos="7919"/>
+              </w:tabs>
+              <w:spacing w:after="0" w:line="240" w:lineRule="auto"/>
+              <w:ind w:right="-202"/>
+              <w:rPr>
+                <w:rFonts w:ascii="TH SarabunPSK" w:hAnsi="TH SarabunPSK" w:cs="TH SarabunPSK"/>
+                <w:noProof/>
+                <w:color w:val="000000"/>
+                <w:sz w:val="32"/>
+                <w:szCs w:val="32"/>
+                <w:cs/>
+              </w:rPr>
+            </w:pPr>
+            <w:r>
+              <w:rPr>
+                <w:rFonts w:ascii="TH SarabunPSK" w:hAnsi="TH SarabunPSK" w:cs="TH SarabunPSK"/>
+                <w:noProof/>
+                <w:color w:val="000000"/>
+                <w:sz w:val="32"/>
+                <w:szCs w:val="32"/>
+                <w:cs/>
+              </w:rPr>
+              <w:tab/>
+            </w:r>
+            <w:r>
+              <w:rPr>
+                <w:rFonts w:ascii="TH SarabunPSK" w:hAnsi="TH SarabunPSK" w:cs="TH SarabunPSK"/>
+                <w:noProof/>
+                <w:color w:val="000000"/>
+                <w:sz w:val="32"/>
+                <w:szCs w:val="32"/>
+                <w:cs/>
+              </w:rPr>
+              <w:tab/>
+              <w:t>5.</w:t>
+            </w:r>
+            <w:r>
+              <w:rPr>
+                <w:rFonts w:ascii="TH SarabunPSK" w:hAnsi="TH SarabunPSK" w:cs="TH SarabunPSK" w:hint="cs"/>
+                <w:noProof/>
+                <w:color w:val="000000"/>
+                <w:sz w:val="32"/>
+                <w:szCs w:val="32"/>
+                <w:cs/>
+              </w:rPr>
+              <w:t>7</w:t>
+            </w:r>
+            <w:r>
+              <w:rPr>
+                <w:rFonts w:ascii="TH SarabunPSK" w:hAnsi="TH SarabunPSK" w:cs="TH SarabunPSK"/>
+                <w:noProof/>
+                <w:color w:val="000000"/>
+                <w:sz w:val="32"/>
+                <w:szCs w:val="32"/>
+                <w:cs/>
+              </w:rPr>
+              <w:t xml:space="preserve">  </w:t>
+            </w:r>
+            <w:r>
+              <w:rPr>
+                <w:rFonts w:ascii="TH SarabunPSK" w:hAnsi="TH SarabunPSK" w:cs="TH SarabunPSK"/>
+                <w:noProof/>
+                <w:color w:val="000000"/>
+                <w:sz w:val="32"/>
+                <w:szCs w:val="32"/>
+                <w:cs/>
+              </w:rPr>
+              <w:t>การทดสอบระบบ</w:t>
+            </w:r>
+            <w:r>
+              <w:rPr>
+                <w:rFonts w:ascii="TH SarabunPSK" w:hAnsi="TH SarabunPSK" w:cs="TH SarabunPSK"/>
+                <w:noProof/>
+                <w:color w:val="000000"/>
+                <w:sz w:val="32"/>
+                <w:szCs w:val="32"/>
+                <w:cs/>
+              </w:rPr>
+              <w:tab/>
+            </w:r>
+          </w:p>
+        </w:tc>
+        <w:tc>
+          <w:tcPr>
+            <w:tcW w:w="383" w:type="pct"/>
+            <w:vAlign w:val="center"/>
+          </w:tcPr>
+          <w:p>
+            <w:pPr>
+              <w:spacing w:after="0" w:line="240" w:lineRule="auto"/>
+              <w:jc w:val="right"/>
+              <w:rPr>
+                <w:rFonts w:ascii="TH SarabunPSK" w:hAnsi="TH SarabunPSK" w:cs="TH SarabunPSK"/>
+                <w:noProof/>
+                <w:color w:val="000000"/>
+                <w:sz w:val="32"/>
+                <w:szCs w:val="32"/>
+                <w:cs/>
+              </w:rPr>
+            </w:pPr>
+            <w:r>
+              <w:rPr>
+                <w:rFonts w:ascii="TH SarabunPSK" w:hAnsi="TH SarabunPSK" w:cs="TH SarabunPSK"/>
+                <w:noProof/>
+                <w:color w:val="000000"/>
+                <w:sz w:val="32"/>
+                <w:szCs w:val="32"/>
+              </w:rPr>
+              <w:t>55</w:t>
+            </w:r>
+          </w:p>
+        </w:tc>
+      </w:tr>
+      <w:tr>
+        <w:tc>
+          <w:tcPr>
+            <w:tcW w:w="4617" w:type="pct"/>
+            <w:vAlign w:val="center"/>
+          </w:tcPr>
+          <w:p>
+            <w:pPr>
+              <w:tabs>
+                <w:tab w:val="left" w:pos="175"/>
+                <w:tab w:val="left" w:pos="834"/>
+                <w:tab w:val="left" w:pos="1086"/>
+                <w:tab w:val="right" w:leader="dot" w:pos="7919"/>
+              </w:tabs>
+              <w:spacing w:after="0" w:line="240" w:lineRule="auto"/>
+              <w:ind w:right="-202"/>
+              <w:rPr>
+                <w:rFonts w:ascii="TH SarabunPSK" w:hAnsi="TH SarabunPSK" w:cs="TH SarabunPSK"/>
+                <w:noProof/>
+                <w:color w:val="000000"/>
+                <w:sz w:val="32"/>
+                <w:szCs w:val="32"/>
+                <w:cs/>
+              </w:rPr>
+            </w:pPr>
+            <w:r>
+              <w:rPr>
+                <w:rFonts w:ascii="TH SarabunPSK" w:hAnsi="TH SarabunPSK" w:cs="TH SarabunPSK"/>
+                <w:noProof/>
+                <w:color w:val="000000"/>
+                <w:sz w:val="32"/>
+                <w:szCs w:val="32"/>
+                <w:cs/>
+              </w:rPr>
+              <w:tab/>
+            </w:r>
+            <w:r>
+              <w:rPr>
+                <w:rFonts w:ascii="TH SarabunPSK" w:hAnsi="TH SarabunPSK" w:cs="TH SarabunPSK"/>
+                <w:noProof/>
+                <w:color w:val="000000"/>
+                <w:sz w:val="32"/>
+                <w:szCs w:val="32"/>
+                <w:cs/>
+              </w:rPr>
+              <w:tab/>
+              <w:t>5.</w:t>
+            </w:r>
+            <w:r>
+              <w:rPr>
+                <w:rFonts w:ascii="TH SarabunPSK" w:hAnsi="TH SarabunPSK" w:cs="TH SarabunPSK" w:hint="cs"/>
+                <w:noProof/>
+                <w:color w:val="000000"/>
+                <w:sz w:val="32"/>
+                <w:szCs w:val="32"/>
+                <w:cs/>
+              </w:rPr>
+              <w:t>8</w:t>
+            </w:r>
+            <w:r>
+              <w:rPr>
+                <w:rFonts w:ascii="TH SarabunPSK" w:hAnsi="TH SarabunPSK" w:cs="TH SarabunPSK"/>
+                <w:noProof/>
+                <w:color w:val="000000"/>
+                <w:sz w:val="32"/>
+                <w:szCs w:val="32"/>
+                <w:cs/>
+              </w:rPr>
+              <w:t xml:space="preserve">  </w:t>
+            </w:r>
+            <w:r>
+              <w:rPr>
+                <w:rFonts w:ascii="TH SarabunPSK" w:hAnsi="TH SarabunPSK" w:cs="TH SarabunPSK"/>
+                <w:noProof/>
+                <w:color w:val="000000"/>
+                <w:sz w:val="32"/>
+                <w:szCs w:val="32"/>
+                <w:cs/>
+              </w:rPr>
+              <w:t>ความต้องการของระบบ</w:t>
+            </w:r>
+            <w:r>
+              <w:rPr>
+                <w:rFonts w:ascii="TH SarabunPSK" w:hAnsi="TH SarabunPSK" w:cs="TH SarabunPSK"/>
+                <w:noProof/>
+                <w:color w:val="000000"/>
+                <w:sz w:val="32"/>
+                <w:szCs w:val="32"/>
+                <w:cs/>
+              </w:rPr>
+              <w:tab/>
+            </w:r>
+          </w:p>
+        </w:tc>
+        <w:tc>
+          <w:tcPr>
+            <w:tcW w:w="383" w:type="pct"/>
+            <w:vAlign w:val="center"/>
+          </w:tcPr>
+          <w:p>
+            <w:pPr>
+              <w:spacing w:after="0" w:line="240" w:lineRule="auto"/>
+              <w:jc w:val="right"/>
+              <w:rPr>
+                <w:rFonts w:ascii="TH SarabunPSK" w:hAnsi="TH SarabunPSK" w:cs="TH SarabunPSK"/>
+                <w:noProof/>
+                <w:color w:val="000000"/>
+                <w:sz w:val="32"/>
+                <w:szCs w:val="32"/>
+                <w:cs/>
+              </w:rPr>
+            </w:pPr>
+            <w:r>
+              <w:rPr>
+                <w:rFonts w:ascii="TH SarabunPSK" w:hAnsi="TH SarabunPSK" w:cs="TH SarabunPSK"/>
+                <w:noProof/>
+                <w:color w:val="000000"/>
+                <w:sz w:val="32"/>
+                <w:szCs w:val="32"/>
+              </w:rPr>
+              <w:t>58</w:t>
+            </w:r>
+          </w:p>
+        </w:tc>
+      </w:tr>
+    </w:tbl>
+    <w:p/>
+    <w:p>
+      <w:pPr>
+        <w:tabs>
+          <w:tab w:val="left" w:pos="709"/>
+        </w:tabs>
+        <w:spacing w:after="0" w:line="240" w:lineRule="auto"/>
+        <w:jc w:val="center"/>
+        <w:rPr>
+          <w:rFonts w:ascii="TH SarabunPSK" w:eastAsia="Malgun Gothic" w:hAnsi="TH SarabunPSK" w:cs="TH SarabunPSK"/>
+          <w:b/>
+          <w:bCs/>
+          <w:noProof/>
+          <w:color w:val="000000"/>
+          <w:sz w:val="36"/>
+          <w:szCs w:val="36"/>
+          <w:cs/>
+        </w:rPr>
+        <w:sectPr>
+          <w:footerReference w:type="first" r:id="rId13"/>
+          <w:pgSz w:w="11906" w:h="16838"/>
+          <w:pgMar w:top="1728" w:right="1440" w:bottom="1728" w:left="1872" w:header="1080" w:footer="1080" w:gutter="0"/>
+          <w:pgNumType w:start="5" w:chapStyle="1"/>
+          <w:cols w:space="708"/>
+          <w:titlePg/>
+          <w:docGrid w:linePitch="360"/>
+        </w:sectPr>
+      </w:pPr>
+    </w:p>
+    <w:tbl>
+      <w:tblPr>
+        <w:tblStyle w:val="TableGrid"/>
+        <w:tblW w:w="5000" w:type="pct"/>
+        <w:tblBorders>
+          <w:top w:val="none" w:sz="0" w:space="0" w:color="auto"/>
+          <w:left w:val="none" w:sz="0" w:space="0" w:color="auto"/>
+          <w:bottom w:val="none" w:sz="0" w:space="0" w:color="auto"/>
+          <w:right w:val="none" w:sz="0" w:space="0" w:color="auto"/>
+          <w:insideH w:val="none" w:sz="0" w:space="0" w:color="auto"/>
+          <w:insideV w:val="none" w:sz="0" w:space="0" w:color="auto"/>
+        </w:tblBorders>
+        <w:tblLook w:val="04A0" w:firstRow="1" w:lastRow="0" w:firstColumn="1" w:lastColumn="0" w:noHBand="0" w:noVBand="1"/>
+      </w:tblPr>
+      <w:tblGrid>
+        <w:gridCol w:w="8135"/>
+        <w:gridCol w:w="675"/>
+      </w:tblGrid>
+      <w:tr>
+        <w:tc>
+          <w:tcPr>
+            <w:tcW w:w="5000" w:type="pct"/>
+            <w:gridSpan w:val="2"/>
+            <w:vAlign w:val="center"/>
+          </w:tcPr>
+          <w:p>
+            <w:pPr>
+              <w:tabs>
+                <w:tab w:val="left" w:pos="709"/>
+              </w:tabs>
+              <w:spacing w:after="0" w:line="240" w:lineRule="auto"/>
+              <w:jc w:val="center"/>
+              <w:rPr>
+                <w:rFonts w:ascii="TH SarabunPSK" w:eastAsia="Malgun Gothic" w:hAnsi="TH SarabunPSK" w:cs="TH SarabunPSK"/>
+                <w:b/>
+                <w:bCs/>
+                <w:noProof/>
+                <w:color w:val="000000"/>
+                <w:sz w:val="36"/>
+                <w:szCs w:val="36"/>
+              </w:rPr>
+            </w:pPr>
+          </w:p>
+          <w:p>
+            <w:pPr>
+              <w:tabs>
+                <w:tab w:val="left" w:pos="709"/>
+              </w:tabs>
+              <w:spacing w:after="0" w:line="240" w:lineRule="auto"/>
+              <w:jc w:val="center"/>
+              <w:rPr>
+                <w:rFonts w:ascii="TH SarabunPSK" w:eastAsia="Malgun Gothic" w:hAnsi="TH SarabunPSK" w:cs="TH SarabunPSK"/>
+                <w:b/>
+                <w:bCs/>
+                <w:noProof/>
+                <w:color w:val="000000"/>
+                <w:sz w:val="36"/>
+                <w:szCs w:val="36"/>
+                <w:cs/>
+              </w:rPr>
+            </w:pPr>
+            <w:r>
+              <w:rPr>
+                <w:rFonts w:ascii="TH SarabunPSK" w:eastAsia="Malgun Gothic" w:hAnsi="TH SarabunPSK" w:cs="TH SarabunPSK"/>
+                <w:b/>
+                <w:bCs/>
+                <w:noProof/>
+                <w:color w:val="000000"/>
+                <w:sz w:val="36"/>
+                <w:szCs w:val="36"/>
+                <w:cs/>
+              </w:rPr>
+              <w:t>สารบัญ (ต่อ)</w:t>
+            </w:r>
+          </w:p>
+        </w:tc>
+      </w:tr>
+      <w:tr>
+        <w:tc>
+          <w:tcPr>
+            <w:tcW w:w="5000" w:type="pct"/>
+            <w:gridSpan w:val="2"/>
+            <w:vAlign w:val="center"/>
+          </w:tcPr>
+          <w:p>
+            <w:pPr>
+              <w:tabs>
+                <w:tab w:val="left" w:pos="601"/>
+                <w:tab w:val="left" w:pos="1310"/>
+              </w:tabs>
+              <w:spacing w:after="0" w:line="240" w:lineRule="auto"/>
+              <w:jc w:val="center"/>
+              <w:rPr>
+                <w:rFonts w:ascii="TH SarabunPSK" w:hAnsi="TH SarabunPSK" w:cs="TH SarabunPSK"/>
+                <w:noProof/>
+                <w:color w:val="000000"/>
+                <w:sz w:val="32"/>
+                <w:szCs w:val="32"/>
+                <w:cs/>
+              </w:rPr>
+            </w:pPr>
+          </w:p>
+        </w:tc>
+      </w:tr>
+      <w:tr>
+        <w:tc>
+          <w:tcPr>
+            <w:tcW w:w="4617" w:type="pct"/>
+            <w:vAlign w:val="center"/>
+          </w:tcPr>
+          <w:p>
+            <w:pPr>
+              <w:tabs>
+                <w:tab w:val="left" w:pos="175"/>
+                <w:tab w:val="left" w:pos="834"/>
+                <w:tab w:val="left" w:pos="1086"/>
+                <w:tab w:val="right" w:leader="dot" w:pos="7919"/>
+              </w:tabs>
+              <w:spacing w:after="0" w:line="240" w:lineRule="auto"/>
+              <w:ind w:right="-202"/>
+              <w:jc w:val="thaiDistribute"/>
+              <w:rPr>
+                <w:rFonts w:ascii="TH SarabunPSK" w:hAnsi="TH SarabunPSK" w:cs="TH SarabunPSK"/>
+                <w:noProof/>
+                <w:color w:val="000000"/>
+                <w:sz w:val="32"/>
+                <w:szCs w:val="32"/>
+                <w:cs/>
+              </w:rPr>
+            </w:pPr>
+          </w:p>
+        </w:tc>
+        <w:tc>
+          <w:tcPr>
+            <w:tcW w:w="383" w:type="pct"/>
+            <w:vAlign w:val="center"/>
+          </w:tcPr>
+          <w:p>
+            <w:pPr>
+              <w:spacing w:after="0" w:line="240" w:lineRule="auto"/>
+              <w:jc w:val="right"/>
+              <w:rPr>
+                <w:rFonts w:ascii="TH SarabunPSK" w:hAnsi="TH SarabunPSK" w:cs="TH SarabunPSK"/>
+                <w:b/>
+                <w:bCs/>
+                <w:noProof/>
+                <w:color w:val="000000"/>
+                <w:sz w:val="32"/>
+                <w:szCs w:val="32"/>
+              </w:rPr>
+            </w:pPr>
+            <w:r>
+              <w:rPr>
+                <w:rFonts w:ascii="TH SarabunPSK" w:hAnsi="TH SarabunPSK" w:cs="TH SarabunPSK"/>
+                <w:b/>
+                <w:bCs/>
+                <w:noProof/>
+                <w:color w:val="000000"/>
+                <w:sz w:val="32"/>
+                <w:szCs w:val="32"/>
+                <w:cs/>
+              </w:rPr>
+              <w:t>หน้า</w:t>
+            </w:r>
+          </w:p>
+        </w:tc>
+      </w:tr>
+      <w:tr>
+        <w:tc>
+          <w:tcPr>
+            <w:tcW w:w="4617" w:type="pct"/>
+            <w:vAlign w:val="center"/>
+          </w:tcPr>
+          <w:p>
+            <w:pPr>
+              <w:tabs>
+                <w:tab w:val="left" w:pos="175"/>
+                <w:tab w:val="left" w:pos="459"/>
+                <w:tab w:val="left" w:pos="884"/>
+                <w:tab w:val="left" w:pos="1309"/>
+                <w:tab w:val="right" w:leader="dot" w:pos="7919"/>
+              </w:tabs>
+              <w:spacing w:after="0" w:line="240" w:lineRule="auto"/>
+              <w:ind w:right="-202"/>
+              <w:rPr>
+                <w:rFonts w:ascii="TH SarabunPSK" w:hAnsi="TH SarabunPSK" w:cs="TH SarabunPSK"/>
+                <w:noProof/>
+                <w:color w:val="000000"/>
+                <w:sz w:val="32"/>
+                <w:szCs w:val="32"/>
+                <w:cs/>
+              </w:rPr>
+            </w:pPr>
+            <w:r>
+              <w:rPr>
+                <w:rFonts w:ascii="TH SarabunPSK" w:hAnsi="TH SarabunPSK" w:cs="TH SarabunPSK"/>
+                <w:noProof/>
+                <w:color w:val="000000"/>
+                <w:sz w:val="32"/>
+                <w:szCs w:val="32"/>
+                <w:cs/>
+              </w:rPr>
+              <w:t xml:space="preserve">บทที่  </w:t>
+            </w:r>
+            <w:r>
+              <w:rPr>
+                <w:rFonts w:ascii="TH SarabunPSK" w:hAnsi="TH SarabunPSK" w:cs="TH SarabunPSK"/>
+                <w:noProof/>
+                <w:color w:val="000000"/>
+                <w:sz w:val="32"/>
+                <w:szCs w:val="32"/>
+              </w:rPr>
+              <w:t>6</w:t>
+            </w:r>
+            <w:r>
+              <w:rPr>
+                <w:rFonts w:ascii="TH SarabunPSK" w:hAnsi="TH SarabunPSK" w:cs="TH SarabunPSK"/>
+                <w:noProof/>
+                <w:color w:val="000000"/>
+                <w:sz w:val="32"/>
+                <w:szCs w:val="32"/>
+                <w:cs/>
+              </w:rPr>
+              <w:t xml:space="preserve">  สรุป</w:t>
+            </w:r>
+            <w:r>
+              <w:rPr>
+                <w:rFonts w:ascii="TH SarabunPSK" w:hAnsi="TH SarabunPSK" w:cs="TH SarabunPSK" w:hint="cs"/>
+                <w:noProof/>
+                <w:color w:val="000000"/>
+                <w:sz w:val="32"/>
+                <w:szCs w:val="32"/>
+                <w:cs/>
+              </w:rPr>
+              <w:t>ผลการวิจัย</w:t>
+            </w:r>
+            <w:r>
+              <w:rPr>
+                <w:rFonts w:ascii="TH SarabunPSK" w:hAnsi="TH SarabunPSK" w:cs="TH SarabunPSK"/>
+                <w:noProof/>
+                <w:color w:val="000000"/>
+                <w:sz w:val="32"/>
+                <w:szCs w:val="32"/>
+                <w:cs/>
+              </w:rPr>
+              <w:t xml:space="preserve"> </w:t>
+            </w:r>
+            <w:r>
+              <w:rPr>
+                <w:rFonts w:ascii="TH SarabunPSK" w:hAnsi="TH SarabunPSK" w:cs="TH SarabunPSK"/>
+                <w:noProof/>
+                <w:color w:val="000000"/>
+                <w:sz w:val="32"/>
+                <w:szCs w:val="32"/>
+                <w:cs/>
+              </w:rPr>
+              <w:tab/>
+            </w:r>
+          </w:p>
+        </w:tc>
+        <w:tc>
+          <w:tcPr>
+            <w:tcW w:w="383" w:type="pct"/>
+            <w:vAlign w:val="center"/>
+          </w:tcPr>
+          <w:p>
+            <w:pPr>
+              <w:spacing w:after="0" w:line="240" w:lineRule="auto"/>
+              <w:jc w:val="right"/>
+              <w:rPr>
+                <w:rFonts w:ascii="TH SarabunPSK" w:hAnsi="TH SarabunPSK" w:cs="TH SarabunPSK"/>
+                <w:noProof/>
+                <w:color w:val="000000"/>
+                <w:sz w:val="32"/>
+                <w:szCs w:val="32"/>
+                <w:cs/>
+              </w:rPr>
+            </w:pPr>
+            <w:r>
+              <w:rPr>
+                <w:rFonts w:ascii="TH SarabunPSK" w:hAnsi="TH SarabunPSK" w:cs="TH SarabunPSK"/>
+                <w:noProof/>
+                <w:color w:val="000000"/>
+                <w:sz w:val="32"/>
+                <w:szCs w:val="32"/>
+              </w:rPr>
+              <w:t>59</w:t>
+            </w:r>
+          </w:p>
+        </w:tc>
+      </w:tr>
+      <w:tr>
+        <w:tc>
+          <w:tcPr>
+            <w:tcW w:w="4617" w:type="pct"/>
+            <w:vAlign w:val="center"/>
+          </w:tcPr>
+          <w:p>
+            <w:pPr>
+              <w:tabs>
+                <w:tab w:val="left" w:pos="175"/>
+                <w:tab w:val="left" w:pos="834"/>
+                <w:tab w:val="left" w:pos="1086"/>
+                <w:tab w:val="right" w:leader="dot" w:pos="7919"/>
+              </w:tabs>
+              <w:spacing w:after="0" w:line="240" w:lineRule="auto"/>
+              <w:ind w:right="-202"/>
+              <w:rPr>
+                <w:rFonts w:ascii="TH SarabunPSK" w:hAnsi="TH SarabunPSK" w:cs="TH SarabunPSK"/>
+                <w:noProof/>
+                <w:color w:val="000000"/>
+                <w:sz w:val="32"/>
+                <w:szCs w:val="32"/>
+                <w:cs/>
+              </w:rPr>
+            </w:pPr>
+            <w:r>
+              <w:rPr>
+                <w:rFonts w:ascii="TH SarabunPSK" w:hAnsi="TH SarabunPSK" w:cs="TH SarabunPSK"/>
+                <w:noProof/>
+                <w:color w:val="000000"/>
+                <w:sz w:val="32"/>
+                <w:szCs w:val="32"/>
+                <w:cs/>
+              </w:rPr>
+              <w:tab/>
+            </w:r>
+            <w:r>
+              <w:rPr>
+                <w:rFonts w:ascii="TH SarabunPSK" w:hAnsi="TH SarabunPSK" w:cs="TH SarabunPSK"/>
+                <w:noProof/>
+                <w:color w:val="000000"/>
+                <w:sz w:val="32"/>
+                <w:szCs w:val="32"/>
+                <w:cs/>
+              </w:rPr>
+              <w:tab/>
+            </w:r>
+            <w:r>
+              <w:rPr>
+                <w:rFonts w:ascii="TH SarabunPSK" w:hAnsi="TH SarabunPSK" w:cs="TH SarabunPSK"/>
+                <w:noProof/>
+                <w:color w:val="000000"/>
+                <w:sz w:val="32"/>
+                <w:szCs w:val="32"/>
+              </w:rPr>
+              <w:t>6</w:t>
+            </w:r>
+            <w:r>
+              <w:rPr>
+                <w:rFonts w:ascii="TH SarabunPSK" w:hAnsi="TH SarabunPSK" w:cs="TH SarabunPSK"/>
+                <w:noProof/>
+                <w:color w:val="000000"/>
+                <w:sz w:val="32"/>
+                <w:szCs w:val="32"/>
+                <w:cs/>
+              </w:rPr>
+              <w:t xml:space="preserve">.1  </w:t>
+            </w:r>
+            <w:r>
+              <w:rPr>
+                <w:rFonts w:ascii="TH SarabunPSK" w:hAnsi="TH SarabunPSK" w:cs="TH SarabunPSK"/>
+                <w:noProof/>
+                <w:color w:val="000000"/>
+                <w:sz w:val="32"/>
+                <w:szCs w:val="32"/>
+                <w:cs/>
+              </w:rPr>
+              <w:t>ประโยชน์ที่ได้จากผลการวิจัย</w:t>
+            </w:r>
+            <w:r>
+              <w:rPr>
+                <w:rFonts w:ascii="TH SarabunPSK" w:hAnsi="TH SarabunPSK" w:cs="TH SarabunPSK"/>
+                <w:noProof/>
+                <w:color w:val="000000"/>
+                <w:sz w:val="32"/>
+                <w:szCs w:val="32"/>
+                <w:cs/>
+              </w:rPr>
+              <w:t xml:space="preserve"> </w:t>
+            </w:r>
+            <w:r>
+              <w:rPr>
+                <w:rFonts w:ascii="TH SarabunPSK" w:hAnsi="TH SarabunPSK" w:cs="TH SarabunPSK"/>
+                <w:noProof/>
+                <w:color w:val="000000"/>
+                <w:sz w:val="32"/>
+                <w:szCs w:val="32"/>
+                <w:cs/>
+              </w:rPr>
+              <w:tab/>
+            </w:r>
+          </w:p>
+        </w:tc>
+        <w:tc>
+          <w:tcPr>
+            <w:tcW w:w="383" w:type="pct"/>
+            <w:vAlign w:val="center"/>
+          </w:tcPr>
+          <w:p>
+            <w:pPr>
+              <w:spacing w:after="0" w:line="240" w:lineRule="auto"/>
+              <w:jc w:val="right"/>
+              <w:rPr>
+                <w:rFonts w:ascii="TH SarabunPSK" w:hAnsi="TH SarabunPSK" w:cs="TH SarabunPSK"/>
+                <w:noProof/>
+                <w:color w:val="000000"/>
+                <w:sz w:val="32"/>
+                <w:szCs w:val="32"/>
+                <w:cs/>
+              </w:rPr>
+            </w:pPr>
+            <w:r>
+              <w:rPr>
+                <w:rFonts w:ascii="TH SarabunPSK" w:hAnsi="TH SarabunPSK" w:cs="TH SarabunPSK"/>
+                <w:noProof/>
+                <w:color w:val="000000"/>
+                <w:sz w:val="32"/>
+                <w:szCs w:val="32"/>
+              </w:rPr>
+              <w:t>59</w:t>
+            </w:r>
+          </w:p>
+        </w:tc>
+      </w:tr>
+      <w:tr>
+        <w:tc>
+          <w:tcPr>
+            <w:tcW w:w="4617" w:type="pct"/>
+            <w:vAlign w:val="center"/>
+          </w:tcPr>
+          <w:p>
+            <w:pPr>
+              <w:tabs>
+                <w:tab w:val="left" w:pos="175"/>
+                <w:tab w:val="left" w:pos="834"/>
+                <w:tab w:val="left" w:pos="1086"/>
+                <w:tab w:val="right" w:leader="dot" w:pos="7919"/>
+              </w:tabs>
+              <w:spacing w:after="0" w:line="240" w:lineRule="auto"/>
+              <w:ind w:right="-202"/>
+              <w:rPr>
+                <w:rFonts w:ascii="TH SarabunPSK" w:hAnsi="TH SarabunPSK" w:cs="TH SarabunPSK"/>
+                <w:noProof/>
+                <w:color w:val="000000"/>
+                <w:sz w:val="32"/>
+                <w:szCs w:val="32"/>
+                <w:cs/>
+              </w:rPr>
+            </w:pPr>
+            <w:r>
+              <w:rPr>
+                <w:rFonts w:ascii="TH SarabunPSK" w:hAnsi="TH SarabunPSK" w:cs="TH SarabunPSK"/>
+                <w:noProof/>
+                <w:color w:val="000000"/>
+                <w:sz w:val="32"/>
+                <w:szCs w:val="32"/>
+                <w:cs/>
+              </w:rPr>
+              <w:tab/>
+            </w:r>
+            <w:r>
+              <w:rPr>
+                <w:rFonts w:ascii="TH SarabunPSK" w:hAnsi="TH SarabunPSK" w:cs="TH SarabunPSK"/>
+                <w:noProof/>
+                <w:color w:val="000000"/>
+                <w:sz w:val="32"/>
+                <w:szCs w:val="32"/>
+                <w:cs/>
+              </w:rPr>
+              <w:tab/>
+            </w:r>
+            <w:r>
+              <w:rPr>
+                <w:rFonts w:ascii="TH SarabunPSK" w:hAnsi="TH SarabunPSK" w:cs="TH SarabunPSK"/>
+                <w:noProof/>
+                <w:color w:val="000000"/>
+                <w:sz w:val="32"/>
+                <w:szCs w:val="32"/>
+              </w:rPr>
+              <w:t>6</w:t>
+            </w:r>
+            <w:r>
+              <w:rPr>
+                <w:rFonts w:ascii="TH SarabunPSK" w:hAnsi="TH SarabunPSK" w:cs="TH SarabunPSK"/>
+                <w:noProof/>
+                <w:color w:val="000000"/>
+                <w:sz w:val="32"/>
+                <w:szCs w:val="32"/>
+                <w:cs/>
+              </w:rPr>
+              <w:t xml:space="preserve">.2  </w:t>
+            </w:r>
+            <w:r>
+              <w:rPr>
+                <w:rFonts w:ascii="TH SarabunPSK" w:hAnsi="TH SarabunPSK" w:cs="TH SarabunPSK"/>
+                <w:noProof/>
+                <w:color w:val="000000"/>
+                <w:sz w:val="32"/>
+                <w:szCs w:val="32"/>
+                <w:cs/>
+              </w:rPr>
+              <w:t>ปัญหาและอุปสรรค</w:t>
+            </w:r>
+            <w:r>
+              <w:rPr>
+                <w:rFonts w:ascii="TH SarabunPSK" w:hAnsi="TH SarabunPSK" w:cs="TH SarabunPSK"/>
+                <w:noProof/>
+                <w:color w:val="000000"/>
+                <w:sz w:val="32"/>
+                <w:szCs w:val="32"/>
+                <w:cs/>
+              </w:rPr>
+              <w:tab/>
+            </w:r>
+          </w:p>
+        </w:tc>
+        <w:tc>
+          <w:tcPr>
+            <w:tcW w:w="383" w:type="pct"/>
+            <w:vAlign w:val="center"/>
+          </w:tcPr>
+          <w:p>
+            <w:pPr>
+              <w:spacing w:after="0" w:line="240" w:lineRule="auto"/>
+              <w:jc w:val="right"/>
+              <w:rPr>
+                <w:rFonts w:ascii="TH SarabunPSK" w:hAnsi="TH SarabunPSK" w:cs="TH SarabunPSK"/>
+                <w:noProof/>
+                <w:color w:val="000000"/>
+                <w:sz w:val="32"/>
+                <w:szCs w:val="32"/>
+                <w:cs/>
+              </w:rPr>
+            </w:pPr>
+            <w:r>
+              <w:rPr>
+                <w:rFonts w:ascii="TH SarabunPSK" w:hAnsi="TH SarabunPSK" w:cs="TH SarabunPSK"/>
+                <w:noProof/>
+                <w:color w:val="000000"/>
+                <w:sz w:val="32"/>
+                <w:szCs w:val="32"/>
+              </w:rPr>
+              <w:t>59</w:t>
+            </w:r>
+          </w:p>
+        </w:tc>
+      </w:tr>
+      <w:tr>
+        <w:tc>
+          <w:tcPr>
+            <w:tcW w:w="4617" w:type="pct"/>
+            <w:vAlign w:val="center"/>
+          </w:tcPr>
+          <w:p>
+            <w:pPr>
+              <w:tabs>
+                <w:tab w:val="left" w:pos="175"/>
+                <w:tab w:val="left" w:pos="834"/>
+                <w:tab w:val="left" w:pos="1086"/>
+                <w:tab w:val="right" w:leader="dot" w:pos="7919"/>
+              </w:tabs>
+              <w:spacing w:after="0" w:line="240" w:lineRule="auto"/>
+              <w:ind w:right="-202"/>
+              <w:rPr>
+                <w:rFonts w:ascii="TH SarabunPSK" w:hAnsi="TH SarabunPSK" w:cs="TH SarabunPSK"/>
+                <w:noProof/>
+                <w:color w:val="000000"/>
+                <w:sz w:val="32"/>
+                <w:szCs w:val="32"/>
+                <w:cs/>
+              </w:rPr>
+            </w:pPr>
+            <w:r>
+              <w:rPr>
+                <w:rFonts w:ascii="TH SarabunPSK" w:hAnsi="TH SarabunPSK" w:cs="TH SarabunPSK"/>
+                <w:noProof/>
+                <w:color w:val="000000"/>
+                <w:sz w:val="32"/>
+                <w:szCs w:val="32"/>
+                <w:cs/>
+              </w:rPr>
+              <w:tab/>
+            </w:r>
+            <w:r>
+              <w:rPr>
+                <w:rFonts w:ascii="TH SarabunPSK" w:hAnsi="TH SarabunPSK" w:cs="TH SarabunPSK"/>
+                <w:noProof/>
+                <w:color w:val="000000"/>
+                <w:sz w:val="32"/>
+                <w:szCs w:val="32"/>
+                <w:cs/>
+              </w:rPr>
+              <w:tab/>
+            </w:r>
+            <w:r>
+              <w:rPr>
+                <w:rFonts w:ascii="TH SarabunPSK" w:hAnsi="TH SarabunPSK" w:cs="TH SarabunPSK"/>
+                <w:noProof/>
+                <w:color w:val="000000"/>
+                <w:sz w:val="32"/>
+                <w:szCs w:val="32"/>
+              </w:rPr>
+              <w:t>6</w:t>
+            </w:r>
+            <w:r>
+              <w:rPr>
+                <w:rFonts w:ascii="TH SarabunPSK" w:hAnsi="TH SarabunPSK" w:cs="TH SarabunPSK"/>
+                <w:noProof/>
+                <w:color w:val="000000"/>
+                <w:sz w:val="32"/>
+                <w:szCs w:val="32"/>
+                <w:cs/>
+              </w:rPr>
+              <w:t>.</w:t>
+            </w:r>
+            <w:r>
+              <w:rPr>
+                <w:rFonts w:ascii="TH SarabunPSK" w:hAnsi="TH SarabunPSK" w:cs="TH SarabunPSK"/>
+                <w:noProof/>
+                <w:color w:val="000000"/>
+                <w:sz w:val="32"/>
+                <w:szCs w:val="32"/>
+              </w:rPr>
+              <w:t>3</w:t>
+            </w:r>
+            <w:r>
+              <w:rPr>
+                <w:rFonts w:ascii="TH SarabunPSK" w:hAnsi="TH SarabunPSK" w:cs="TH SarabunPSK"/>
+                <w:noProof/>
+                <w:color w:val="000000"/>
+                <w:sz w:val="32"/>
+                <w:szCs w:val="32"/>
+                <w:cs/>
+              </w:rPr>
+              <w:t xml:space="preserve">  </w:t>
+            </w:r>
+            <w:r>
+              <w:rPr>
+                <w:rFonts w:ascii="TH SarabunPSK" w:hAnsi="TH SarabunPSK" w:cs="TH SarabunPSK"/>
+                <w:noProof/>
+                <w:color w:val="000000"/>
+                <w:sz w:val="32"/>
+                <w:szCs w:val="32"/>
+                <w:cs/>
+              </w:rPr>
+              <w:t>การวิจัยในอนาคต</w:t>
+            </w:r>
+            <w:r>
+              <w:rPr>
+                <w:rFonts w:ascii="TH SarabunPSK" w:hAnsi="TH SarabunPSK" w:cs="TH SarabunPSK"/>
+                <w:noProof/>
+                <w:color w:val="000000"/>
+                <w:sz w:val="32"/>
+                <w:szCs w:val="32"/>
+                <w:cs/>
+              </w:rPr>
+              <w:tab/>
+            </w:r>
+          </w:p>
+        </w:tc>
+        <w:tc>
+          <w:tcPr>
+            <w:tcW w:w="383" w:type="pct"/>
+            <w:vAlign w:val="center"/>
+          </w:tcPr>
+          <w:p>
+            <w:pPr>
+              <w:spacing w:after="0" w:line="240" w:lineRule="auto"/>
+              <w:jc w:val="right"/>
+              <w:rPr>
+                <w:rFonts w:ascii="TH SarabunPSK" w:hAnsi="TH SarabunPSK" w:cs="TH SarabunPSK"/>
+                <w:noProof/>
+                <w:color w:val="000000"/>
+                <w:sz w:val="32"/>
+                <w:szCs w:val="32"/>
+                <w:cs/>
+              </w:rPr>
+            </w:pPr>
+            <w:r>
+              <w:rPr>
+                <w:rFonts w:ascii="TH SarabunPSK" w:hAnsi="TH SarabunPSK" w:cs="TH SarabunPSK"/>
+                <w:noProof/>
+                <w:color w:val="000000"/>
+                <w:sz w:val="32"/>
+                <w:szCs w:val="32"/>
+              </w:rPr>
+              <w:t>60</w:t>
+            </w:r>
+          </w:p>
+        </w:tc>
+      </w:tr>
+      <w:tr>
+        <w:tc>
+          <w:tcPr>
+            <w:tcW w:w="4617" w:type="pct"/>
+            <w:vAlign w:val="center"/>
+          </w:tcPr>
+          <w:p>
+            <w:pPr>
+              <w:tabs>
+                <w:tab w:val="left" w:pos="175"/>
+                <w:tab w:val="left" w:pos="834"/>
+                <w:tab w:val="left" w:pos="1086"/>
+                <w:tab w:val="right" w:leader="dot" w:pos="7919"/>
+              </w:tabs>
+              <w:spacing w:after="0" w:line="240" w:lineRule="auto"/>
+              <w:ind w:right="-202"/>
+              <w:rPr>
+                <w:rFonts w:ascii="TH SarabunPSK" w:hAnsi="TH SarabunPSK" w:cs="TH SarabunPSK"/>
+                <w:noProof/>
+                <w:color w:val="000000"/>
+                <w:sz w:val="32"/>
+                <w:szCs w:val="32"/>
+                <w:cs/>
+              </w:rPr>
+            </w:pPr>
+            <w:r>
+              <w:rPr>
+                <w:rFonts w:ascii="TH SarabunPSK" w:hAnsi="TH SarabunPSK" w:cs="TH SarabunPSK"/>
+                <w:noProof/>
+                <w:color w:val="000000"/>
+                <w:sz w:val="32"/>
+                <w:szCs w:val="32"/>
+                <w:cs/>
+              </w:rPr>
+              <w:tab/>
+            </w:r>
+            <w:r>
+              <w:rPr>
+                <w:rFonts w:ascii="TH SarabunPSK" w:hAnsi="TH SarabunPSK" w:cs="TH SarabunPSK"/>
+                <w:noProof/>
+                <w:color w:val="000000"/>
+                <w:sz w:val="32"/>
+                <w:szCs w:val="32"/>
+                <w:cs/>
+              </w:rPr>
+              <w:tab/>
+            </w:r>
+            <w:r>
+              <w:rPr>
+                <w:rFonts w:ascii="TH SarabunPSK" w:hAnsi="TH SarabunPSK" w:cs="TH SarabunPSK"/>
+                <w:noProof/>
+                <w:color w:val="000000"/>
+                <w:sz w:val="32"/>
+                <w:szCs w:val="32"/>
+              </w:rPr>
+              <w:t>6</w:t>
+            </w:r>
+            <w:r>
+              <w:rPr>
+                <w:rFonts w:ascii="TH SarabunPSK" w:hAnsi="TH SarabunPSK" w:cs="TH SarabunPSK"/>
+                <w:noProof/>
+                <w:color w:val="000000"/>
+                <w:sz w:val="32"/>
+                <w:szCs w:val="32"/>
+                <w:cs/>
+              </w:rPr>
+              <w:t>.</w:t>
+            </w:r>
+            <w:r>
+              <w:rPr>
+                <w:rFonts w:ascii="TH SarabunPSK" w:hAnsi="TH SarabunPSK" w:cs="TH SarabunPSK" w:hint="cs"/>
+                <w:noProof/>
+                <w:color w:val="000000"/>
+                <w:sz w:val="32"/>
+                <w:szCs w:val="32"/>
+                <w:cs/>
+              </w:rPr>
+              <w:t>4</w:t>
+            </w:r>
+            <w:r>
+              <w:rPr>
+                <w:rFonts w:ascii="TH SarabunPSK" w:hAnsi="TH SarabunPSK" w:cs="TH SarabunPSK"/>
+                <w:noProof/>
+                <w:color w:val="000000"/>
+                <w:sz w:val="32"/>
+                <w:szCs w:val="32"/>
+                <w:cs/>
+              </w:rPr>
+              <w:t xml:space="preserve">  </w:t>
+            </w:r>
+            <w:r>
+              <w:rPr>
+                <w:rFonts w:ascii="TH SarabunPSK" w:hAnsi="TH SarabunPSK" w:cs="TH SarabunPSK"/>
+                <w:noProof/>
+                <w:color w:val="000000"/>
+                <w:sz w:val="32"/>
+                <w:szCs w:val="32"/>
+                <w:cs/>
+              </w:rPr>
               <w:t>ข้อเสนอแนะจากการวิจัย</w:t>
             </w:r>
             <w:r>
@@ -10220,6 +11035,16 @@
                 <w:cs/>
               </w:rPr>
             </w:pPr>
+            <w:r>
+              <w:rPr>
+                <w:rFonts w:ascii="TH SarabunPSK" w:hAnsi="TH SarabunPSK" w:cs="TH SarabunPSK"/>
+                <w:noProof/>
+                <w:color w:val="000000"/>
+                <w:sz w:val="32"/>
+                <w:szCs w:val="32"/>
+              </w:rPr>
+              <w:t>60</w:t>
+            </w:r>
           </w:p>
         </w:tc>
       </w:tr>
@@ -10288,6 +11113,16 @@
                 <w:cs/>
               </w:rPr>
             </w:pPr>
+            <w:r>
+              <w:rPr>
+                <w:rFonts w:ascii="TH SarabunPSK" w:hAnsi="TH SarabunPSK" w:cs="TH SarabunPSK"/>
+                <w:noProof/>
+                <w:color w:val="000000"/>
+                <w:sz w:val="32"/>
+                <w:szCs w:val="32"/>
+              </w:rPr>
+              <w:t>61</w:t>
+            </w:r>
           </w:p>
         </w:tc>
       </w:tr>
@@ -10356,6 +11191,16 @@
                 <w:cs/>
               </w:rPr>
             </w:pPr>
+            <w:r>
+              <w:rPr>
+                <w:rFonts w:ascii="TH SarabunPSK" w:hAnsi="TH SarabunPSK" w:cs="TH SarabunPSK"/>
+                <w:noProof/>
+                <w:color w:val="000000"/>
+                <w:sz w:val="32"/>
+                <w:szCs w:val="32"/>
+              </w:rPr>
+              <w:t>65</w:t>
+            </w:r>
           </w:p>
         </w:tc>
       </w:tr>
@@ -10473,7 +11318,28 @@
                 <w:szCs w:val="32"/>
                 <w:cs/>
               </w:rPr>
-              <w:t>แบบสอบถาม</w:t>
+              <w:t>แบบ</w:t>
+            </w:r>
+            <w:r>
+              <w:rPr>
+                <w:rFonts w:ascii="TH SarabunPSK" w:hAnsi="TH SarabunPSK" w:cs="TH SarabunPSK"/>
+                <w:noProof/>
+                <w:color w:val="000000"/>
+                <w:sz w:val="32"/>
+                <w:szCs w:val="32"/>
+              </w:rPr>
+              <w:t>l</w:t>
+            </w:r>
+            <w:r>
+              <w:rPr>
+                <w:rFonts w:ascii="TH SarabunPSK" w:hAnsi="TH SarabunPSK" w:cs="TH SarabunPSK" w:hint="cs"/>
+                <w:noProof/>
+                <w:color w:val="000000"/>
+                <w:sz w:val="32"/>
+                <w:szCs w:val="32"/>
+                <w:cs/>
+              </w:rPr>
+              <w:t>สัมภาษณ์งานวิจัย</w:t>
             </w:r>
             <w:r>
               <w:rPr>
@@ -10517,6 +11383,16 @@
                 <w:cs/>
               </w:rPr>
             </w:pPr>
+            <w:r>
+              <w:rPr>
+                <w:rFonts w:ascii="TH SarabunPSK" w:hAnsi="TH SarabunPSK" w:cs="TH SarabunPSK"/>
+                <w:noProof/>
+                <w:color w:val="000000"/>
+                <w:sz w:val="32"/>
+                <w:szCs w:val="32"/>
+              </w:rPr>
+              <w:t>66</w:t>
+            </w:r>
           </w:p>
         </w:tc>
       </w:tr>
@@ -10678,6 +11554,17 @@
                 <w:cs/>
               </w:rPr>
             </w:pPr>
+            <w:r>
+              <w:rPr>
+                <w:rFonts w:ascii="TH SarabunPSK" w:hAnsi="TH SarabunPSK" w:cs="TH SarabunPSK" w:hint="cs"/>
+                <w:noProof/>
+                <w:color w:val="000000"/>
+                <w:sz w:val="32"/>
+                <w:szCs w:val="32"/>
+                <w:cs/>
+              </w:rPr>
+              <w:t>71</w:t>
+            </w:r>
           </w:p>
         </w:tc>
       </w:tr>
@@ -10749,6 +11636,19 @@
                 <w:cs/>
               </w:rPr>
             </w:pPr>
+            <w:r>
+              <w:rPr>
+                <w:rFonts w:ascii="TH SarabunPSK" w:hAnsi="TH SarabunPSK" w:cs="TH SarabunPSK" w:hint="cs"/>
+                <w:noProof/>
+                <w:color w:val="000000"/>
+                <w:sz w:val="32"/>
+                <w:szCs w:val="32"/>
+                <w:cs/>
+              </w:rPr>
+              <w:t>90</w:t>
+            </w:r>
+            <w:bookmarkStart w:id="0" w:name="_GoBack"/>
+            <w:bookmarkEnd w:id="0"/>
           </w:p>
         </w:tc>
       </w:tr>
@@ -10817,8 +11717,8 @@
       </w:pPr>
     </w:p>
     <w:sectPr>
-      <w:footerReference w:type="default" r:id="rId13"/>
-      <w:footerReference w:type="first" r:id="rId14"/>
+      <w:footerReference w:type="default" r:id="rId14"/>
+      <w:footerReference w:type="first" r:id="rId15"/>
       <w:type w:val="continuous"/>
       <w:pgSz w:w="11906" w:h="16838"/>
       <w:pgMar w:top="1728" w:right="1440" w:bottom="1728" w:left="1872" w:header="1080" w:footer="1080" w:gutter="0"/>
@@ -10867,12 +11767,7 @@
   <w:p>
     <w:pPr>
       <w:pStyle w:val="Footer"/>
-      <w:tabs>
-        <w:tab w:val="clear" w:pos="4513"/>
-        <w:tab w:val="clear" w:pos="9026"/>
-      </w:tabs>
       <w:spacing w:after="0" w:line="240" w:lineRule="auto"/>
-      <w:ind w:right="44"/>
       <w:jc w:val="center"/>
       <w:rPr>
         <w:rFonts w:ascii="TH SarabunPSK" w:hAnsi="TH SarabunPSK" w:cs="TH SarabunPSK"/>
@@ -10886,15 +11781,7 @@
         <w:sz w:val="32"/>
         <w:szCs w:val="32"/>
       </w:rPr>
-      <w:t>(</w:t>
-    </w:r>
-    <w:r>
-      <w:rPr>
-        <w:rFonts w:ascii="TH SarabunPSK" w:hAnsi="TH SarabunPSK" w:cs="TH SarabunPSK"/>
-        <w:sz w:val="32"/>
-        <w:szCs w:val="32"/>
-      </w:rPr>
-      <w:t>5</w:t>
+      <w:t>(5</w:t>
     </w:r>
     <w:r>
       <w:rPr>
@@ -10947,6 +11834,31 @@
     <w:pPr>
       <w:pStyle w:val="Footer"/>
       <w:spacing w:after="0" w:line="240" w:lineRule="auto"/>
+      <w:jc w:val="center"/>
+      <w:rPr>
+        <w:rFonts w:ascii="TH SarabunPSK" w:hAnsi="TH SarabunPSK" w:cs="TH SarabunPSK"/>
+        <w:sz w:val="32"/>
+        <w:szCs w:val="32"/>
+      </w:rPr>
+    </w:pPr>
+    <w:r>
+      <w:rPr>
+        <w:rFonts w:ascii="TH SarabunPSK" w:hAnsi="TH SarabunPSK" w:cs="TH SarabunPSK"/>
+        <w:sz w:val="32"/>
+        <w:szCs w:val="32"/>
+      </w:rPr>
+      <w:t>(6)</w:t>
+    </w:r>
+  </w:p>
+</w:ftr>
+</file>
+
+<file path=word/footer4.xml><?xml version="1.0" encoding="utf-8"?>
+<w:ftr xmlns:wpc="http://schemas.microsoft.com/office/word/2010/wordprocessingCanvas" xmlns:mc="http://schemas.openxmlformats.org/markup-compatibility/2006" xmlns:o="urn:schemas-microsoft-com:office:office" xmlns:r="http://schemas.openxmlformats.org/officeDocument/2006/relationships" xmlns:m="http://schemas.openxmlformats.org/officeDocument/2006/math" xmlns:v="urn:schemas-microsoft-com:vml" xmlns:wp14="http://schemas.microsoft.com/office/word/2010/wordprocessingDrawing" xmlns:wp="http://schemas.openxmlformats.org/drawingml/2006/wordprocessingDrawing" xmlns:w10="urn:schemas-microsoft-com:office:word" xmlns:w="http://schemas.openxmlformats.org/wordprocessingml/2006/main" xmlns:w14="http://schemas.microsoft.com/office/word/2010/wordml" xmlns:w15="http://schemas.microsoft.com/office/word/2012/wordml" xmlns:wpg="http://schemas.microsoft.com/office/word/2010/wordprocessingGroup" xmlns:wpi="http://schemas.microsoft.com/office/word/2010/wordprocessingInk" xmlns:wne="http://schemas.microsoft.com/office/word/2006/wordml" xmlns:wps="http://schemas.microsoft.com/office/word/2010/wordprocessingShape" mc:Ignorable="w14 w15 wp14">
+  <w:p>
+    <w:pPr>
+      <w:pStyle w:val="Footer"/>
+      <w:spacing w:after="0" w:line="240" w:lineRule="auto"/>
     </w:pPr>
   </w:p>
   <w:p>
@@ -10979,7 +11891,7 @@
         <w:sz w:val="32"/>
         <w:szCs w:val="32"/>
       </w:rPr>
-      <w:t>6</w:t>
+      <w:t>7</w:t>
     </w:r>
     <w:r>
       <w:rPr>
@@ -10993,7 +11905,7 @@
 </w:ftr>
 </file>
 
-<file path=word/footer4.xml><?xml version="1.0" encoding="utf-8"?>
+<file path=word/footer5.xml><?xml version="1.0" encoding="utf-8"?>
 <w:ftr xmlns:wpc="http://schemas.microsoft.com/office/word/2010/wordprocessingCanvas" xmlns:mc="http://schemas.openxmlformats.org/markup-compatibility/2006" xmlns:o="urn:schemas-microsoft-com:office:office" xmlns:r="http://schemas.openxmlformats.org/officeDocument/2006/relationships" xmlns:m="http://schemas.openxmlformats.org/officeDocument/2006/math" xmlns:v="urn:schemas-microsoft-com:vml" xmlns:wp14="http://schemas.microsoft.com/office/word/2010/wordprocessingDrawing" xmlns:wp="http://schemas.openxmlformats.org/drawingml/2006/wordprocessingDrawing" xmlns:w10="urn:schemas-microsoft-com:office:word" xmlns:w="http://schemas.openxmlformats.org/wordprocessingml/2006/main" xmlns:w14="http://schemas.microsoft.com/office/word/2010/wordml" xmlns:w15="http://schemas.microsoft.com/office/word/2012/wordml" xmlns:wpg="http://schemas.microsoft.com/office/word/2010/wordprocessingGroup" xmlns:wpi="http://schemas.microsoft.com/office/word/2010/wordprocessingInk" xmlns:wne="http://schemas.microsoft.com/office/word/2006/wordml" xmlns:wps="http://schemas.microsoft.com/office/word/2010/wordprocessingShape" mc:Ignorable="w14 w15 wp14">
   <w:p>
     <w:pPr>
@@ -11012,7 +11924,7 @@
         <w:sz w:val="32"/>
         <w:szCs w:val="32"/>
       </w:rPr>
-      <w:t>(5</w:t>
+      <w:t>(7</w:t>
     </w:r>
     <w:r>
       <w:rPr>
@@ -13653,7 +14565,7 @@
 </file>
 
 <file path=customXml/itemProps1.xml><?xml version="1.0" encoding="utf-8"?>
-<ds:datastoreItem xmlns:ds="http://schemas.openxmlformats.org/officeDocument/2006/customXml" ds:itemID="{8F3D98F4-5263-421E-AB82-FDAA7CE1A29A}">
+<ds:datastoreItem xmlns:ds="http://schemas.openxmlformats.org/officeDocument/2006/customXml" ds:itemID="{601CDB72-BE87-4801-AB25-96E821A4FEDF}">
   <ds:schemaRefs>
     <ds:schemaRef ds:uri="http://schemas.openxmlformats.org/officeDocument/2006/bibliography"/>
   </ds:schemaRefs>

--- a/รูปเล่ม/8. สารบัญ.docx
+++ b/รูปเล่ม/8. สารบัญ.docx
@@ -1159,7 +1159,7 @@
                 <w:sz w:val="32"/>
                 <w:szCs w:val="32"/>
               </w:rPr>
-              <w:t>1</w:t>
+              <w:t>2</w:t>
             </w:r>
           </w:p>
         </w:tc>
@@ -5121,7 +5121,7 @@
                 <w:sz w:val="32"/>
                 <w:szCs w:val="32"/>
               </w:rPr>
-              <w:t>Nginx</w:t>
+              <w:t>Heroku</w:t>
             </w:r>
             <w:r>
               <w:rPr>
@@ -5456,6 +5456,289 @@
                 <w:szCs w:val="32"/>
               </w:rPr>
               <w:t>29</w:t>
+            </w:r>
+          </w:p>
+        </w:tc>
+      </w:tr>
+      <w:tr>
+        <w:tc>
+          <w:tcPr>
+            <w:tcW w:w="4617" w:type="pct"/>
+            <w:vAlign w:val="center"/>
+          </w:tcPr>
+          <w:p>
+            <w:pPr>
+              <w:tabs>
+                <w:tab w:val="left" w:pos="175"/>
+                <w:tab w:val="left" w:pos="600"/>
+                <w:tab w:val="left" w:pos="834"/>
+                <w:tab w:val="left" w:pos="1086"/>
+                <w:tab w:val="right" w:leader="dot" w:pos="7919"/>
+              </w:tabs>
+              <w:spacing w:after="0" w:line="240" w:lineRule="auto"/>
+              <w:ind w:right="-202"/>
+              <w:rPr>
+                <w:rFonts w:ascii="TH SarabunPSK" w:hAnsi="TH SarabunPSK" w:cs="TH SarabunPSK"/>
+                <w:noProof/>
+                <w:sz w:val="32"/>
+                <w:szCs w:val="32"/>
+                <w:cs/>
+              </w:rPr>
+            </w:pPr>
+            <w:r>
+              <w:rPr>
+                <w:rFonts w:ascii="TH SarabunPSK" w:hAnsi="TH SarabunPSK" w:cs="TH SarabunPSK"/>
+                <w:noProof/>
+                <w:sz w:val="32"/>
+                <w:szCs w:val="32"/>
+                <w:cs/>
+              </w:rPr>
+              <w:tab/>
+            </w:r>
+            <w:r>
+              <w:rPr>
+                <w:rFonts w:ascii="TH SarabunPSK" w:hAnsi="TH SarabunPSK" w:cs="TH SarabunPSK"/>
+                <w:noProof/>
+                <w:sz w:val="32"/>
+                <w:szCs w:val="32"/>
+                <w:cs/>
+              </w:rPr>
+              <w:tab/>
+            </w:r>
+            <w:r>
+              <w:rPr>
+                <w:rFonts w:ascii="TH SarabunPSK" w:hAnsi="TH SarabunPSK" w:cs="TH SarabunPSK"/>
+                <w:noProof/>
+                <w:sz w:val="32"/>
+                <w:szCs w:val="32"/>
+                <w:cs/>
+              </w:rPr>
+              <w:tab/>
+              <w:t>2.</w:t>
+            </w:r>
+            <w:r>
+              <w:rPr>
+                <w:rFonts w:ascii="TH SarabunPSK" w:hAnsi="TH SarabunPSK" w:cs="TH SarabunPSK" w:hint="cs"/>
+                <w:noProof/>
+                <w:sz w:val="32"/>
+                <w:szCs w:val="32"/>
+                <w:cs/>
+              </w:rPr>
+              <w:t>27</w:t>
+            </w:r>
+            <w:r>
+              <w:rPr>
+                <w:rFonts w:ascii="TH SarabunPSK" w:hAnsi="TH SarabunPSK" w:cs="TH SarabunPSK"/>
+                <w:noProof/>
+                <w:sz w:val="32"/>
+                <w:szCs w:val="32"/>
+                <w:cs/>
+              </w:rPr>
+              <w:t xml:space="preserve">  </w:t>
+            </w:r>
+            <w:r>
+              <w:rPr>
+                <w:rFonts w:ascii="TH SarabunPSK" w:hAnsi="TH SarabunPSK" w:cs="TH SarabunPSK"/>
+                <w:noProof/>
+                <w:color w:val="000000"/>
+                <w:sz w:val="32"/>
+                <w:szCs w:val="32"/>
+              </w:rPr>
+              <w:t>ClearDB</w:t>
+            </w:r>
+            <w:r>
+              <w:rPr>
+                <w:rFonts w:ascii="TH SarabunPSK" w:hAnsi="TH SarabunPSK" w:cs="TH SarabunPSK"/>
+                <w:noProof/>
+                <w:color w:val="000000"/>
+                <w:sz w:val="32"/>
+                <w:szCs w:val="32"/>
+                <w:cs/>
+              </w:rPr>
+              <w:t xml:space="preserve"> </w:t>
+            </w:r>
+            <w:r>
+              <w:rPr>
+                <w:rFonts w:ascii="TH SarabunPSK" w:hAnsi="TH SarabunPSK" w:cs="TH SarabunPSK"/>
+                <w:noProof/>
+                <w:color w:val="000000"/>
+                <w:sz w:val="32"/>
+                <w:szCs w:val="32"/>
+                <w:cs/>
+              </w:rPr>
+              <w:tab/>
+            </w:r>
+          </w:p>
+        </w:tc>
+        <w:tc>
+          <w:tcPr>
+            <w:tcW w:w="383" w:type="pct"/>
+            <w:vAlign w:val="center"/>
+          </w:tcPr>
+          <w:p>
+            <w:pPr>
+              <w:spacing w:after="0" w:line="240" w:lineRule="auto"/>
+              <w:jc w:val="right"/>
+              <w:rPr>
+                <w:rFonts w:ascii="TH SarabunPSK" w:hAnsi="TH SarabunPSK" w:cs="TH SarabunPSK"/>
+                <w:noProof/>
+                <w:color w:val="000000"/>
+                <w:sz w:val="32"/>
+                <w:szCs w:val="32"/>
+                <w:cs/>
+              </w:rPr>
+            </w:pPr>
+            <w:r>
+              <w:rPr>
+                <w:rFonts w:ascii="TH SarabunPSK" w:hAnsi="TH SarabunPSK" w:cs="TH SarabunPSK"/>
+                <w:noProof/>
+                <w:color w:val="000000"/>
+                <w:sz w:val="32"/>
+                <w:szCs w:val="32"/>
+              </w:rPr>
+              <w:t>30</w:t>
+            </w:r>
+          </w:p>
+        </w:tc>
+      </w:tr>
+      <w:tr>
+        <w:tc>
+          <w:tcPr>
+            <w:tcW w:w="4617" w:type="pct"/>
+            <w:vAlign w:val="center"/>
+          </w:tcPr>
+          <w:p>
+            <w:pPr>
+              <w:tabs>
+                <w:tab w:val="left" w:pos="175"/>
+                <w:tab w:val="left" w:pos="600"/>
+                <w:tab w:val="left" w:pos="834"/>
+                <w:tab w:val="left" w:pos="1086"/>
+                <w:tab w:val="right" w:leader="dot" w:pos="7919"/>
+              </w:tabs>
+              <w:spacing w:after="0" w:line="240" w:lineRule="auto"/>
+              <w:ind w:right="-202"/>
+              <w:rPr>
+                <w:rFonts w:ascii="TH SarabunPSK" w:hAnsi="TH SarabunPSK" w:cs="TH SarabunPSK"/>
+                <w:noProof/>
+                <w:sz w:val="32"/>
+                <w:szCs w:val="32"/>
+                <w:cs/>
+              </w:rPr>
+            </w:pPr>
+            <w:r>
+              <w:rPr>
+                <w:rFonts w:ascii="TH SarabunPSK" w:hAnsi="TH SarabunPSK" w:cs="TH SarabunPSK"/>
+                <w:noProof/>
+                <w:sz w:val="32"/>
+                <w:szCs w:val="32"/>
+                <w:cs/>
+              </w:rPr>
+              <w:tab/>
+            </w:r>
+            <w:r>
+              <w:rPr>
+                <w:rFonts w:ascii="TH SarabunPSK" w:hAnsi="TH SarabunPSK" w:cs="TH SarabunPSK"/>
+                <w:noProof/>
+                <w:sz w:val="32"/>
+                <w:szCs w:val="32"/>
+                <w:cs/>
+              </w:rPr>
+              <w:tab/>
+            </w:r>
+            <w:r>
+              <w:rPr>
+                <w:rFonts w:ascii="TH SarabunPSK" w:hAnsi="TH SarabunPSK" w:cs="TH SarabunPSK"/>
+                <w:noProof/>
+                <w:sz w:val="32"/>
+                <w:szCs w:val="32"/>
+                <w:cs/>
+              </w:rPr>
+              <w:tab/>
+              <w:t>2.</w:t>
+            </w:r>
+            <w:r>
+              <w:rPr>
+                <w:rFonts w:ascii="TH SarabunPSK" w:hAnsi="TH SarabunPSK" w:cs="TH SarabunPSK" w:hint="cs"/>
+                <w:noProof/>
+                <w:sz w:val="32"/>
+                <w:szCs w:val="32"/>
+                <w:cs/>
+              </w:rPr>
+              <w:t>28</w:t>
+            </w:r>
+            <w:r>
+              <w:rPr>
+                <w:rFonts w:ascii="TH SarabunPSK" w:hAnsi="TH SarabunPSK" w:cs="TH SarabunPSK"/>
+                <w:noProof/>
+                <w:sz w:val="32"/>
+                <w:szCs w:val="32"/>
+                <w:cs/>
+              </w:rPr>
+              <w:t xml:space="preserve">  </w:t>
+            </w:r>
+            <w:r>
+              <w:rPr>
+                <w:rFonts w:ascii="TH SarabunPSK" w:hAnsi="TH SarabunPSK" w:cs="TH SarabunPSK" w:hint="cs"/>
+                <w:noProof/>
+                <w:color w:val="000000"/>
+                <w:sz w:val="32"/>
+                <w:szCs w:val="32"/>
+                <w:cs/>
+              </w:rPr>
+              <w:t>แนวทางการวิจัย</w:t>
+            </w:r>
+            <w:r>
+              <w:rPr>
+                <w:rFonts w:ascii="TH SarabunPSK" w:hAnsi="TH SarabunPSK" w:cs="TH SarabunPSK"/>
+                <w:noProof/>
+                <w:color w:val="000000"/>
+                <w:sz w:val="32"/>
+                <w:szCs w:val="32"/>
+                <w:cs/>
+              </w:rPr>
+              <w:t xml:space="preserve"> </w:t>
+            </w:r>
+            <w:r>
+              <w:rPr>
+                <w:rFonts w:ascii="TH SarabunPSK" w:hAnsi="TH SarabunPSK" w:cs="TH SarabunPSK"/>
+                <w:noProof/>
+                <w:color w:val="000000"/>
+                <w:sz w:val="32"/>
+                <w:szCs w:val="32"/>
+                <w:cs/>
+              </w:rPr>
+              <w:tab/>
+            </w:r>
+          </w:p>
+        </w:tc>
+        <w:tc>
+          <w:tcPr>
+            <w:tcW w:w="383" w:type="pct"/>
+            <w:vAlign w:val="center"/>
+          </w:tcPr>
+          <w:p>
+            <w:pPr>
+              <w:spacing w:after="0" w:line="240" w:lineRule="auto"/>
+              <w:jc w:val="right"/>
+              <w:rPr>
+                <w:rFonts w:ascii="TH SarabunPSK" w:hAnsi="TH SarabunPSK" w:cs="TH SarabunPSK"/>
+                <w:noProof/>
+                <w:color w:val="000000"/>
+                <w:sz w:val="32"/>
+                <w:szCs w:val="32"/>
+                <w:cs/>
+              </w:rPr>
+            </w:pPr>
+            <w:r>
+              <w:rPr>
+                <w:rFonts w:ascii="TH SarabunPSK" w:hAnsi="TH SarabunPSK" w:cs="TH SarabunPSK"/>
+                <w:noProof/>
+                <w:color w:val="000000"/>
+                <w:sz w:val="32"/>
+                <w:szCs w:val="32"/>
+              </w:rPr>
+              <w:t>30</w:t>
             </w:r>
           </w:p>
         </w:tc>
@@ -9492,17 +9775,6 @@
             </w:r>
             <w:r>
               <w:rPr>
-                <w:rFonts w:ascii="TH SarabunPSK" w:hAnsi="TH SarabunPSK" w:cs="TH SarabunPSK" w:hint="cs"/>
-                <w:noProof/>
-                <w:color w:val="000000"/>
-                <w:sz w:val="32"/>
-                <w:szCs w:val="32"/>
-                <w:cs/>
-              </w:rPr>
-              <w:t xml:space="preserve"> </w:t>
-            </w:r>
-            <w:r>
-              <w:rPr>
                 <w:rFonts w:ascii="TH SarabunPSK" w:hAnsi="TH SarabunPSK" w:cs="TH SarabunPSK"/>
                 <w:noProof/>
                 <w:color w:val="000000"/>
@@ -9624,18 +9896,7 @@
                 <w:szCs w:val="32"/>
                 <w:cs/>
               </w:rPr>
-              <w:t>การออกแบบหน้าจอการทำงานและรูปแบบของรายงาน</w:t>
-            </w:r>
-            <w:r>
-              <w:rPr>
-                <w:rFonts w:ascii="TH SarabunPSK" w:hAnsi="TH SarabunPSK" w:cs="TH SarabunPSK" w:hint="cs"/>
-                <w:noProof/>
-                <w:color w:val="000000"/>
-                <w:sz w:val="32"/>
-                <w:szCs w:val="32"/>
-                <w:cs/>
-              </w:rPr>
-              <w:t xml:space="preserve"> </w:t>
+              <w:t>การออกแบบหน้าจอการทำงาน</w:t>
             </w:r>
             <w:r>
               <w:rPr>
@@ -9676,7 +9937,7 @@
                 <w:sz w:val="32"/>
                 <w:szCs w:val="32"/>
               </w:rPr>
-              <w:t>50</w:t>
+              <w:t>51</w:t>
             </w:r>
           </w:p>
         </w:tc>
@@ -9801,7 +10062,7 @@
                 <w:sz w:val="32"/>
                 <w:szCs w:val="32"/>
               </w:rPr>
-              <w:t>52</w:t>
+              <w:t>53</w:t>
             </w:r>
           </w:p>
         </w:tc>
@@ -9878,17 +10139,6 @@
             </w:r>
             <w:r>
               <w:rPr>
-                <w:rFonts w:ascii="TH SarabunPSK" w:hAnsi="TH SarabunPSK" w:cs="TH SarabunPSK" w:hint="cs"/>
-                <w:noProof/>
-                <w:color w:val="000000"/>
-                <w:sz w:val="32"/>
-                <w:szCs w:val="32"/>
-                <w:cs/>
-              </w:rPr>
-              <w:t xml:space="preserve"> </w:t>
-            </w:r>
-            <w:r>
-              <w:rPr>
                 <w:rFonts w:ascii="TH SarabunPSK" w:hAnsi="TH SarabunPSK" w:cs="TH SarabunPSK"/>
                 <w:noProof/>
                 <w:color w:val="000000"/>
@@ -9926,7 +10176,7 @@
                 <w:sz w:val="32"/>
                 <w:szCs w:val="32"/>
               </w:rPr>
-              <w:t>53</w:t>
+              <w:t>54</w:t>
             </w:r>
           </w:p>
         </w:tc>
@@ -10051,7 +10301,7 @@
                 <w:sz w:val="32"/>
                 <w:szCs w:val="32"/>
               </w:rPr>
-              <w:t>55</w:t>
+              <w:t>56</w:t>
             </w:r>
           </w:p>
         </w:tc>
@@ -10176,7 +10426,7 @@
                 <w:sz w:val="32"/>
                 <w:szCs w:val="32"/>
               </w:rPr>
-              <w:t>58</w:t>
+              <w:t>59</w:t>
             </w:r>
           </w:p>
         </w:tc>
@@ -10388,6 +10638,130 @@
             <w:pPr>
               <w:tabs>
                 <w:tab w:val="left" w:pos="175"/>
+                <w:tab w:val="left" w:pos="834"/>
+                <w:tab w:val="left" w:pos="1086"/>
+                <w:tab w:val="right" w:leader="dot" w:pos="7919"/>
+              </w:tabs>
+              <w:spacing w:after="0" w:line="240" w:lineRule="auto"/>
+              <w:ind w:right="-202"/>
+              <w:rPr>
+                <w:rFonts w:ascii="TH SarabunPSK" w:hAnsi="TH SarabunPSK" w:cs="TH SarabunPSK"/>
+                <w:noProof/>
+                <w:color w:val="000000"/>
+                <w:sz w:val="32"/>
+                <w:szCs w:val="32"/>
+                <w:cs/>
+              </w:rPr>
+            </w:pPr>
+            <w:r>
+              <w:rPr>
+                <w:rFonts w:ascii="TH SarabunPSK" w:hAnsi="TH SarabunPSK" w:cs="TH SarabunPSK"/>
+                <w:noProof/>
+                <w:color w:val="000000"/>
+                <w:sz w:val="32"/>
+                <w:szCs w:val="32"/>
+                <w:cs/>
+              </w:rPr>
+              <w:tab/>
+            </w:r>
+            <w:r>
+              <w:rPr>
+                <w:rFonts w:ascii="TH SarabunPSK" w:hAnsi="TH SarabunPSK" w:cs="TH SarabunPSK"/>
+                <w:noProof/>
+                <w:color w:val="000000"/>
+                <w:sz w:val="32"/>
+                <w:szCs w:val="32"/>
+                <w:cs/>
+              </w:rPr>
+              <w:tab/>
+              <w:t>5.</w:t>
+            </w:r>
+            <w:r>
+              <w:rPr>
+                <w:rFonts w:ascii="TH SarabunPSK" w:hAnsi="TH SarabunPSK" w:cs="TH SarabunPSK"/>
+                <w:noProof/>
+                <w:color w:val="000000"/>
+                <w:sz w:val="32"/>
+                <w:szCs w:val="32"/>
+              </w:rPr>
+              <w:t>9</w:t>
+            </w:r>
+            <w:r>
+              <w:rPr>
+                <w:rFonts w:ascii="TH SarabunPSK" w:hAnsi="TH SarabunPSK" w:cs="TH SarabunPSK"/>
+                <w:noProof/>
+                <w:color w:val="000000"/>
+                <w:sz w:val="32"/>
+                <w:szCs w:val="32"/>
+                <w:cs/>
+              </w:rPr>
+              <w:t xml:space="preserve">  </w:t>
+            </w:r>
+            <w:r>
+              <w:rPr>
+                <w:rFonts w:ascii="TH SarabunPSK" w:hAnsi="TH SarabunPSK" w:cs="TH SarabunPSK"/>
+                <w:noProof/>
+                <w:color w:val="000000"/>
+                <w:sz w:val="32"/>
+                <w:szCs w:val="32"/>
+                <w:cs/>
+              </w:rPr>
+              <w:t>สิทธิ์ในการเข้าใช้งานระบบ</w:t>
+            </w:r>
+            <w:r>
+              <w:rPr>
+                <w:rFonts w:ascii="TH SarabunPSK" w:hAnsi="TH SarabunPSK" w:cs="TH SarabunPSK"/>
+                <w:noProof/>
+                <w:color w:val="000000"/>
+                <w:sz w:val="32"/>
+                <w:szCs w:val="32"/>
+                <w:cs/>
+              </w:rPr>
+              <w:tab/>
+            </w:r>
+          </w:p>
+        </w:tc>
+        <w:tc>
+          <w:tcPr>
+            <w:tcW w:w="383" w:type="pct"/>
+            <w:vAlign w:val="center"/>
+          </w:tcPr>
+          <w:p>
+            <w:pPr>
+              <w:spacing w:after="0" w:line="240" w:lineRule="auto"/>
+              <w:jc w:val="right"/>
+              <w:rPr>
+                <w:rFonts w:ascii="TH SarabunPSK" w:hAnsi="TH SarabunPSK" w:cs="TH SarabunPSK"/>
+                <w:noProof/>
+                <w:color w:val="000000"/>
+                <w:sz w:val="32"/>
+                <w:szCs w:val="32"/>
+                <w:cs/>
+              </w:rPr>
+            </w:pPr>
+            <w:r>
+              <w:rPr>
+                <w:rFonts w:ascii="TH SarabunPSK" w:hAnsi="TH SarabunPSK" w:cs="TH SarabunPSK"/>
+                <w:noProof/>
+                <w:color w:val="000000"/>
+                <w:sz w:val="32"/>
+                <w:szCs w:val="32"/>
+              </w:rPr>
+              <w:t>60</w:t>
+            </w:r>
+          </w:p>
+        </w:tc>
+      </w:tr>
+      <w:tr>
+        <w:tc>
+          <w:tcPr>
+            <w:tcW w:w="4617" w:type="pct"/>
+            <w:vAlign w:val="center"/>
+          </w:tcPr>
+          <w:p>
+            <w:pPr>
+              <w:tabs>
+                <w:tab w:val="left" w:pos="175"/>
                 <w:tab w:val="left" w:pos="459"/>
                 <w:tab w:val="left" w:pos="884"/>
                 <w:tab w:val="left" w:pos="1309"/>
@@ -10497,7 +10871,7 @@
                 <w:sz w:val="32"/>
                 <w:szCs w:val="32"/>
               </w:rPr>
-              <w:t>59</w:t>
+              <w:t>61</w:t>
             </w:r>
           </w:p>
         </w:tc>
@@ -10631,7 +11005,7 @@
                 <w:sz w:val="32"/>
                 <w:szCs w:val="32"/>
               </w:rPr>
-              <w:t>59</w:t>
+              <w:t>61</w:t>
             </w:r>
           </w:p>
         </w:tc>
@@ -10754,7 +11128,7 @@
                 <w:sz w:val="32"/>
                 <w:szCs w:val="32"/>
               </w:rPr>
-              <w:t>59</w:t>
+              <w:t>61</w:t>
             </w:r>
           </w:p>
         </w:tc>
@@ -10898,7 +11272,7 @@
                 <w:sz w:val="32"/>
                 <w:szCs w:val="32"/>
               </w:rPr>
-              <w:t>60</w:t>
+              <w:t>62</w:t>
             </w:r>
           </w:p>
         </w:tc>
@@ -11043,7 +11417,7 @@
                 <w:sz w:val="32"/>
                 <w:szCs w:val="32"/>
               </w:rPr>
-              <w:t>60</w:t>
+              <w:t>62</w:t>
             </w:r>
           </w:p>
         </w:tc>
@@ -11121,8 +11495,10 @@
                 <w:sz w:val="32"/>
                 <w:szCs w:val="32"/>
               </w:rPr>
-              <w:t>61</w:t>
-            </w:r>
+              <w:t>63</w:t>
+            </w:r>
+            <w:bookmarkStart w:id="0" w:name="_GoBack"/>
+            <w:bookmarkEnd w:id="0"/>
           </w:p>
         </w:tc>
       </w:tr>
@@ -11199,7 +11575,7 @@
                 <w:sz w:val="32"/>
                 <w:szCs w:val="32"/>
               </w:rPr>
-              <w:t>65</w:t>
+              <w:t>67</w:t>
             </w:r>
           </w:p>
         </w:tc>
@@ -11391,7 +11767,7 @@
                 <w:sz w:val="32"/>
                 <w:szCs w:val="32"/>
               </w:rPr>
-              <w:t>66</w:t>
+              <w:t>68</w:t>
             </w:r>
           </w:p>
         </w:tc>
@@ -11563,7 +11939,17 @@
                 <w:szCs w:val="32"/>
                 <w:cs/>
               </w:rPr>
-              <w:t>71</w:t>
+              <w:t>7</w:t>
+            </w:r>
+            <w:r>
+              <w:rPr>
+                <w:rFonts w:ascii="TH SarabunPSK" w:hAnsi="TH SarabunPSK" w:cs="TH SarabunPSK"/>
+                <w:noProof/>
+                <w:color w:val="000000"/>
+                <w:sz w:val="32"/>
+                <w:szCs w:val="32"/>
+              </w:rPr>
+              <w:t>3</w:t>
             </w:r>
           </w:p>
         </w:tc>
@@ -11645,10 +12031,18 @@
                 <w:szCs w:val="32"/>
                 <w:cs/>
               </w:rPr>
-              <w:t>90</w:t>
-            </w:r>
-            <w:bookmarkStart w:id="0" w:name="_GoBack"/>
-            <w:bookmarkEnd w:id="0"/>
+              <w:t>9</w:t>
+            </w:r>
+            <w:r>
+              <w:rPr>
+                <w:rFonts w:ascii="TH SarabunPSK" w:hAnsi="TH SarabunPSK" w:cs="TH SarabunPSK"/>
+                <w:noProof/>
+                <w:color w:val="000000"/>
+                <w:sz w:val="32"/>
+                <w:szCs w:val="32"/>
+              </w:rPr>
+              <w:t>2</w:t>
+            </w:r>
           </w:p>
         </w:tc>
       </w:tr>
@@ -11781,15 +12175,7 @@
         <w:sz w:val="32"/>
         <w:szCs w:val="32"/>
       </w:rPr>
-      <w:t>(5</w:t>
-    </w:r>
-    <w:r>
-      <w:rPr>
-        <w:rFonts w:ascii="TH SarabunPSK" w:hAnsi="TH SarabunPSK" w:cs="TH SarabunPSK"/>
-        <w:sz w:val="32"/>
-        <w:szCs w:val="32"/>
-      </w:rPr>
-      <w:t>)</w:t>
+      <w:t>(5)</w:t>
     </w:r>
   </w:p>
 </w:ftr>
@@ -14565,7 +14951,7 @@
 </file>
 
 <file path=customXml/itemProps1.xml><?xml version="1.0" encoding="utf-8"?>
-<ds:datastoreItem xmlns:ds="http://schemas.openxmlformats.org/officeDocument/2006/customXml" ds:itemID="{601CDB72-BE87-4801-AB25-96E821A4FEDF}">
+<ds:datastoreItem xmlns:ds="http://schemas.openxmlformats.org/officeDocument/2006/customXml" ds:itemID="{402384DB-FE9C-491C-B4D9-456B4402FDD9}">
   <ds:schemaRefs>
     <ds:schemaRef ds:uri="http://schemas.openxmlformats.org/officeDocument/2006/bibliography"/>
   </ds:schemaRefs>

--- a/รูปเล่ม/8. สารบัญ.docx
+++ b/รูปเล่ม/8. สารบัญ.docx
@@ -10426,7 +10426,7 @@
                 <w:sz w:val="32"/>
                 <w:szCs w:val="32"/>
               </w:rPr>
-              <w:t>59</w:t>
+              <w:t>60</w:t>
             </w:r>
           </w:p>
         </w:tc>
@@ -10747,7 +10747,7 @@
                 <w:sz w:val="32"/>
                 <w:szCs w:val="32"/>
               </w:rPr>
-              <w:t>60</w:t>
+              <w:t>61</w:t>
             </w:r>
           </w:p>
         </w:tc>
@@ -10871,7 +10871,7 @@
                 <w:sz w:val="32"/>
                 <w:szCs w:val="32"/>
               </w:rPr>
-              <w:t>61</w:t>
+              <w:t>62</w:t>
             </w:r>
           </w:p>
         </w:tc>
@@ -11005,7 +11005,7 @@
                 <w:sz w:val="32"/>
                 <w:szCs w:val="32"/>
               </w:rPr>
-              <w:t>61</w:t>
+              <w:t>62</w:t>
             </w:r>
           </w:p>
         </w:tc>
@@ -11128,7 +11128,7 @@
                 <w:sz w:val="32"/>
                 <w:szCs w:val="32"/>
               </w:rPr>
-              <w:t>61</w:t>
+              <w:t>62</w:t>
             </w:r>
           </w:p>
         </w:tc>
@@ -11272,7 +11272,7 @@
                 <w:sz w:val="32"/>
                 <w:szCs w:val="32"/>
               </w:rPr>
-              <w:t>62</w:t>
+              <w:t>63</w:t>
             </w:r>
           </w:p>
         </w:tc>
@@ -11417,7 +11417,7 @@
                 <w:sz w:val="32"/>
                 <w:szCs w:val="32"/>
               </w:rPr>
-              <w:t>62</w:t>
+              <w:t>63</w:t>
             </w:r>
           </w:p>
         </w:tc>
@@ -11495,10 +11495,8 @@
                 <w:sz w:val="32"/>
                 <w:szCs w:val="32"/>
               </w:rPr>
-              <w:t>63</w:t>
-            </w:r>
-            <w:bookmarkStart w:id="0" w:name="_GoBack"/>
-            <w:bookmarkEnd w:id="0"/>
+              <w:t>64</w:t>
+            </w:r>
           </w:p>
         </w:tc>
       </w:tr>
@@ -11575,7 +11573,7 @@
                 <w:sz w:val="32"/>
                 <w:szCs w:val="32"/>
               </w:rPr>
-              <w:t>67</w:t>
+              <w:t>68</w:t>
             </w:r>
           </w:p>
         </w:tc>
@@ -11767,7 +11765,7 @@
                 <w:sz w:val="32"/>
                 <w:szCs w:val="32"/>
               </w:rPr>
-              <w:t>68</w:t>
+              <w:t>69</w:t>
             </w:r>
           </w:p>
         </w:tc>
@@ -11949,7 +11947,7 @@
                 <w:sz w:val="32"/>
                 <w:szCs w:val="32"/>
               </w:rPr>
-              <w:t>3</w:t>
+              <w:t>4</w:t>
             </w:r>
           </w:p>
         </w:tc>
@@ -12041,8 +12039,10 @@
                 <w:sz w:val="32"/>
                 <w:szCs w:val="32"/>
               </w:rPr>
-              <w:t>2</w:t>
-            </w:r>
+              <w:t>4</w:t>
+            </w:r>
+            <w:bookmarkStart w:id="0" w:name="_GoBack"/>
+            <w:bookmarkEnd w:id="0"/>
           </w:p>
         </w:tc>
       </w:tr>
@@ -14951,7 +14951,7 @@
 </file>
 
 <file path=customXml/itemProps1.xml><?xml version="1.0" encoding="utf-8"?>
-<ds:datastoreItem xmlns:ds="http://schemas.openxmlformats.org/officeDocument/2006/customXml" ds:itemID="{402384DB-FE9C-491C-B4D9-456B4402FDD9}">
+<ds:datastoreItem xmlns:ds="http://schemas.openxmlformats.org/officeDocument/2006/customXml" ds:itemID="{7214440F-8D50-4A9D-A397-37D8F96F11D3}">
   <ds:schemaRefs>
     <ds:schemaRef ds:uri="http://schemas.openxmlformats.org/officeDocument/2006/bibliography"/>
   </ds:schemaRefs>

--- a/รูปเล่ม/8. สารบัญ.docx
+++ b/รูปเล่ม/8. สารบัญ.docx
@@ -645,8 +645,10 @@
                 <w:sz w:val="32"/>
                 <w:szCs w:val="32"/>
               </w:rPr>
-              <w:t>(9</w:t>
-            </w:r>
+              <w:t>(10</w:t>
+            </w:r>
+            <w:bookmarkStart w:id="0" w:name="_GoBack"/>
+            <w:bookmarkEnd w:id="0"/>
             <w:r>
               <w:rPr>
                 <w:rFonts w:ascii="TH SarabunPSK" w:hAnsi="TH SarabunPSK" w:cs="TH SarabunPSK"/>
@@ -12041,8 +12043,6 @@
               </w:rPr>
               <w:t>4</w:t>
             </w:r>
-            <w:bookmarkStart w:id="0" w:name="_GoBack"/>
-            <w:bookmarkEnd w:id="0"/>
           </w:p>
         </w:tc>
       </w:tr>
@@ -14951,7 +14951,7 @@
 </file>
 
 <file path=customXml/itemProps1.xml><?xml version="1.0" encoding="utf-8"?>
-<ds:datastoreItem xmlns:ds="http://schemas.openxmlformats.org/officeDocument/2006/customXml" ds:itemID="{7214440F-8D50-4A9D-A397-37D8F96F11D3}">
+<ds:datastoreItem xmlns:ds="http://schemas.openxmlformats.org/officeDocument/2006/customXml" ds:itemID="{900FECE9-3CE6-4A2A-8450-FFAF41C0FF18}">
   <ds:schemaRefs>
     <ds:schemaRef ds:uri="http://schemas.openxmlformats.org/officeDocument/2006/bibliography"/>
   </ds:schemaRefs>

--- a/รูปเล่ม/8. สารบัญ.docx
+++ b/รูปเล่ม/8. สารบัญ.docx
@@ -647,8 +647,6 @@
               </w:rPr>
               <w:t>(10</w:t>
             </w:r>
-            <w:bookmarkStart w:id="0" w:name="_GoBack"/>
-            <w:bookmarkEnd w:id="0"/>
             <w:r>
               <w:rPr>
                 <w:rFonts w:ascii="TH SarabunPSK" w:hAnsi="TH SarabunPSK" w:cs="TH SarabunPSK"/>
@@ -10687,6 +10685,144 @@
                 <w:szCs w:val="32"/>
               </w:rPr>
               <w:t>9</w:t>
+            </w:r>
+            <w:r>
+              <w:rPr>
+                <w:rFonts w:ascii="TH SarabunPSK" w:hAnsi="TH SarabunPSK" w:cs="TH SarabunPSK"/>
+                <w:noProof/>
+                <w:color w:val="000000"/>
+                <w:sz w:val="32"/>
+                <w:szCs w:val="32"/>
+                <w:cs/>
+              </w:rPr>
+              <w:t xml:space="preserve">  </w:t>
+            </w:r>
+            <w:r>
+              <w:rPr>
+                <w:rFonts w:ascii="TH SarabunPSK" w:hAnsi="TH SarabunPSK" w:cs="TH SarabunPSK"/>
+                <w:noProof/>
+                <w:color w:val="000000"/>
+                <w:sz w:val="32"/>
+                <w:szCs w:val="32"/>
+                <w:cs/>
+              </w:rPr>
+              <w:t>คุณสมบัติที่แตกต่างจากโปรแกรมบัญชีทั่วไป</w:t>
+            </w:r>
+            <w:bookmarkStart w:id="0" w:name="_GoBack"/>
+            <w:bookmarkEnd w:id="0"/>
+            <w:r>
+              <w:rPr>
+                <w:rFonts w:ascii="TH SarabunPSK" w:hAnsi="TH SarabunPSK" w:cs="TH SarabunPSK"/>
+                <w:noProof/>
+                <w:color w:val="000000"/>
+                <w:sz w:val="32"/>
+                <w:szCs w:val="32"/>
+                <w:cs/>
+              </w:rPr>
+              <w:tab/>
+            </w:r>
+          </w:p>
+        </w:tc>
+        <w:tc>
+          <w:tcPr>
+            <w:tcW w:w="383" w:type="pct"/>
+            <w:vAlign w:val="center"/>
+          </w:tcPr>
+          <w:p>
+            <w:pPr>
+              <w:spacing w:after="0" w:line="240" w:lineRule="auto"/>
+              <w:jc w:val="right"/>
+              <w:rPr>
+                <w:rFonts w:ascii="TH SarabunPSK" w:hAnsi="TH SarabunPSK" w:cs="TH SarabunPSK" w:hint="cs"/>
+                <w:noProof/>
+                <w:color w:val="000000"/>
+                <w:sz w:val="32"/>
+                <w:szCs w:val="32"/>
+                <w:cs/>
+              </w:rPr>
+            </w:pPr>
+            <w:r>
+              <w:rPr>
+                <w:rFonts w:ascii="TH SarabunPSK" w:hAnsi="TH SarabunPSK" w:cs="TH SarabunPSK"/>
+                <w:noProof/>
+                <w:color w:val="000000"/>
+                <w:sz w:val="32"/>
+                <w:szCs w:val="32"/>
+              </w:rPr>
+              <w:t>6</w:t>
+            </w:r>
+            <w:r>
+              <w:rPr>
+                <w:rFonts w:ascii="TH SarabunPSK" w:hAnsi="TH SarabunPSK" w:cs="TH SarabunPSK" w:hint="cs"/>
+                <w:noProof/>
+                <w:color w:val="000000"/>
+                <w:sz w:val="32"/>
+                <w:szCs w:val="32"/>
+                <w:cs/>
+              </w:rPr>
+              <w:t>0</w:t>
+            </w:r>
+          </w:p>
+        </w:tc>
+      </w:tr>
+      <w:tr>
+        <w:tc>
+          <w:tcPr>
+            <w:tcW w:w="4617" w:type="pct"/>
+            <w:vAlign w:val="center"/>
+          </w:tcPr>
+          <w:p>
+            <w:pPr>
+              <w:tabs>
+                <w:tab w:val="left" w:pos="175"/>
+                <w:tab w:val="left" w:pos="834"/>
+                <w:tab w:val="left" w:pos="1086"/>
+                <w:tab w:val="right" w:leader="dot" w:pos="7919"/>
+              </w:tabs>
+              <w:spacing w:after="0" w:line="240" w:lineRule="auto"/>
+              <w:ind w:right="-202"/>
+              <w:rPr>
+                <w:rFonts w:ascii="TH SarabunPSK" w:hAnsi="TH SarabunPSK" w:cs="TH SarabunPSK"/>
+                <w:noProof/>
+                <w:color w:val="000000"/>
+                <w:sz w:val="32"/>
+                <w:szCs w:val="32"/>
+                <w:cs/>
+              </w:rPr>
+            </w:pPr>
+            <w:r>
+              <w:rPr>
+                <w:rFonts w:ascii="TH SarabunPSK" w:hAnsi="TH SarabunPSK" w:cs="TH SarabunPSK"/>
+                <w:noProof/>
+                <w:color w:val="000000"/>
+                <w:sz w:val="32"/>
+                <w:szCs w:val="32"/>
+                <w:cs/>
+              </w:rPr>
+              <w:tab/>
+            </w:r>
+            <w:r>
+              <w:rPr>
+                <w:rFonts w:ascii="TH SarabunPSK" w:hAnsi="TH SarabunPSK" w:cs="TH SarabunPSK"/>
+                <w:noProof/>
+                <w:color w:val="000000"/>
+                <w:sz w:val="32"/>
+                <w:szCs w:val="32"/>
+                <w:cs/>
+              </w:rPr>
+              <w:tab/>
+              <w:t>5.</w:t>
+            </w:r>
+            <w:r>
+              <w:rPr>
+                <w:rFonts w:ascii="TH SarabunPSK" w:hAnsi="TH SarabunPSK" w:cs="TH SarabunPSK" w:hint="cs"/>
+                <w:noProof/>
+                <w:color w:val="000000"/>
+                <w:sz w:val="32"/>
+                <w:szCs w:val="32"/>
+                <w:cs/>
+              </w:rPr>
+              <w:t>10</w:t>
             </w:r>
             <w:r>
               <w:rPr>
@@ -14951,7 +15087,7 @@
 </file>
 
 <file path=customXml/itemProps1.xml><?xml version="1.0" encoding="utf-8"?>
-<ds:datastoreItem xmlns:ds="http://schemas.openxmlformats.org/officeDocument/2006/customXml" ds:itemID="{900FECE9-3CE6-4A2A-8450-FFAF41C0FF18}">
+<ds:datastoreItem xmlns:ds="http://schemas.openxmlformats.org/officeDocument/2006/customXml" ds:itemID="{8AA17AD3-BC13-4072-AC9D-707D0969B05A}">
   <ds:schemaRefs>
     <ds:schemaRef ds:uri="http://schemas.openxmlformats.org/officeDocument/2006/bibliography"/>
   </ds:schemaRefs>

--- a/รูปเล่ม/8. สารบัญ.docx
+++ b/รูปเล่ม/8. สารบัญ.docx
@@ -10708,8 +10708,6 @@
               </w:rPr>
               <w:t>คุณสมบัติที่แตกต่างจากโปรแกรมบัญชีทั่วไป</w:t>
             </w:r>
-            <w:bookmarkStart w:id="0" w:name="_GoBack"/>
-            <w:bookmarkEnd w:id="0"/>
             <w:r>
               <w:rPr>
                 <w:rFonts w:ascii="TH SarabunPSK" w:hAnsi="TH SarabunPSK" w:cs="TH SarabunPSK"/>
@@ -10733,7 +10731,7 @@
               <w:spacing w:after="0" w:line="240" w:lineRule="auto"/>
               <w:jc w:val="right"/>
               <w:rPr>
-                <w:rFonts w:ascii="TH SarabunPSK" w:hAnsi="TH SarabunPSK" w:cs="TH SarabunPSK" w:hint="cs"/>
+                <w:rFonts w:ascii="TH SarabunPSK" w:hAnsi="TH SarabunPSK" w:cs="TH SarabunPSK"/>
                 <w:noProof/>
                 <w:color w:val="000000"/>
                 <w:sz w:val="32"/>
@@ -10844,7 +10842,20 @@
                 <w:szCs w:val="32"/>
                 <w:cs/>
               </w:rPr>
-              <w:t>สิทธิ์ในการเข้าใช้งานระบบ</w:t>
+              <w:t>สิทธิ</w:t>
+            </w:r>
+            <w:bookmarkStart w:id="0" w:name="_GoBack"/>
+            <w:bookmarkEnd w:id="0"/>
+            <w:r>
+              <w:rPr>
+                <w:rFonts w:ascii="TH SarabunPSK" w:hAnsi="TH SarabunPSK" w:cs="TH SarabunPSK"/>
+                <w:noProof/>
+                <w:color w:val="000000"/>
+                <w:sz w:val="32"/>
+                <w:szCs w:val="32"/>
+                <w:cs/>
+              </w:rPr>
+              <w:t>ในการเข้าใช้งานระบบ</w:t>
             </w:r>
             <w:r>
               <w:rPr>
@@ -15087,7 +15098,7 @@
 </file>
 
 <file path=customXml/itemProps1.xml><?xml version="1.0" encoding="utf-8"?>
-<ds:datastoreItem xmlns:ds="http://schemas.openxmlformats.org/officeDocument/2006/customXml" ds:itemID="{8AA17AD3-BC13-4072-AC9D-707D0969B05A}">
+<ds:datastoreItem xmlns:ds="http://schemas.openxmlformats.org/officeDocument/2006/customXml" ds:itemID="{F97C192A-435F-4B15-8884-E8EF870EC3BB}">
   <ds:schemaRefs>
     <ds:schemaRef ds:uri="http://schemas.openxmlformats.org/officeDocument/2006/bibliography"/>
   </ds:schemaRefs>
